--- a/TryHackMe/fridayovertime/EnricoSantarelli/writeup.docx
+++ b/TryHackMe/fridayovertime/EnricoSantarelli/writeup.docx
@@ -1,39 +1,32 @@
 
 <file path=word/document.xml><?xml version="1.0" encoding="utf-8"?>
-<w:document xmlns:o="urn:schemas-microsoft-com:office:office" xmlns:r="http://schemas.openxmlformats.org/officeDocument/2006/relationships" xmlns:v="urn:schemas-microsoft-com:vml" xmlns:w="http://schemas.openxmlformats.org/wordprocessingml/2006/main" xmlns:w10="urn:schemas-microsoft-com:office:word" xmlns:wp="http://schemas.openxmlformats.org/drawingml/2006/wordprocessingDrawing" xmlns:wps="http://schemas.microsoft.com/office/word/2010/wordprocessingShape" xmlns:wpg="http://schemas.microsoft.com/office/word/2010/wordprocessingGroup" xmlns:mc="http://schemas.openxmlformats.org/markup-compatibility/2006" xmlns:wp14="http://schemas.microsoft.com/office/word/2010/wordprocessingDrawing" xmlns:w14="http://schemas.microsoft.com/office/word/2010/wordml" xmlns:w15="http://schemas.microsoft.com/office/word/2012/wordml" mc:Ignorable="w14 wp14 w15">
+<w:document xmlns:wpc="http://schemas.microsoft.com/office/word/2010/wordprocessingCanvas" xmlns:cx="http://schemas.microsoft.com/office/drawing/2014/chartex" xmlns:cx1="http://schemas.microsoft.com/office/drawing/2015/9/8/chartex" xmlns:cx2="http://schemas.microsoft.com/office/drawing/2015/10/21/chartex" xmlns:cx3="http://schemas.microsoft.com/office/drawing/2016/5/9/chartex" xmlns:cx4="http://schemas.microsoft.com/office/drawing/2016/5/10/chartex" xmlns:cx5="http://schemas.microsoft.com/office/drawing/2016/5/11/chartex" xmlns:cx6="http://schemas.microsoft.com/office/drawing/2016/5/12/chartex" xmlns:cx7="http://schemas.microsoft.com/office/drawing/2016/5/13/chartex" xmlns:cx8="http://schemas.microsoft.com/office/drawing/2016/5/14/chartex" xmlns:mc="http://schemas.openxmlformats.org/markup-compatibility/2006" xmlns:aink="http://schemas.microsoft.com/office/drawing/2016/ink" xmlns:am3d="http://schemas.microsoft.com/office/drawing/2017/model3d" xmlns:o="urn:schemas-microsoft-com:office:office" xmlns:oel="http://schemas.microsoft.com/office/2019/extlst" xmlns:r="http://schemas.openxmlformats.org/officeDocument/2006/relationships" xmlns:m="http://schemas.openxmlformats.org/officeDocument/2006/math" xmlns:v="urn:schemas-microsoft-com:vml" xmlns:wp14="http://schemas.microsoft.com/office/word/2010/wordprocessingDrawing" xmlns:wp="http://schemas.openxmlformats.org/drawingml/2006/wordprocessingDrawing" xmlns:w10="urn:schemas-microsoft-com:office:word" xmlns:w="http://schemas.openxmlformats.org/wordprocessingml/2006/main" xmlns:w14="http://schemas.microsoft.com/office/word/2010/wordml" xmlns:w15="http://schemas.microsoft.com/office/word/2012/wordml" xmlns:w16cex="http://schemas.microsoft.com/office/word/2018/wordml/cex" xmlns:w16cid="http://schemas.microsoft.com/office/word/2016/wordml/cid" xmlns:w16="http://schemas.microsoft.com/office/word/2018/wordml" xmlns:w16du="http://schemas.microsoft.com/office/word/2023/wordml/word16du" xmlns:w16sdtdh="http://schemas.microsoft.com/office/word/2020/wordml/sdtdatahash" xmlns:w16se="http://schemas.microsoft.com/office/word/2015/wordml/symex" xmlns:wpg="http://schemas.microsoft.com/office/word/2010/wordprocessingGroup" xmlns:wpi="http://schemas.microsoft.com/office/word/2010/wordprocessingInk" xmlns:wne="http://schemas.microsoft.com/office/word/2006/wordml" xmlns:wps="http://schemas.microsoft.com/office/word/2010/wordprocessingShape" mc:Ignorable="w14 w15 w16se w16cid w16 w16cex w16sdtdh w16du wp14">
   <w:body>
     <w:p>
       <w:pPr>
-        <w:pStyle w:val="Normal"/>
         <w:jc w:val="center"/>
         <w:rPr>
-          <w:rFonts w:ascii="Arial" w:hAnsi="Arial" w:eastAsia="Arial" w:cs="Arial"/>
-          <w:sz w:val="24"/>
-          <w:szCs w:val="24"/>
-        </w:rPr>
-      </w:pPr>
-      <w:r>
-        <w:rPr>
-          <w:rFonts w:eastAsia="Arial" w:cs="Arial" w:ascii="Arial" w:hAnsi="Arial"/>
-          <w:sz w:val="24"/>
-          <w:szCs w:val="24"/>
-        </w:rPr>
-      </w:r>
-    </w:p>
-    <w:p>
-      <w:pPr>
-        <w:pStyle w:val="Normal"/>
+          <w:rFonts w:ascii="Arial" w:eastAsia="Arial" w:hAnsi="Arial" w:cs="Arial"/>
+          <w:sz w:val="24"/>
+          <w:szCs w:val="24"/>
+        </w:rPr>
+      </w:pPr>
+    </w:p>
+    <w:p>
+      <w:pPr>
         <w:jc w:val="center"/>
         <w:rPr>
-          <w:rFonts w:ascii="Arial" w:hAnsi="Arial" w:eastAsia="Arial" w:cs="Arial"/>
-          <w:sz w:val="24"/>
-          <w:szCs w:val="24"/>
-        </w:rPr>
-      </w:pPr>
-      <w:r>
-        <w:rPr/>
+          <w:rFonts w:ascii="Arial" w:eastAsia="Arial" w:hAnsi="Arial" w:cs="Arial"/>
+          <w:sz w:val="24"/>
+          <w:szCs w:val="24"/>
+        </w:rPr>
+      </w:pPr>
+      <w:r>
+        <w:rPr>
+          <w:noProof/>
+        </w:rPr>
         <w:drawing>
-          <wp:inline distT="0" distB="0" distL="0" distR="0">
+          <wp:inline distT="0" distB="0" distL="0" distR="0" wp14:anchorId="1F6496B0" wp14:editId="70F5B035">
             <wp:extent cx="5400040" cy="2136140"/>
             <wp:effectExtent l="0" t="0" r="0" b="0"/>
             <wp:docPr id="1" name="image3.png" descr="Uma imagem contendo Logotipo&#10;&#10;Descrição gerada automaticamente"/>
@@ -50,7 +43,7 @@
                     </pic:cNvPicPr>
                   </pic:nvPicPr>
                   <pic:blipFill>
-                    <a:blip r:embed="rId2"/>
+                    <a:blip r:embed="rId8"/>
                     <a:stretch>
                       <a:fillRect/>
                     </a:stretch>
@@ -73,35 +66,26 @@
     </w:p>
     <w:p>
       <w:pPr>
-        <w:pStyle w:val="Normal"/>
         <w:jc w:val="center"/>
         <w:rPr>
-          <w:rFonts w:ascii="Arial" w:hAnsi="Arial" w:eastAsia="Arial" w:cs="Arial"/>
-          <w:sz w:val="24"/>
-          <w:szCs w:val="24"/>
-        </w:rPr>
-      </w:pPr>
-      <w:r>
-        <w:rPr>
-          <w:rFonts w:eastAsia="Arial" w:cs="Arial" w:ascii="Arial" w:hAnsi="Arial"/>
-          <w:sz w:val="24"/>
-          <w:szCs w:val="24"/>
-        </w:rPr>
-      </w:r>
-    </w:p>
-    <w:p>
-      <w:pPr>
-        <w:pStyle w:val="Normal"/>
+          <w:rFonts w:ascii="Arial" w:eastAsia="Arial" w:hAnsi="Arial" w:cs="Arial"/>
+          <w:sz w:val="24"/>
+          <w:szCs w:val="24"/>
+        </w:rPr>
+      </w:pPr>
+    </w:p>
+    <w:p>
+      <w:pPr>
         <w:jc w:val="center"/>
         <w:rPr>
-          <w:rFonts w:ascii="Arial" w:hAnsi="Arial" w:eastAsia="Arial" w:cs="Arial"/>
+          <w:rFonts w:ascii="Arial" w:eastAsia="Arial" w:hAnsi="Arial" w:cs="Arial"/>
           <w:sz w:val="72"/>
           <w:szCs w:val="72"/>
         </w:rPr>
       </w:pPr>
       <w:r>
         <w:rPr>
-          <w:rFonts w:eastAsia="Arial" w:cs="Arial" w:ascii="Arial" w:hAnsi="Arial"/>
+          <w:rFonts w:ascii="Arial" w:eastAsia="Arial" w:hAnsi="Arial" w:cs="Arial"/>
           <w:sz w:val="72"/>
           <w:szCs w:val="72"/>
         </w:rPr>
@@ -110,63 +94,65 @@
     </w:p>
     <w:p>
       <w:pPr>
-        <w:pStyle w:val="Normal"/>
         <w:jc w:val="center"/>
         <w:rPr>
-          <w:rFonts w:ascii="Arial" w:hAnsi="Arial" w:eastAsia="Arial" w:cs="Arial"/>
+          <w:rFonts w:ascii="Arial" w:eastAsia="Arial" w:hAnsi="Arial" w:cs="Arial"/>
           <w:sz w:val="32"/>
           <w:szCs w:val="32"/>
         </w:rPr>
       </w:pPr>
-      <w:r>
-        <w:rPr>
-          <w:rFonts w:eastAsia="Arial" w:cs="Arial" w:ascii="Arial" w:hAnsi="Arial"/>
+      <w:proofErr w:type="spellStart"/>
+      <w:r>
+        <w:rPr>
+          <w:rFonts w:ascii="Arial" w:eastAsia="Arial" w:hAnsi="Arial" w:cs="Arial"/>
           <w:sz w:val="32"/>
           <w:szCs w:val="32"/>
         </w:rPr>
-        <w:t>fridayovertime – TryHackMe</w:t>
-      </w:r>
-    </w:p>
-    <w:p>
-      <w:pPr>
-        <w:pStyle w:val="Normal"/>
+        <w:t>fridayovertime</w:t>
+      </w:r>
+      <w:proofErr w:type="spellEnd"/>
+      <w:r>
+        <w:rPr>
+          <w:rFonts w:ascii="Arial" w:eastAsia="Arial" w:hAnsi="Arial" w:cs="Arial"/>
+          <w:sz w:val="32"/>
+          <w:szCs w:val="32"/>
+        </w:rPr>
+        <w:t xml:space="preserve"> – </w:t>
+      </w:r>
+      <w:proofErr w:type="spellStart"/>
+      <w:r>
+        <w:rPr>
+          <w:rFonts w:ascii="Arial" w:eastAsia="Arial" w:hAnsi="Arial" w:cs="Arial"/>
+          <w:sz w:val="32"/>
+          <w:szCs w:val="32"/>
+        </w:rPr>
+        <w:t>TryHackMe</w:t>
+      </w:r>
+      <w:proofErr w:type="spellEnd"/>
+    </w:p>
+    <w:p>
+      <w:pPr>
         <w:jc w:val="center"/>
         <w:rPr>
-          <w:rFonts w:ascii="Arial" w:hAnsi="Arial" w:eastAsia="Arial" w:cs="Arial"/>
-          <w:sz w:val="24"/>
-          <w:szCs w:val="24"/>
-        </w:rPr>
-      </w:pPr>
-      <w:r>
-        <w:rPr>
-          <w:rFonts w:eastAsia="Arial" w:cs="Arial" w:ascii="Arial" w:hAnsi="Arial"/>
-          <w:sz w:val="24"/>
-          <w:szCs w:val="24"/>
-        </w:rPr>
-      </w:r>
+          <w:rFonts w:ascii="Arial" w:eastAsia="Arial" w:hAnsi="Arial" w:cs="Arial"/>
+          <w:sz w:val="24"/>
+          <w:szCs w:val="24"/>
+        </w:rPr>
+      </w:pPr>
     </w:p>
     <w:tbl>
       <w:tblPr>
-        <w:tblStyle w:val="a"/>
         <w:tblW w:w="8494" w:type="dxa"/>
-        <w:jc w:val="left"/>
-        <w:tblInd w:w="0" w:type="dxa"/>
         <w:tblLayout w:type="fixed"/>
-        <w:tblCellMar>
-          <w:top w:w="0" w:type="dxa"/>
-          <w:left w:w="108" w:type="dxa"/>
-          <w:bottom w:w="0" w:type="dxa"/>
-          <w:right w:w="108" w:type="dxa"/>
-        </w:tblCellMar>
-        <w:tblLook w:val="0400" w:noHBand="0" w:noVBand="1" w:firstColumn="0" w:lastRow="0" w:lastColumn="0" w:firstRow="0"/>
+        <w:tblLook w:val="0400" w:firstRow="0" w:lastRow="0" w:firstColumn="0" w:lastColumn="0" w:noHBand="0" w:noVBand="1"/>
       </w:tblPr>
       <w:tblGrid>
-        <w:gridCol w:w="4247"/>
+        <w:gridCol w:w="4248"/>
         <w:gridCol w:w="4246"/>
       </w:tblGrid>
       <w:tr>
         <w:trPr>
-          <w:trHeight w:val="440" w:hRule="atLeast"/>
+          <w:trHeight w:val="440"/>
         </w:trPr>
         <w:tc>
           <w:tcPr>
@@ -178,16 +164,14 @@
               <w:bottom w:val="single" w:sz="4" w:space="0" w:color="000000"/>
               <w:right w:val="single" w:sz="4" w:space="0" w:color="000000"/>
             </w:tcBorders>
-            <w:shd w:color="auto" w:fill="C1E4F5" w:themeFill="accent1" w:themeFillTint="33" w:val="clear"/>
+            <w:shd w:val="clear" w:color="auto" w:fill="C1E4F5" w:themeFill="accent1" w:themeFillTint="33"/>
             <w:vAlign w:val="center"/>
           </w:tcPr>
           <w:p>
             <w:pPr>
-              <w:pStyle w:val="Normal"/>
-              <w:spacing w:before="0" w:after="160"/>
               <w:jc w:val="center"/>
               <w:rPr>
-                <w:rFonts w:ascii="Arial" w:hAnsi="Arial" w:eastAsia="Arial" w:cs="Arial"/>
+                <w:rFonts w:ascii="Arial" w:eastAsia="Arial" w:hAnsi="Arial" w:cs="Arial"/>
                 <w:b/>
                 <w:sz w:val="24"/>
                 <w:szCs w:val="24"/>
@@ -195,7 +179,7 @@
             </w:pPr>
             <w:r>
               <w:rPr>
-                <w:rFonts w:eastAsia="Arial" w:cs="Arial" w:ascii="Arial" w:hAnsi="Arial"/>
+                <w:rFonts w:ascii="Arial" w:eastAsia="Arial" w:hAnsi="Arial" w:cs="Arial"/>
                 <w:b/>
                 <w:sz w:val="24"/>
                 <w:szCs w:val="24"/>
@@ -207,7 +191,7 @@
       </w:tr>
       <w:tr>
         <w:trPr>
-          <w:trHeight w:val="417" w:hRule="atLeast"/>
+          <w:trHeight w:val="417"/>
         </w:trPr>
         <w:tc>
           <w:tcPr>
@@ -222,10 +206,8 @@
           </w:tcPr>
           <w:p>
             <w:pPr>
-              <w:pStyle w:val="Normal"/>
-              <w:spacing w:before="0" w:after="160"/>
               <w:rPr>
-                <w:rFonts w:ascii="Arial" w:hAnsi="Arial" w:eastAsia="Arial" w:cs="Arial"/>
+                <w:rFonts w:ascii="Arial" w:eastAsia="Arial" w:hAnsi="Arial" w:cs="Arial"/>
                 <w:b/>
                 <w:sz w:val="24"/>
                 <w:szCs w:val="24"/>
@@ -233,7 +215,7 @@
             </w:pPr>
             <w:r>
               <w:rPr>
-                <w:rFonts w:eastAsia="Arial" w:cs="Arial" w:ascii="Arial" w:hAnsi="Arial"/>
+                <w:rFonts w:ascii="Arial" w:eastAsia="Arial" w:hAnsi="Arial" w:cs="Arial"/>
                 <w:b/>
                 <w:sz w:val="24"/>
                 <w:szCs w:val="24"/>
@@ -255,28 +237,36 @@
           </w:tcPr>
           <w:p>
             <w:pPr>
-              <w:pStyle w:val="Normal"/>
-              <w:spacing w:before="0" w:after="160"/>
               <w:rPr>
-                <w:rFonts w:ascii="Arial" w:hAnsi="Arial" w:eastAsia="Arial" w:cs="Arial"/>
+                <w:rFonts w:ascii="Arial" w:eastAsia="Arial" w:hAnsi="Arial" w:cs="Arial"/>
                 <w:sz w:val="24"/>
                 <w:szCs w:val="24"/>
               </w:rPr>
             </w:pPr>
+            <w:proofErr w:type="spellStart"/>
             <w:r>
               <w:rPr>
-                <w:rFonts w:eastAsia="Arial" w:cs="Arial" w:ascii="Arial" w:hAnsi="Arial"/>
+                <w:rFonts w:ascii="Arial" w:eastAsia="Arial" w:hAnsi="Arial" w:cs="Arial"/>
                 <w:sz w:val="24"/>
                 <w:szCs w:val="24"/>
               </w:rPr>
-              <w:t>fridayovertime – Enrico Santarelli</w:t>
+              <w:t>fridayovertime</w:t>
+            </w:r>
+            <w:proofErr w:type="spellEnd"/>
+            <w:r>
+              <w:rPr>
+                <w:rFonts w:ascii="Arial" w:eastAsia="Arial" w:hAnsi="Arial" w:cs="Arial"/>
+                <w:sz w:val="24"/>
+                <w:szCs w:val="24"/>
+              </w:rPr>
+              <w:t xml:space="preserve"> – Enrico Santarelli</w:t>
             </w:r>
           </w:p>
         </w:tc>
       </w:tr>
       <w:tr>
         <w:trPr>
-          <w:trHeight w:val="422" w:hRule="atLeast"/>
+          <w:trHeight w:val="422"/>
         </w:trPr>
         <w:tc>
           <w:tcPr>
@@ -291,10 +281,8 @@
           </w:tcPr>
           <w:p>
             <w:pPr>
-              <w:pStyle w:val="Normal"/>
-              <w:spacing w:before="0" w:after="160"/>
               <w:rPr>
-                <w:rFonts w:ascii="Arial" w:hAnsi="Arial" w:eastAsia="Arial" w:cs="Arial"/>
+                <w:rFonts w:ascii="Arial" w:eastAsia="Arial" w:hAnsi="Arial" w:cs="Arial"/>
                 <w:b/>
                 <w:sz w:val="24"/>
                 <w:szCs w:val="24"/>
@@ -302,7 +290,7 @@
             </w:pPr>
             <w:r>
               <w:rPr>
-                <w:rFonts w:eastAsia="Arial" w:cs="Arial" w:ascii="Arial" w:hAnsi="Arial"/>
+                <w:rFonts w:ascii="Arial" w:eastAsia="Arial" w:hAnsi="Arial" w:cs="Arial"/>
                 <w:b/>
                 <w:sz w:val="24"/>
                 <w:szCs w:val="24"/>
@@ -324,17 +312,15 @@
           </w:tcPr>
           <w:p>
             <w:pPr>
-              <w:pStyle w:val="Normal"/>
-              <w:spacing w:before="0" w:after="160"/>
               <w:rPr>
-                <w:rFonts w:ascii="Arial" w:hAnsi="Arial" w:eastAsia="Arial" w:cs="Arial"/>
+                <w:rFonts w:ascii="Arial" w:eastAsia="Arial" w:hAnsi="Arial" w:cs="Arial"/>
                 <w:sz w:val="24"/>
                 <w:szCs w:val="24"/>
               </w:rPr>
             </w:pPr>
             <w:r>
               <w:rPr>
-                <w:rFonts w:eastAsia="Arial" w:cs="Arial" w:ascii="Arial" w:hAnsi="Arial"/>
+                <w:rFonts w:ascii="Arial" w:eastAsia="Arial" w:hAnsi="Arial" w:cs="Arial"/>
                 <w:sz w:val="24"/>
                 <w:szCs w:val="24"/>
               </w:rPr>
@@ -345,7 +331,7 @@
       </w:tr>
       <w:tr>
         <w:trPr>
-          <w:trHeight w:val="412" w:hRule="atLeast"/>
+          <w:trHeight w:val="412"/>
         </w:trPr>
         <w:tc>
           <w:tcPr>
@@ -360,10 +346,8 @@
           </w:tcPr>
           <w:p>
             <w:pPr>
-              <w:pStyle w:val="Normal"/>
-              <w:spacing w:before="0" w:after="160"/>
               <w:rPr>
-                <w:rFonts w:ascii="Arial" w:hAnsi="Arial" w:eastAsia="Arial" w:cs="Arial"/>
+                <w:rFonts w:ascii="Arial" w:eastAsia="Arial" w:hAnsi="Arial" w:cs="Arial"/>
                 <w:b/>
                 <w:sz w:val="24"/>
                 <w:szCs w:val="24"/>
@@ -371,7 +355,7 @@
             </w:pPr>
             <w:r>
               <w:rPr>
-                <w:rFonts w:eastAsia="Arial" w:cs="Arial" w:ascii="Arial" w:hAnsi="Arial"/>
+                <w:rFonts w:ascii="Arial" w:eastAsia="Arial" w:hAnsi="Arial" w:cs="Arial"/>
                 <w:b/>
                 <w:sz w:val="24"/>
                 <w:szCs w:val="24"/>
@@ -393,28 +377,42 @@
           </w:tcPr>
           <w:p>
             <w:pPr>
-              <w:pStyle w:val="Normal"/>
-              <w:spacing w:before="0" w:after="160"/>
               <w:rPr>
-                <w:rFonts w:ascii="Arial" w:hAnsi="Arial" w:eastAsia="Arial" w:cs="Arial"/>
+                <w:rFonts w:ascii="Arial" w:eastAsia="Arial" w:hAnsi="Arial" w:cs="Arial"/>
                 <w:sz w:val="24"/>
                 <w:szCs w:val="24"/>
               </w:rPr>
             </w:pPr>
             <w:r>
               <w:rPr>
-                <w:rFonts w:eastAsia="Arial" w:cs="Arial" w:ascii="Arial" w:hAnsi="Arial"/>
+                <w:rFonts w:ascii="Arial" w:eastAsia="Arial" w:hAnsi="Arial" w:cs="Arial"/>
                 <w:sz w:val="24"/>
                 <w:szCs w:val="24"/>
               </w:rPr>
-              <w:t>01/10/2024</w:t>
+              <w:t>0</w:t>
+            </w:r>
+            <w:r>
+              <w:rPr>
+                <w:rFonts w:ascii="Arial" w:eastAsia="Arial" w:hAnsi="Arial" w:cs="Arial"/>
+                <w:sz w:val="24"/>
+                <w:szCs w:val="24"/>
+              </w:rPr>
+              <w:t>2</w:t>
+            </w:r>
+            <w:r>
+              <w:rPr>
+                <w:rFonts w:ascii="Arial" w:eastAsia="Arial" w:hAnsi="Arial" w:cs="Arial"/>
+                <w:sz w:val="24"/>
+                <w:szCs w:val="24"/>
+              </w:rPr>
+              <w:t>/10/2024</w:t>
             </w:r>
           </w:p>
         </w:tc>
       </w:tr>
       <w:tr>
         <w:trPr>
-          <w:trHeight w:val="412" w:hRule="atLeast"/>
+          <w:trHeight w:val="412"/>
         </w:trPr>
         <w:tc>
           <w:tcPr>
@@ -429,10 +427,8 @@
           </w:tcPr>
           <w:p>
             <w:pPr>
-              <w:pStyle w:val="Normal"/>
-              <w:spacing w:before="0" w:after="160"/>
               <w:rPr>
-                <w:rFonts w:ascii="Arial" w:hAnsi="Arial" w:eastAsia="Arial" w:cs="Arial"/>
+                <w:rFonts w:ascii="Arial" w:eastAsia="Arial" w:hAnsi="Arial" w:cs="Arial"/>
                 <w:b/>
                 <w:sz w:val="24"/>
                 <w:szCs w:val="24"/>
@@ -440,7 +436,7 @@
             </w:pPr>
             <w:r>
               <w:rPr>
-                <w:rFonts w:eastAsia="Arial" w:cs="Arial" w:ascii="Arial" w:hAnsi="Arial"/>
+                <w:rFonts w:ascii="Arial" w:eastAsia="Arial" w:hAnsi="Arial" w:cs="Arial"/>
                 <w:b/>
                 <w:sz w:val="24"/>
                 <w:szCs w:val="24"/>
@@ -462,13 +458,11 @@
           </w:tcPr>
           <w:p>
             <w:pPr>
-              <w:pStyle w:val="Normal"/>
-              <w:spacing w:lineRule="auto" w:line="259" w:before="240" w:after="159"/>
-              <w:rPr/>
+              <w:spacing w:before="240" w:after="159"/>
             </w:pPr>
             <w:r>
               <w:rPr>
-                <w:rFonts w:eastAsia="Arial" w:cs="Arial" w:ascii="Arial" w:hAnsi="Arial"/>
+                <w:rFonts w:ascii="Arial" w:eastAsia="Arial" w:hAnsi="Arial" w:cs="Arial"/>
                 <w:color w:val="467886"/>
                 <w:sz w:val="24"/>
                 <w:szCs w:val="24"/>
@@ -482,36 +476,19 @@
     </w:tbl>
     <w:p>
       <w:pPr>
-        <w:pStyle w:val="Normal"/>
         <w:jc w:val="center"/>
         <w:rPr>
-          <w:rFonts w:ascii="Arial" w:hAnsi="Arial" w:eastAsia="Arial" w:cs="Arial"/>
-          <w:sz w:val="24"/>
-          <w:szCs w:val="24"/>
-        </w:rPr>
-      </w:pPr>
-      <w:r>
-        <w:rPr>
-          <w:rFonts w:eastAsia="Arial" w:cs="Arial" w:ascii="Arial" w:hAnsi="Arial"/>
-          <w:sz w:val="24"/>
-          <w:szCs w:val="24"/>
-        </w:rPr>
-      </w:r>
+          <w:rFonts w:ascii="Arial" w:eastAsia="Arial" w:hAnsi="Arial" w:cs="Arial"/>
+          <w:sz w:val="24"/>
+          <w:szCs w:val="24"/>
+        </w:rPr>
+      </w:pPr>
     </w:p>
     <w:tbl>
       <w:tblPr>
-        <w:tblStyle w:val="a0"/>
         <w:tblW w:w="8494" w:type="dxa"/>
-        <w:jc w:val="left"/>
-        <w:tblInd w:w="0" w:type="dxa"/>
         <w:tblLayout w:type="fixed"/>
-        <w:tblCellMar>
-          <w:top w:w="0" w:type="dxa"/>
-          <w:left w:w="108" w:type="dxa"/>
-          <w:bottom w:w="0" w:type="dxa"/>
-          <w:right w:w="108" w:type="dxa"/>
-        </w:tblCellMar>
-        <w:tblLook w:val="0400" w:noHBand="0" w:noVBand="1" w:firstColumn="0" w:lastRow="0" w:lastColumn="0" w:firstRow="0"/>
+        <w:tblLook w:val="0400" w:firstRow="0" w:lastRow="0" w:firstColumn="0" w:lastColumn="0" w:noHBand="0" w:noVBand="1"/>
       </w:tblPr>
       <w:tblGrid>
         <w:gridCol w:w="2831"/>
@@ -520,7 +497,7 @@
       </w:tblGrid>
       <w:tr>
         <w:trPr>
-          <w:trHeight w:val="358" w:hRule="atLeast"/>
+          <w:trHeight w:val="358"/>
         </w:trPr>
         <w:tc>
           <w:tcPr>
@@ -535,10 +512,8 @@
           </w:tcPr>
           <w:p>
             <w:pPr>
-              <w:pStyle w:val="Normal"/>
-              <w:spacing w:before="0" w:after="160"/>
               <w:rPr>
-                <w:rFonts w:ascii="Arial" w:hAnsi="Arial" w:eastAsia="Arial" w:cs="Arial"/>
+                <w:rFonts w:ascii="Arial" w:eastAsia="Arial" w:hAnsi="Arial" w:cs="Arial"/>
                 <w:b/>
                 <w:sz w:val="24"/>
                 <w:szCs w:val="24"/>
@@ -546,7 +521,7 @@
             </w:pPr>
             <w:r>
               <w:rPr>
-                <w:rFonts w:eastAsia="Arial" w:cs="Arial" w:ascii="Arial" w:hAnsi="Arial"/>
+                <w:rFonts w:ascii="Arial" w:eastAsia="Arial" w:hAnsi="Arial" w:cs="Arial"/>
                 <w:b/>
                 <w:sz w:val="24"/>
                 <w:szCs w:val="24"/>
@@ -567,14 +542,9 @@
             <w:vAlign w:val="center"/>
           </w:tcPr>
           <w:p>
-            <w:pPr>
-              <w:pStyle w:val="Normal"/>
-              <w:spacing w:lineRule="auto" w:line="259" w:before="0" w:after="160"/>
-              <w:rPr/>
-            </w:pPr>
             <w:r>
               <w:rPr>
-                <w:rFonts w:eastAsia="Arial" w:cs="Arial" w:ascii="Arial" w:hAnsi="Arial"/>
+                <w:rFonts w:ascii="Arial" w:eastAsia="Arial" w:hAnsi="Arial" w:cs="Arial"/>
                 <w:sz w:val="24"/>
                 <w:szCs w:val="24"/>
               </w:rPr>
@@ -594,14 +564,9 @@
             <w:vAlign w:val="center"/>
           </w:tcPr>
           <w:p>
-            <w:pPr>
-              <w:pStyle w:val="Normal"/>
-              <w:spacing w:lineRule="auto" w:line="259" w:before="0" w:after="160"/>
-              <w:rPr/>
-            </w:pPr>
             <w:r>
               <w:rPr>
-                <w:rFonts w:eastAsia="Arial" w:cs="Arial" w:ascii="Arial" w:hAnsi="Arial"/>
+                <w:rFonts w:ascii="Arial" w:eastAsia="Arial" w:hAnsi="Arial" w:cs="Arial"/>
                 <w:sz w:val="24"/>
                 <w:szCs w:val="24"/>
               </w:rPr>
@@ -612,7 +577,7 @@
       </w:tr>
       <w:tr>
         <w:trPr>
-          <w:trHeight w:val="420" w:hRule="atLeast"/>
+          <w:trHeight w:val="420"/>
         </w:trPr>
         <w:tc>
           <w:tcPr>
@@ -627,10 +592,8 @@
           </w:tcPr>
           <w:p>
             <w:pPr>
-              <w:pStyle w:val="Normal"/>
-              <w:spacing w:before="0" w:after="160"/>
               <w:rPr>
-                <w:rFonts w:ascii="Arial" w:hAnsi="Arial" w:eastAsia="Arial" w:cs="Arial"/>
+                <w:rFonts w:ascii="Arial" w:eastAsia="Arial" w:hAnsi="Arial" w:cs="Arial"/>
                 <w:b/>
                 <w:sz w:val="24"/>
                 <w:szCs w:val="24"/>
@@ -638,7 +601,7 @@
             </w:pPr>
             <w:r>
               <w:rPr>
-                <w:rFonts w:eastAsia="Arial" w:cs="Arial" w:ascii="Arial" w:hAnsi="Arial"/>
+                <w:rFonts w:ascii="Arial" w:eastAsia="Arial" w:hAnsi="Arial" w:cs="Arial"/>
                 <w:b/>
                 <w:sz w:val="24"/>
                 <w:szCs w:val="24"/>
@@ -660,21 +623,19 @@
           </w:tcPr>
           <w:p>
             <w:pPr>
-              <w:pStyle w:val="Normal"/>
-              <w:spacing w:before="0" w:after="160"/>
               <w:rPr>
-                <w:rFonts w:ascii="Arial" w:hAnsi="Arial" w:eastAsia="Arial" w:cs="Arial"/>
+                <w:rFonts w:ascii="Arial" w:eastAsia="Arial" w:hAnsi="Arial" w:cs="Arial"/>
                 <w:sz w:val="24"/>
                 <w:szCs w:val="24"/>
               </w:rPr>
             </w:pPr>
             <w:r>
               <w:rPr>
-                <w:rFonts w:eastAsia="Arial" w:cs="Arial" w:ascii="Arial" w:hAnsi="Arial"/>
+                <w:rFonts w:ascii="Arial" w:eastAsia="Arial" w:hAnsi="Arial" w:cs="Arial"/>
                 <w:sz w:val="24"/>
                 <w:szCs w:val="24"/>
               </w:rPr>
-              <w:t>Nome do revisor</w:t>
+              <w:t>João Branco</w:t>
             </w:r>
           </w:p>
         </w:tc>
@@ -691,28 +652,26 @@
           </w:tcPr>
           <w:p>
             <w:pPr>
-              <w:pStyle w:val="Normal"/>
-              <w:spacing w:before="0" w:after="160"/>
               <w:rPr>
-                <w:rFonts w:ascii="Arial" w:hAnsi="Arial" w:eastAsia="Arial" w:cs="Arial"/>
+                <w:rFonts w:ascii="Arial" w:eastAsia="Arial" w:hAnsi="Arial" w:cs="Arial"/>
                 <w:sz w:val="24"/>
                 <w:szCs w:val="24"/>
               </w:rPr>
             </w:pPr>
             <w:r>
               <w:rPr>
-                <w:rFonts w:eastAsia="Arial" w:cs="Arial" w:ascii="Arial" w:hAnsi="Arial"/>
+                <w:rFonts w:ascii="Arial" w:eastAsia="Arial" w:hAnsi="Arial" w:cs="Arial"/>
                 <w:sz w:val="24"/>
                 <w:szCs w:val="24"/>
               </w:rPr>
-              <w:t>Orientador</w:t>
+              <w:t>Presidente</w:t>
             </w:r>
           </w:p>
         </w:tc>
       </w:tr>
       <w:tr>
         <w:trPr>
-          <w:trHeight w:val="426" w:hRule="atLeast"/>
+          <w:trHeight w:val="426"/>
         </w:trPr>
         <w:tc>
           <w:tcPr>
@@ -727,10 +686,8 @@
           </w:tcPr>
           <w:p>
             <w:pPr>
-              <w:pStyle w:val="Normal"/>
-              <w:spacing w:before="0" w:after="160"/>
               <w:rPr>
-                <w:rFonts w:ascii="Arial" w:hAnsi="Arial" w:eastAsia="Arial" w:cs="Arial"/>
+                <w:rFonts w:ascii="Arial" w:eastAsia="Arial" w:hAnsi="Arial" w:cs="Arial"/>
                 <w:b/>
                 <w:sz w:val="24"/>
                 <w:szCs w:val="24"/>
@@ -738,7 +695,7 @@
             </w:pPr>
             <w:r>
               <w:rPr>
-                <w:rFonts w:eastAsia="Arial" w:cs="Arial" w:ascii="Arial" w:hAnsi="Arial"/>
+                <w:rFonts w:ascii="Arial" w:eastAsia="Arial" w:hAnsi="Arial" w:cs="Arial"/>
                 <w:b/>
                 <w:sz w:val="24"/>
                 <w:szCs w:val="24"/>
@@ -760,21 +717,19 @@
           </w:tcPr>
           <w:p>
             <w:pPr>
-              <w:pStyle w:val="Normal"/>
-              <w:spacing w:before="0" w:after="160"/>
               <w:rPr>
-                <w:rFonts w:ascii="Arial" w:hAnsi="Arial" w:eastAsia="Arial" w:cs="Arial"/>
+                <w:rFonts w:ascii="Arial" w:eastAsia="Arial" w:hAnsi="Arial" w:cs="Arial"/>
                 <w:sz w:val="24"/>
                 <w:szCs w:val="24"/>
               </w:rPr>
             </w:pPr>
             <w:r>
               <w:rPr>
-                <w:rFonts w:eastAsia="Arial" w:cs="Arial" w:ascii="Arial" w:hAnsi="Arial"/>
+                <w:rFonts w:ascii="Arial" w:eastAsia="Arial" w:hAnsi="Arial" w:cs="Arial"/>
                 <w:sz w:val="24"/>
                 <w:szCs w:val="24"/>
               </w:rPr>
-              <w:t>Nome do aprovador</w:t>
+              <w:t>João Branco</w:t>
             </w:r>
           </w:p>
         </w:tc>
@@ -791,21 +746,19 @@
           </w:tcPr>
           <w:p>
             <w:pPr>
-              <w:pStyle w:val="Normal"/>
-              <w:spacing w:before="0" w:after="160"/>
               <w:rPr>
-                <w:rFonts w:ascii="Arial" w:hAnsi="Arial" w:eastAsia="Arial" w:cs="Arial"/>
+                <w:rFonts w:ascii="Arial" w:eastAsia="Arial" w:hAnsi="Arial" w:cs="Arial"/>
                 <w:sz w:val="24"/>
                 <w:szCs w:val="24"/>
               </w:rPr>
             </w:pPr>
             <w:r>
               <w:rPr>
-                <w:rFonts w:eastAsia="Arial" w:cs="Arial" w:ascii="Arial" w:hAnsi="Arial"/>
+                <w:rFonts w:ascii="Arial" w:eastAsia="Arial" w:hAnsi="Arial" w:cs="Arial"/>
                 <w:sz w:val="24"/>
                 <w:szCs w:val="24"/>
               </w:rPr>
-              <w:t>Diretor</w:t>
+              <w:t>Presidente</w:t>
             </w:r>
           </w:p>
         </w:tc>
@@ -813,36 +766,19 @@
     </w:tbl>
     <w:p>
       <w:pPr>
-        <w:pStyle w:val="Normal"/>
         <w:jc w:val="center"/>
         <w:rPr>
-          <w:rFonts w:ascii="Arial" w:hAnsi="Arial" w:eastAsia="Arial" w:cs="Arial"/>
-          <w:sz w:val="24"/>
-          <w:szCs w:val="24"/>
-        </w:rPr>
-      </w:pPr>
-      <w:r>
-        <w:rPr>
-          <w:rFonts w:eastAsia="Arial" w:cs="Arial" w:ascii="Arial" w:hAnsi="Arial"/>
-          <w:sz w:val="24"/>
-          <w:szCs w:val="24"/>
-        </w:rPr>
-      </w:r>
+          <w:rFonts w:ascii="Arial" w:eastAsia="Arial" w:hAnsi="Arial" w:cs="Arial"/>
+          <w:sz w:val="24"/>
+          <w:szCs w:val="24"/>
+        </w:rPr>
+      </w:pPr>
     </w:p>
     <w:tbl>
       <w:tblPr>
-        <w:tblStyle w:val="a1"/>
         <w:tblW w:w="8494" w:type="dxa"/>
-        <w:jc w:val="left"/>
-        <w:tblInd w:w="0" w:type="dxa"/>
         <w:tblLayout w:type="fixed"/>
-        <w:tblCellMar>
-          <w:top w:w="0" w:type="dxa"/>
-          <w:left w:w="108" w:type="dxa"/>
-          <w:bottom w:w="0" w:type="dxa"/>
-          <w:right w:w="108" w:type="dxa"/>
-        </w:tblCellMar>
-        <w:tblLook w:val="0400" w:noHBand="0" w:noVBand="1" w:firstColumn="0" w:lastRow="0" w:lastColumn="0" w:firstRow="0"/>
+        <w:tblLook w:val="0400" w:firstRow="0" w:lastRow="0" w:firstColumn="0" w:lastColumn="0" w:noHBand="0" w:noVBand="1"/>
       </w:tblPr>
       <w:tblGrid>
         <w:gridCol w:w="704"/>
@@ -851,7 +787,7 @@
       </w:tblGrid>
       <w:tr>
         <w:trPr>
-          <w:trHeight w:val="368" w:hRule="atLeast"/>
+          <w:trHeight w:val="368"/>
         </w:trPr>
         <w:tc>
           <w:tcPr>
@@ -867,11 +803,9 @@
           </w:tcPr>
           <w:p>
             <w:pPr>
-              <w:pStyle w:val="Normal"/>
-              <w:spacing w:before="0" w:after="160"/>
               <w:jc w:val="center"/>
               <w:rPr>
-                <w:rFonts w:ascii="Arial" w:hAnsi="Arial" w:eastAsia="Arial" w:cs="Arial"/>
+                <w:rFonts w:ascii="Arial" w:eastAsia="Arial" w:hAnsi="Arial" w:cs="Arial"/>
                 <w:b/>
                 <w:sz w:val="24"/>
                 <w:szCs w:val="24"/>
@@ -879,7 +813,7 @@
             </w:pPr>
             <w:r>
               <w:rPr>
-                <w:rFonts w:eastAsia="Arial" w:cs="Arial" w:ascii="Arial" w:hAnsi="Arial"/>
+                <w:rFonts w:ascii="Arial" w:eastAsia="Arial" w:hAnsi="Arial" w:cs="Arial"/>
                 <w:b/>
                 <w:sz w:val="24"/>
                 <w:szCs w:val="24"/>
@@ -891,7 +825,7 @@
       </w:tr>
       <w:tr>
         <w:trPr>
-          <w:trHeight w:val="416" w:hRule="atLeast"/>
+          <w:trHeight w:val="416"/>
         </w:trPr>
         <w:tc>
           <w:tcPr>
@@ -906,10 +840,8 @@
           </w:tcPr>
           <w:p>
             <w:pPr>
-              <w:pStyle w:val="Normal"/>
-              <w:spacing w:before="0" w:after="160"/>
               <w:rPr>
-                <w:rFonts w:ascii="Arial" w:hAnsi="Arial" w:eastAsia="Arial" w:cs="Arial"/>
+                <w:rFonts w:ascii="Arial" w:eastAsia="Arial" w:hAnsi="Arial" w:cs="Arial"/>
                 <w:b/>
                 <w:sz w:val="24"/>
                 <w:szCs w:val="24"/>
@@ -917,7 +849,7 @@
             </w:pPr>
             <w:r>
               <w:rPr>
-                <w:rFonts w:eastAsia="Arial" w:cs="Arial" w:ascii="Arial" w:hAnsi="Arial"/>
+                <w:rFonts w:ascii="Arial" w:eastAsia="Arial" w:hAnsi="Arial" w:cs="Arial"/>
                 <w:b/>
                 <w:sz w:val="24"/>
                 <w:szCs w:val="24"/>
@@ -939,10 +871,8 @@
           </w:tcPr>
           <w:p>
             <w:pPr>
-              <w:pStyle w:val="Normal"/>
-              <w:spacing w:before="0" w:after="160"/>
               <w:rPr>
-                <w:rFonts w:ascii="Arial" w:hAnsi="Arial" w:eastAsia="Arial" w:cs="Arial"/>
+                <w:rFonts w:ascii="Arial" w:eastAsia="Arial" w:hAnsi="Arial" w:cs="Arial"/>
                 <w:b/>
                 <w:sz w:val="24"/>
                 <w:szCs w:val="24"/>
@@ -950,7 +880,7 @@
             </w:pPr>
             <w:r>
               <w:rPr>
-                <w:rFonts w:eastAsia="Arial" w:cs="Arial" w:ascii="Arial" w:hAnsi="Arial"/>
+                <w:rFonts w:ascii="Arial" w:eastAsia="Arial" w:hAnsi="Arial" w:cs="Arial"/>
                 <w:b/>
                 <w:sz w:val="24"/>
                 <w:szCs w:val="24"/>
@@ -972,10 +902,8 @@
           </w:tcPr>
           <w:p>
             <w:pPr>
-              <w:pStyle w:val="Normal"/>
-              <w:spacing w:before="0" w:after="160"/>
               <w:rPr>
-                <w:rFonts w:ascii="Arial" w:hAnsi="Arial" w:eastAsia="Arial" w:cs="Arial"/>
+                <w:rFonts w:ascii="Arial" w:eastAsia="Arial" w:hAnsi="Arial" w:cs="Arial"/>
                 <w:b/>
                 <w:sz w:val="24"/>
                 <w:szCs w:val="24"/>
@@ -983,7 +911,7 @@
             </w:pPr>
             <w:r>
               <w:rPr>
-                <w:rFonts w:eastAsia="Arial" w:cs="Arial" w:ascii="Arial" w:hAnsi="Arial"/>
+                <w:rFonts w:ascii="Arial" w:eastAsia="Arial" w:hAnsi="Arial" w:cs="Arial"/>
                 <w:b/>
                 <w:sz w:val="24"/>
                 <w:szCs w:val="24"/>
@@ -995,7 +923,7 @@
       </w:tr>
       <w:tr>
         <w:trPr>
-          <w:trHeight w:val="408" w:hRule="atLeast"/>
+          <w:trHeight w:val="408"/>
         </w:trPr>
         <w:tc>
           <w:tcPr>
@@ -1010,10 +938,8 @@
           </w:tcPr>
           <w:p>
             <w:pPr>
-              <w:pStyle w:val="Normal"/>
-              <w:spacing w:before="0" w:after="160"/>
               <w:rPr>
-                <w:rFonts w:ascii="Arial" w:hAnsi="Arial" w:eastAsia="Arial" w:cs="Arial"/>
+                <w:rFonts w:ascii="Arial" w:eastAsia="Arial" w:hAnsi="Arial" w:cs="Arial"/>
                 <w:b/>
                 <w:sz w:val="24"/>
                 <w:szCs w:val="24"/>
@@ -1021,7 +947,7 @@
             </w:pPr>
             <w:r>
               <w:rPr>
-                <w:rFonts w:eastAsia="Arial" w:cs="Arial" w:ascii="Arial" w:hAnsi="Arial"/>
+                <w:rFonts w:ascii="Arial" w:eastAsia="Arial" w:hAnsi="Arial" w:cs="Arial"/>
                 <w:b/>
                 <w:sz w:val="24"/>
                 <w:szCs w:val="24"/>
@@ -1043,17 +969,15 @@
           </w:tcPr>
           <w:p>
             <w:pPr>
-              <w:pStyle w:val="Normal"/>
-              <w:spacing w:before="0" w:after="160"/>
               <w:rPr>
-                <w:rFonts w:ascii="Arial" w:hAnsi="Arial" w:eastAsia="Arial" w:cs="Arial"/>
+                <w:rFonts w:ascii="Arial" w:eastAsia="Arial" w:hAnsi="Arial" w:cs="Arial"/>
                 <w:sz w:val="24"/>
                 <w:szCs w:val="24"/>
               </w:rPr>
             </w:pPr>
             <w:r>
               <w:rPr>
-                <w:rFonts w:eastAsia="Arial" w:cs="Arial" w:ascii="Arial" w:hAnsi="Arial"/>
+                <w:rFonts w:ascii="Arial" w:eastAsia="Arial" w:hAnsi="Arial" w:cs="Arial"/>
                 <w:sz w:val="24"/>
                 <w:szCs w:val="24"/>
               </w:rPr>
@@ -1074,17 +998,15 @@
           </w:tcPr>
           <w:p>
             <w:pPr>
-              <w:pStyle w:val="Normal"/>
-              <w:spacing w:before="0" w:after="160"/>
               <w:rPr>
-                <w:rFonts w:ascii="Arial" w:hAnsi="Arial" w:eastAsia="Arial" w:cs="Arial"/>
+                <w:rFonts w:ascii="Arial" w:eastAsia="Arial" w:hAnsi="Arial" w:cs="Arial"/>
                 <w:sz w:val="24"/>
                 <w:szCs w:val="24"/>
               </w:rPr>
             </w:pPr>
             <w:r>
               <w:rPr>
-                <w:rFonts w:eastAsia="Arial" w:cs="Arial" w:ascii="Arial" w:hAnsi="Arial"/>
+                <w:rFonts w:ascii="Arial" w:eastAsia="Arial" w:hAnsi="Arial" w:cs="Arial"/>
                 <w:sz w:val="24"/>
                 <w:szCs w:val="24"/>
               </w:rPr>
@@ -1095,7 +1017,7 @@
       </w:tr>
       <w:tr>
         <w:trPr>
-          <w:trHeight w:val="428" w:hRule="atLeast"/>
+          <w:trHeight w:val="428"/>
         </w:trPr>
         <w:tc>
           <w:tcPr>
@@ -1110,10 +1032,8 @@
           </w:tcPr>
           <w:p>
             <w:pPr>
-              <w:pStyle w:val="Normal"/>
-              <w:spacing w:before="0" w:after="160"/>
               <w:rPr>
-                <w:rFonts w:ascii="Arial" w:hAnsi="Arial" w:eastAsia="Arial" w:cs="Arial"/>
+                <w:rFonts w:ascii="Arial" w:eastAsia="Arial" w:hAnsi="Arial" w:cs="Arial"/>
                 <w:b/>
                 <w:sz w:val="24"/>
                 <w:szCs w:val="24"/>
@@ -1121,7 +1041,7 @@
             </w:pPr>
             <w:r>
               <w:rPr>
-                <w:rFonts w:eastAsia="Arial" w:cs="Arial" w:ascii="Arial" w:hAnsi="Arial"/>
+                <w:rFonts w:ascii="Arial" w:eastAsia="Arial" w:hAnsi="Arial" w:cs="Arial"/>
                 <w:b/>
                 <w:sz w:val="24"/>
                 <w:szCs w:val="24"/>
@@ -1143,21 +1063,19 @@
           </w:tcPr>
           <w:p>
             <w:pPr>
-              <w:pStyle w:val="Normal"/>
-              <w:spacing w:before="0" w:after="160"/>
               <w:rPr>
-                <w:rFonts w:ascii="Arial" w:hAnsi="Arial" w:eastAsia="Arial" w:cs="Arial"/>
+                <w:rFonts w:ascii="Arial" w:eastAsia="Arial" w:hAnsi="Arial" w:cs="Arial"/>
                 <w:sz w:val="24"/>
                 <w:szCs w:val="24"/>
               </w:rPr>
             </w:pPr>
             <w:r>
               <w:rPr>
-                <w:rFonts w:eastAsia="Arial" w:cs="Arial" w:ascii="Arial" w:hAnsi="Arial"/>
+                <w:rFonts w:ascii="Arial" w:eastAsia="Arial" w:hAnsi="Arial" w:cs="Arial"/>
                 <w:sz w:val="24"/>
                 <w:szCs w:val="24"/>
               </w:rPr>
-              <w:t>DD/MM/AAAA</w:t>
+              <w:t>02/10/2024</w:t>
             </w:r>
           </w:p>
         </w:tc>
@@ -1174,17 +1092,15 @@
           </w:tcPr>
           <w:p>
             <w:pPr>
-              <w:pStyle w:val="Normal"/>
-              <w:spacing w:before="0" w:after="160"/>
               <w:rPr>
-                <w:rFonts w:ascii="Arial" w:hAnsi="Arial" w:eastAsia="Arial" w:cs="Arial"/>
+                <w:rFonts w:ascii="Arial" w:eastAsia="Arial" w:hAnsi="Arial" w:cs="Arial"/>
                 <w:sz w:val="24"/>
                 <w:szCs w:val="24"/>
               </w:rPr>
             </w:pPr>
             <w:r>
               <w:rPr>
-                <w:rFonts w:eastAsia="Arial" w:cs="Arial" w:ascii="Arial" w:hAnsi="Arial"/>
+                <w:rFonts w:ascii="Arial" w:eastAsia="Arial" w:hAnsi="Arial" w:cs="Arial"/>
                 <w:sz w:val="24"/>
                 <w:szCs w:val="24"/>
               </w:rPr>
@@ -1195,7 +1111,7 @@
       </w:tr>
       <w:tr>
         <w:trPr>
-          <w:trHeight w:val="406" w:hRule="atLeast"/>
+          <w:trHeight w:val="406"/>
         </w:trPr>
         <w:tc>
           <w:tcPr>
@@ -1210,10 +1126,8 @@
           </w:tcPr>
           <w:p>
             <w:pPr>
-              <w:pStyle w:val="Normal"/>
-              <w:spacing w:before="0" w:after="160"/>
               <w:rPr>
-                <w:rFonts w:ascii="Arial" w:hAnsi="Arial" w:eastAsia="Arial" w:cs="Arial"/>
+                <w:rFonts w:ascii="Arial" w:eastAsia="Arial" w:hAnsi="Arial" w:cs="Arial"/>
                 <w:b/>
                 <w:sz w:val="24"/>
                 <w:szCs w:val="24"/>
@@ -1221,11 +1135,12 @@
             </w:pPr>
             <w:r>
               <w:rPr>
-                <w:rFonts w:eastAsia="Arial" w:cs="Arial" w:ascii="Arial" w:hAnsi="Arial"/>
+                <w:rFonts w:ascii="Arial" w:eastAsia="Arial" w:hAnsi="Arial" w:cs="Arial"/>
                 <w:b/>
                 <w:sz w:val="24"/>
                 <w:szCs w:val="24"/>
               </w:rPr>
+              <w:lastRenderedPageBreak/>
               <w:t>2</w:t>
             </w:r>
           </w:p>
@@ -1243,21 +1158,19 @@
           </w:tcPr>
           <w:p>
             <w:pPr>
-              <w:pStyle w:val="Normal"/>
-              <w:spacing w:before="0" w:after="160"/>
               <w:rPr>
-                <w:rFonts w:ascii="Arial" w:hAnsi="Arial" w:eastAsia="Arial" w:cs="Arial"/>
+                <w:rFonts w:ascii="Arial" w:eastAsia="Arial" w:hAnsi="Arial" w:cs="Arial"/>
                 <w:sz w:val="24"/>
                 <w:szCs w:val="24"/>
               </w:rPr>
             </w:pPr>
             <w:r>
               <w:rPr>
-                <w:rFonts w:eastAsia="Arial" w:cs="Arial" w:ascii="Arial" w:hAnsi="Arial"/>
+                <w:rFonts w:ascii="Arial" w:eastAsia="Arial" w:hAnsi="Arial" w:cs="Arial"/>
                 <w:sz w:val="24"/>
                 <w:szCs w:val="24"/>
               </w:rPr>
-              <w:t>DD/MM/AAAA</w:t>
+              <w:t>02/10/2024</w:t>
             </w:r>
           </w:p>
         </w:tc>
@@ -1274,17 +1187,15 @@
           </w:tcPr>
           <w:p>
             <w:pPr>
-              <w:pStyle w:val="Normal"/>
-              <w:spacing w:before="0" w:after="160"/>
               <w:rPr>
-                <w:rFonts w:ascii="Arial" w:hAnsi="Arial" w:eastAsia="Arial" w:cs="Arial"/>
+                <w:rFonts w:ascii="Arial" w:eastAsia="Arial" w:hAnsi="Arial" w:cs="Arial"/>
                 <w:sz w:val="24"/>
                 <w:szCs w:val="24"/>
               </w:rPr>
             </w:pPr>
             <w:r>
               <w:rPr>
-                <w:rFonts w:eastAsia="Arial" w:cs="Arial" w:ascii="Arial" w:hAnsi="Arial"/>
+                <w:rFonts w:ascii="Arial" w:eastAsia="Arial" w:hAnsi="Arial" w:cs="Arial"/>
                 <w:sz w:val="24"/>
                 <w:szCs w:val="24"/>
               </w:rPr>
@@ -1296,67 +1207,41 @@
     </w:tbl>
     <w:p>
       <w:pPr>
-        <w:pStyle w:val="Normal"/>
         <w:jc w:val="center"/>
         <w:rPr>
-          <w:rFonts w:ascii="Arial" w:hAnsi="Arial" w:eastAsia="Arial" w:cs="Arial"/>
-          <w:sz w:val="24"/>
-          <w:szCs w:val="24"/>
-        </w:rPr>
-      </w:pPr>
-      <w:r>
-        <w:rPr>
-          <w:rFonts w:eastAsia="Arial" w:cs="Arial" w:ascii="Arial" w:hAnsi="Arial"/>
-          <w:sz w:val="24"/>
-          <w:szCs w:val="24"/>
-        </w:rPr>
-      </w:r>
-    </w:p>
-    <w:p>
-      <w:pPr>
-        <w:pStyle w:val="Normal"/>
+          <w:rFonts w:ascii="Arial" w:eastAsia="Arial" w:hAnsi="Arial" w:cs="Arial"/>
+          <w:sz w:val="24"/>
+          <w:szCs w:val="24"/>
+        </w:rPr>
+      </w:pPr>
+    </w:p>
+    <w:p>
+      <w:pPr>
         <w:jc w:val="center"/>
         <w:rPr>
-          <w:rFonts w:ascii="Arial" w:hAnsi="Arial" w:eastAsia="Arial" w:cs="Arial"/>
-          <w:sz w:val="24"/>
-          <w:szCs w:val="24"/>
-        </w:rPr>
-      </w:pPr>
-      <w:r>
-        <w:rPr>
-          <w:rFonts w:eastAsia="Arial" w:cs="Arial" w:ascii="Arial" w:hAnsi="Arial"/>
-          <w:sz w:val="24"/>
-          <w:szCs w:val="24"/>
-        </w:rPr>
-      </w:r>
-    </w:p>
-    <w:p>
-      <w:pPr>
-        <w:pStyle w:val="Normal"/>
+          <w:rFonts w:ascii="Arial" w:eastAsia="Arial" w:hAnsi="Arial" w:cs="Arial"/>
+          <w:sz w:val="24"/>
+          <w:szCs w:val="24"/>
+        </w:rPr>
+      </w:pPr>
+    </w:p>
+    <w:p>
+      <w:pPr>
         <w:jc w:val="center"/>
         <w:rPr>
-          <w:rFonts w:ascii="Arial" w:hAnsi="Arial" w:eastAsia="Arial" w:cs="Arial"/>
-          <w:sz w:val="24"/>
-          <w:szCs w:val="24"/>
-        </w:rPr>
-      </w:pPr>
-      <w:r>
-        <w:rPr>
-          <w:rFonts w:eastAsia="Arial" w:cs="Arial" w:ascii="Arial" w:hAnsi="Arial"/>
-          <w:sz w:val="24"/>
-          <w:szCs w:val="24"/>
-        </w:rPr>
-      </w:r>
-    </w:p>
-    <w:p>
-      <w:pPr>
-        <w:pStyle w:val="Normal"/>
-        <w:keepNext w:val="true"/>
+          <w:rFonts w:ascii="Arial" w:eastAsia="Arial" w:hAnsi="Arial" w:cs="Arial"/>
+          <w:sz w:val="24"/>
+          <w:szCs w:val="24"/>
+        </w:rPr>
+      </w:pPr>
+    </w:p>
+    <w:p>
+      <w:pPr>
+        <w:keepNext/>
         <w:keepLines/>
-        <w:pBdr/>
         <w:spacing w:before="240" w:after="0"/>
         <w:rPr>
-          <w:rFonts w:ascii="Arial" w:hAnsi="Arial" w:eastAsia="Arial" w:cs="Arial"/>
+          <w:rFonts w:ascii="Arial" w:eastAsia="Arial" w:hAnsi="Arial" w:cs="Arial"/>
           <w:b/>
           <w:color w:val="000000"/>
           <w:sz w:val="32"/>
@@ -1365,10 +1250,10 @@
       </w:pPr>
       <w:r>
         <w:rPr>
-          <w:rFonts w:eastAsia="Arial" w:cs="Arial" w:ascii="Arial" w:hAnsi="Arial"/>
+          <w:rFonts w:ascii="Arial" w:eastAsia="Arial" w:hAnsi="Arial" w:cs="Arial"/>
           <w:b/>
           <w:bCs/>
-          <w:color w:themeColor="text1" w:val="000000"/>
+          <w:color w:val="000000" w:themeColor="text1"/>
           <w:sz w:val="32"/>
           <w:szCs w:val="32"/>
         </w:rPr>
@@ -1377,789 +1262,835 @@
     </w:p>
     <w:p>
       <w:pPr>
-        <w:pStyle w:val="Normal"/>
-        <w:rPr>
-          <w:rFonts w:ascii="Arial" w:hAnsi="Arial" w:eastAsia="Arial" w:cs="Arial"/>
+        <w:rPr>
+          <w:rFonts w:ascii="Arial" w:eastAsia="Arial" w:hAnsi="Arial" w:cs="Arial"/>
           <w:b/>
           <w:bCs/>
           <w:sz w:val="24"/>
           <w:szCs w:val="24"/>
         </w:rPr>
       </w:pPr>
-      <w:r>
-        <w:rPr>
-          <w:rFonts w:eastAsia="Arial" w:cs="Arial" w:ascii="Arial" w:hAnsi="Arial"/>
+    </w:p>
+    <w:p>
+      <w:pPr>
+        <w:rPr>
+          <w:rFonts w:ascii="Arial" w:eastAsia="Arial" w:hAnsi="Arial" w:cs="Arial"/>
+          <w:sz w:val="24"/>
+          <w:szCs w:val="24"/>
+        </w:rPr>
+      </w:pPr>
+      <w:r>
+        <w:rPr>
+          <w:rFonts w:ascii="Arial" w:eastAsia="Arial" w:hAnsi="Arial" w:cs="Arial"/>
+          <w:sz w:val="24"/>
+          <w:szCs w:val="24"/>
+        </w:rPr>
+        <w:t>Contextualização</w:t>
+      </w:r>
+      <w:r>
+        <w:tab/>
+      </w:r>
+      <w:r>
+        <w:tab/>
+      </w:r>
+      <w:r>
+        <w:tab/>
+      </w:r>
+      <w:r>
+        <w:tab/>
+      </w:r>
+      <w:r>
+        <w:tab/>
+      </w:r>
+      <w:r>
+        <w:tab/>
+      </w:r>
+      <w:r>
+        <w:tab/>
+      </w:r>
+      <w:r>
+        <w:tab/>
+      </w:r>
+      <w:r>
+        <w:tab/>
+      </w:r>
+      <w:r>
+        <w:rPr>
+          <w:rFonts w:ascii="Arial" w:eastAsia="Arial" w:hAnsi="Arial" w:cs="Arial"/>
+          <w:sz w:val="24"/>
+          <w:szCs w:val="24"/>
+        </w:rPr>
+        <w:t xml:space="preserve">     3</w:t>
+      </w:r>
+    </w:p>
+    <w:p>
+      <w:pPr>
+        <w:rPr>
+          <w:rFonts w:ascii="Arial" w:eastAsia="Arial" w:hAnsi="Arial" w:cs="Arial"/>
+          <w:sz w:val="24"/>
+          <w:szCs w:val="24"/>
+        </w:rPr>
+      </w:pPr>
+    </w:p>
+    <w:p>
+      <w:pPr>
+        <w:rPr>
+          <w:rFonts w:ascii="Arial" w:eastAsia="Arial" w:hAnsi="Arial" w:cs="Arial"/>
+          <w:sz w:val="24"/>
+          <w:szCs w:val="24"/>
+        </w:rPr>
+      </w:pPr>
+      <w:r>
+        <w:rPr>
+          <w:rFonts w:ascii="Arial" w:eastAsia="Arial" w:hAnsi="Arial" w:cs="Arial"/>
+          <w:sz w:val="24"/>
+          <w:szCs w:val="24"/>
+        </w:rPr>
+        <w:t>Desenvolvimento</w:t>
+      </w:r>
+      <w:r>
+        <w:tab/>
+      </w:r>
+      <w:r>
+        <w:tab/>
+      </w:r>
+      <w:r>
+        <w:tab/>
+      </w:r>
+      <w:r>
+        <w:tab/>
+      </w:r>
+      <w:r>
+        <w:tab/>
+      </w:r>
+      <w:r>
+        <w:tab/>
+      </w:r>
+      <w:r>
+        <w:tab/>
+      </w:r>
+      <w:r>
+        <w:tab/>
+      </w:r>
+      <w:r>
+        <w:tab/>
+      </w:r>
+      <w:r>
+        <w:rPr>
+          <w:rFonts w:ascii="Arial" w:eastAsia="Arial" w:hAnsi="Arial" w:cs="Arial"/>
+          <w:sz w:val="24"/>
+          <w:szCs w:val="24"/>
+        </w:rPr>
+        <w:t xml:space="preserve">     3</w:t>
+      </w:r>
+    </w:p>
+    <w:p>
+      <w:pPr>
+        <w:rPr>
+          <w:rFonts w:ascii="Arial" w:eastAsia="Arial" w:hAnsi="Arial" w:cs="Arial"/>
+          <w:color w:val="151C2B"/>
+          <w:sz w:val="24"/>
+          <w:szCs w:val="24"/>
+        </w:rPr>
+      </w:pPr>
+    </w:p>
+    <w:p>
+      <w:pPr>
+        <w:rPr>
+          <w:rFonts w:ascii="Arial" w:eastAsia="Arial" w:hAnsi="Arial" w:cs="Arial"/>
+          <w:sz w:val="24"/>
+          <w:szCs w:val="24"/>
+        </w:rPr>
+      </w:pPr>
+      <w:r>
+        <w:rPr>
+          <w:rFonts w:ascii="Arial" w:eastAsia="Arial" w:hAnsi="Arial" w:cs="Arial"/>
+          <w:color w:val="151C2B"/>
+          <w:sz w:val="24"/>
+          <w:szCs w:val="24"/>
+        </w:rPr>
+        <w:t xml:space="preserve">Who </w:t>
+      </w:r>
+      <w:proofErr w:type="spellStart"/>
+      <w:r>
+        <w:rPr>
+          <w:rFonts w:ascii="Arial" w:eastAsia="Arial" w:hAnsi="Arial" w:cs="Arial"/>
+          <w:color w:val="151C2B"/>
+          <w:sz w:val="24"/>
+          <w:szCs w:val="24"/>
+        </w:rPr>
+        <w:t>shared</w:t>
+      </w:r>
+      <w:proofErr w:type="spellEnd"/>
+      <w:r>
+        <w:rPr>
+          <w:rFonts w:ascii="Arial" w:eastAsia="Arial" w:hAnsi="Arial" w:cs="Arial"/>
+          <w:color w:val="151C2B"/>
+          <w:sz w:val="24"/>
+          <w:szCs w:val="24"/>
+        </w:rPr>
+        <w:t xml:space="preserve"> </w:t>
+      </w:r>
+      <w:proofErr w:type="spellStart"/>
+      <w:r>
+        <w:rPr>
+          <w:rFonts w:ascii="Arial" w:eastAsia="Arial" w:hAnsi="Arial" w:cs="Arial"/>
+          <w:color w:val="151C2B"/>
+          <w:sz w:val="24"/>
+          <w:szCs w:val="24"/>
+        </w:rPr>
+        <w:t>the</w:t>
+      </w:r>
+      <w:proofErr w:type="spellEnd"/>
+      <w:r>
+        <w:rPr>
+          <w:rFonts w:ascii="Arial" w:eastAsia="Arial" w:hAnsi="Arial" w:cs="Arial"/>
+          <w:color w:val="151C2B"/>
+          <w:sz w:val="24"/>
+          <w:szCs w:val="24"/>
+        </w:rPr>
+        <w:t xml:space="preserve"> malware samples?  </w:t>
+      </w:r>
+      <w:r>
+        <w:tab/>
+      </w:r>
+      <w:r>
+        <w:tab/>
+      </w:r>
+      <w:r>
+        <w:tab/>
+      </w:r>
+      <w:r>
+        <w:tab/>
+      </w:r>
+      <w:r>
+        <w:tab/>
+      </w:r>
+      <w:r>
+        <w:tab/>
+      </w:r>
+      <w:r>
+        <w:rPr>
+          <w:rFonts w:ascii="Arial" w:eastAsia="Arial" w:hAnsi="Arial" w:cs="Arial"/>
+          <w:sz w:val="24"/>
+          <w:szCs w:val="24"/>
+        </w:rPr>
+        <w:t xml:space="preserve">     3</w:t>
+      </w:r>
+    </w:p>
+    <w:p>
+      <w:pPr>
+        <w:rPr>
+          <w:rFonts w:ascii="Arial" w:eastAsia="Arial" w:hAnsi="Arial" w:cs="Arial"/>
+          <w:color w:val="151C2B"/>
+          <w:sz w:val="24"/>
+          <w:szCs w:val="24"/>
+        </w:rPr>
+      </w:pPr>
+    </w:p>
+    <w:p>
+      <w:pPr>
+        <w:rPr>
+          <w:rFonts w:ascii="Arial" w:eastAsia="Arial" w:hAnsi="Arial" w:cs="Arial"/>
+          <w:sz w:val="24"/>
+          <w:szCs w:val="24"/>
+          <w:lang w:val="en-US"/>
+        </w:rPr>
+      </w:pPr>
+      <w:proofErr w:type="spellStart"/>
+      <w:r>
+        <w:rPr>
+          <w:rFonts w:ascii="Arial" w:eastAsia="Arial" w:hAnsi="Arial" w:cs="Arial"/>
+          <w:color w:val="151C2B"/>
+          <w:sz w:val="24"/>
+          <w:szCs w:val="24"/>
+        </w:rPr>
+        <w:t>What</w:t>
+      </w:r>
+      <w:proofErr w:type="spellEnd"/>
+      <w:r>
+        <w:rPr>
+          <w:rFonts w:ascii="Arial" w:eastAsia="Arial" w:hAnsi="Arial" w:cs="Arial"/>
+          <w:color w:val="151C2B"/>
+          <w:sz w:val="24"/>
+          <w:szCs w:val="24"/>
+        </w:rPr>
+        <w:t xml:space="preserve"> </w:t>
+      </w:r>
+      <w:proofErr w:type="spellStart"/>
+      <w:r>
+        <w:rPr>
+          <w:rFonts w:ascii="Arial" w:eastAsia="Arial" w:hAnsi="Arial" w:cs="Arial"/>
+          <w:color w:val="151C2B"/>
+          <w:sz w:val="24"/>
+          <w:szCs w:val="24"/>
+        </w:rPr>
+        <w:t>is</w:t>
+      </w:r>
+      <w:proofErr w:type="spellEnd"/>
+      <w:r>
+        <w:rPr>
+          <w:rFonts w:ascii="Arial" w:eastAsia="Arial" w:hAnsi="Arial" w:cs="Arial"/>
+          <w:color w:val="151C2B"/>
+          <w:sz w:val="24"/>
+          <w:szCs w:val="24"/>
+        </w:rPr>
+        <w:t xml:space="preserve"> </w:t>
+      </w:r>
+      <w:proofErr w:type="spellStart"/>
+      <w:r>
+        <w:rPr>
+          <w:rFonts w:ascii="Arial" w:eastAsia="Arial" w:hAnsi="Arial" w:cs="Arial"/>
+          <w:color w:val="151C2B"/>
+          <w:sz w:val="24"/>
+          <w:szCs w:val="24"/>
+        </w:rPr>
+        <w:t>the</w:t>
+      </w:r>
+      <w:proofErr w:type="spellEnd"/>
+      <w:r>
+        <w:rPr>
+          <w:rFonts w:ascii="Arial" w:eastAsia="Arial" w:hAnsi="Arial" w:cs="Arial"/>
+          <w:color w:val="151C2B"/>
+          <w:sz w:val="24"/>
+          <w:szCs w:val="24"/>
+        </w:rPr>
+        <w:t xml:space="preserve"> SHA1 hash </w:t>
+      </w:r>
+      <w:proofErr w:type="spellStart"/>
+      <w:r>
+        <w:rPr>
+          <w:rFonts w:ascii="Arial" w:eastAsia="Arial" w:hAnsi="Arial" w:cs="Arial"/>
+          <w:color w:val="151C2B"/>
+          <w:sz w:val="24"/>
+          <w:szCs w:val="24"/>
+        </w:rPr>
+        <w:t>of</w:t>
+      </w:r>
+      <w:proofErr w:type="spellEnd"/>
+      <w:r>
+        <w:rPr>
+          <w:rFonts w:ascii="Arial" w:eastAsia="Arial" w:hAnsi="Arial" w:cs="Arial"/>
+          <w:color w:val="151C2B"/>
+          <w:sz w:val="24"/>
+          <w:szCs w:val="24"/>
+        </w:rPr>
+        <w:t xml:space="preserve"> </w:t>
+      </w:r>
+      <w:proofErr w:type="spellStart"/>
+      <w:r>
+        <w:rPr>
+          <w:rFonts w:ascii="Arial" w:eastAsia="Arial" w:hAnsi="Arial" w:cs="Arial"/>
+          <w:color w:val="151C2B"/>
+          <w:sz w:val="24"/>
+          <w:szCs w:val="24"/>
+        </w:rPr>
+        <w:t>the</w:t>
+      </w:r>
+      <w:proofErr w:type="spellEnd"/>
+      <w:r>
+        <w:rPr>
+          <w:rFonts w:ascii="Arial" w:eastAsia="Arial" w:hAnsi="Arial" w:cs="Arial"/>
+          <w:color w:val="151C2B"/>
+          <w:sz w:val="24"/>
+          <w:szCs w:val="24"/>
+        </w:rPr>
+        <w:t xml:space="preserve"> file "pRsm.dll" </w:t>
+      </w:r>
+      <w:proofErr w:type="spellStart"/>
+      <w:r>
+        <w:rPr>
+          <w:rFonts w:ascii="Arial" w:eastAsia="Arial" w:hAnsi="Arial" w:cs="Arial"/>
+          <w:color w:val="151C2B"/>
+          <w:sz w:val="24"/>
+          <w:szCs w:val="24"/>
+        </w:rPr>
+        <w:t>inside</w:t>
+      </w:r>
+      <w:proofErr w:type="spellEnd"/>
+      <w:r>
+        <w:rPr>
+          <w:rFonts w:ascii="Arial" w:eastAsia="Arial" w:hAnsi="Arial" w:cs="Arial"/>
+          <w:color w:val="151C2B"/>
+          <w:sz w:val="24"/>
+          <w:szCs w:val="24"/>
+        </w:rPr>
+        <w:t xml:space="preserve"> samples.zip?</w:t>
+      </w:r>
+      <w:r>
+        <w:rPr>
+          <w:rFonts w:ascii="Arial" w:eastAsia="Arial" w:hAnsi="Arial" w:cs="Arial"/>
+          <w:sz w:val="24"/>
+          <w:szCs w:val="24"/>
+        </w:rPr>
+        <w:t xml:space="preserve">                     4</w:t>
+      </w:r>
+    </w:p>
+    <w:p>
+      <w:pPr>
+        <w:rPr>
+          <w:rFonts w:ascii="Arial" w:eastAsia="Arial" w:hAnsi="Arial" w:cs="Arial"/>
+          <w:color w:val="151C2B"/>
+          <w:sz w:val="24"/>
+          <w:szCs w:val="24"/>
+          <w:lang w:val="en-US"/>
+        </w:rPr>
+      </w:pPr>
+    </w:p>
+    <w:p>
+      <w:pPr>
+        <w:rPr>
+          <w:rFonts w:ascii="Arial" w:eastAsia="Arial" w:hAnsi="Arial" w:cs="Arial"/>
+          <w:sz w:val="24"/>
+          <w:szCs w:val="24"/>
+          <w:lang w:val="en-US"/>
+        </w:rPr>
+      </w:pPr>
+      <w:r>
+        <w:rPr>
+          <w:rFonts w:ascii="Arial" w:eastAsia="Arial" w:hAnsi="Arial" w:cs="Arial"/>
+          <w:color w:val="151C2B"/>
+          <w:sz w:val="24"/>
+          <w:szCs w:val="24"/>
+          <w:lang w:val="en-US"/>
+        </w:rPr>
+        <w:t>Which malware framework utilizes these DLLs as add-on modules?</w:t>
+      </w:r>
+      <w:r>
+        <w:rPr>
+          <w:rFonts w:ascii="Arial" w:eastAsia="Arial" w:hAnsi="Arial" w:cs="Arial"/>
+          <w:sz w:val="24"/>
+          <w:szCs w:val="24"/>
+          <w:lang w:val="en-US"/>
+        </w:rPr>
+        <w:t xml:space="preserve">                                                                                                            5</w:t>
+      </w:r>
+    </w:p>
+    <w:p>
+      <w:pPr>
+        <w:rPr>
+          <w:rFonts w:ascii="Arial" w:eastAsia="Arial" w:hAnsi="Arial" w:cs="Arial"/>
+          <w:color w:val="151C2B"/>
+          <w:sz w:val="24"/>
+          <w:szCs w:val="24"/>
+        </w:rPr>
+      </w:pPr>
+    </w:p>
+    <w:p>
+      <w:pPr>
+        <w:rPr>
+          <w:rFonts w:ascii="Arial" w:eastAsia="Arial" w:hAnsi="Arial" w:cs="Arial"/>
+          <w:sz w:val="24"/>
+          <w:szCs w:val="24"/>
+        </w:rPr>
+      </w:pPr>
+      <w:proofErr w:type="spellStart"/>
+      <w:r>
+        <w:rPr>
+          <w:rFonts w:ascii="Arial" w:eastAsia="Arial" w:hAnsi="Arial" w:cs="Arial"/>
+          <w:color w:val="151C2B"/>
+          <w:sz w:val="24"/>
+          <w:szCs w:val="24"/>
+        </w:rPr>
+        <w:t>Which</w:t>
+      </w:r>
+      <w:proofErr w:type="spellEnd"/>
+      <w:r>
+        <w:rPr>
+          <w:rFonts w:ascii="Arial" w:eastAsia="Arial" w:hAnsi="Arial" w:cs="Arial"/>
+          <w:color w:val="151C2B"/>
+          <w:sz w:val="24"/>
+          <w:szCs w:val="24"/>
+        </w:rPr>
+        <w:t xml:space="preserve"> MITRE ATT&amp;CK </w:t>
+      </w:r>
+      <w:proofErr w:type="spellStart"/>
+      <w:r>
+        <w:rPr>
+          <w:rFonts w:ascii="Arial" w:eastAsia="Arial" w:hAnsi="Arial" w:cs="Arial"/>
+          <w:color w:val="151C2B"/>
+          <w:sz w:val="24"/>
+          <w:szCs w:val="24"/>
+        </w:rPr>
+        <w:t>Technique</w:t>
+      </w:r>
+      <w:proofErr w:type="spellEnd"/>
+      <w:r>
+        <w:rPr>
+          <w:rFonts w:ascii="Arial" w:eastAsia="Arial" w:hAnsi="Arial" w:cs="Arial"/>
+          <w:color w:val="151C2B"/>
+          <w:sz w:val="24"/>
+          <w:szCs w:val="24"/>
+        </w:rPr>
+        <w:t xml:space="preserve"> </w:t>
+      </w:r>
+      <w:proofErr w:type="spellStart"/>
+      <w:r>
+        <w:rPr>
+          <w:rFonts w:ascii="Arial" w:eastAsia="Arial" w:hAnsi="Arial" w:cs="Arial"/>
+          <w:color w:val="151C2B"/>
+          <w:sz w:val="24"/>
+          <w:szCs w:val="24"/>
+        </w:rPr>
+        <w:t>is</w:t>
+      </w:r>
+      <w:proofErr w:type="spellEnd"/>
+      <w:r>
+        <w:rPr>
+          <w:rFonts w:ascii="Arial" w:eastAsia="Arial" w:hAnsi="Arial" w:cs="Arial"/>
+          <w:color w:val="151C2B"/>
+          <w:sz w:val="24"/>
+          <w:szCs w:val="24"/>
+        </w:rPr>
+        <w:t xml:space="preserve"> </w:t>
+      </w:r>
+      <w:proofErr w:type="spellStart"/>
+      <w:r>
+        <w:rPr>
+          <w:rFonts w:ascii="Arial" w:eastAsia="Arial" w:hAnsi="Arial" w:cs="Arial"/>
+          <w:color w:val="151C2B"/>
+          <w:sz w:val="24"/>
+          <w:szCs w:val="24"/>
+        </w:rPr>
+        <w:t>linked</w:t>
+      </w:r>
+      <w:proofErr w:type="spellEnd"/>
+      <w:r>
+        <w:rPr>
+          <w:rFonts w:ascii="Arial" w:eastAsia="Arial" w:hAnsi="Arial" w:cs="Arial"/>
+          <w:color w:val="151C2B"/>
+          <w:sz w:val="24"/>
+          <w:szCs w:val="24"/>
+        </w:rPr>
+        <w:t xml:space="preserve"> </w:t>
+      </w:r>
+      <w:proofErr w:type="spellStart"/>
+      <w:r>
+        <w:rPr>
+          <w:rFonts w:ascii="Arial" w:eastAsia="Arial" w:hAnsi="Arial" w:cs="Arial"/>
+          <w:color w:val="151C2B"/>
+          <w:sz w:val="24"/>
+          <w:szCs w:val="24"/>
+        </w:rPr>
+        <w:t>to</w:t>
+      </w:r>
+      <w:proofErr w:type="spellEnd"/>
+      <w:r>
+        <w:rPr>
+          <w:rFonts w:ascii="Arial" w:eastAsia="Arial" w:hAnsi="Arial" w:cs="Arial"/>
+          <w:color w:val="151C2B"/>
+          <w:sz w:val="24"/>
+          <w:szCs w:val="24"/>
+        </w:rPr>
+        <w:t xml:space="preserve"> </w:t>
+      </w:r>
+      <w:proofErr w:type="spellStart"/>
+      <w:r>
+        <w:rPr>
+          <w:rFonts w:ascii="Arial" w:eastAsia="Arial" w:hAnsi="Arial" w:cs="Arial"/>
+          <w:color w:val="151C2B"/>
+          <w:sz w:val="24"/>
+          <w:szCs w:val="24"/>
+        </w:rPr>
+        <w:t>using</w:t>
+      </w:r>
+      <w:proofErr w:type="spellEnd"/>
+      <w:r>
+        <w:rPr>
+          <w:rFonts w:ascii="Arial" w:eastAsia="Arial" w:hAnsi="Arial" w:cs="Arial"/>
+          <w:color w:val="151C2B"/>
+          <w:sz w:val="24"/>
+          <w:szCs w:val="24"/>
+        </w:rPr>
+        <w:t xml:space="preserve"> pRsm.dll in </w:t>
+      </w:r>
+      <w:proofErr w:type="spellStart"/>
+      <w:r>
+        <w:rPr>
+          <w:rFonts w:ascii="Arial" w:eastAsia="Arial" w:hAnsi="Arial" w:cs="Arial"/>
+          <w:color w:val="151C2B"/>
+          <w:sz w:val="24"/>
+          <w:szCs w:val="24"/>
+        </w:rPr>
+        <w:t>this</w:t>
+      </w:r>
+      <w:proofErr w:type="spellEnd"/>
+      <w:r>
+        <w:rPr>
+          <w:rFonts w:ascii="Arial" w:eastAsia="Arial" w:hAnsi="Arial" w:cs="Arial"/>
+          <w:color w:val="151C2B"/>
+          <w:sz w:val="24"/>
+          <w:szCs w:val="24"/>
+        </w:rPr>
+        <w:t xml:space="preserve"> malware framework?</w:t>
+      </w:r>
+      <w:r>
+        <w:rPr>
+          <w:rFonts w:ascii="Arial" w:eastAsia="Arial" w:hAnsi="Arial" w:cs="Arial"/>
+          <w:sz w:val="24"/>
+          <w:szCs w:val="24"/>
+        </w:rPr>
+        <w:t xml:space="preserve">                                                                                                         5</w:t>
+      </w:r>
+    </w:p>
+    <w:p>
+      <w:pPr>
+        <w:rPr>
+          <w:rFonts w:ascii="Arial" w:eastAsia="Arial" w:hAnsi="Arial" w:cs="Arial"/>
+          <w:color w:val="151C2B"/>
+          <w:sz w:val="24"/>
+          <w:szCs w:val="24"/>
+          <w:lang w:val="en-US"/>
+        </w:rPr>
+      </w:pPr>
+    </w:p>
+    <w:p>
+      <w:pPr>
+        <w:rPr>
+          <w:rFonts w:ascii="Arial" w:eastAsia="Arial" w:hAnsi="Arial" w:cs="Arial"/>
+          <w:sz w:val="24"/>
+          <w:szCs w:val="24"/>
+          <w:lang w:val="en-US"/>
+        </w:rPr>
+      </w:pPr>
+      <w:r>
+        <w:rPr>
+          <w:rFonts w:ascii="Arial" w:eastAsia="Arial" w:hAnsi="Arial" w:cs="Arial"/>
+          <w:color w:val="151C2B"/>
+          <w:sz w:val="24"/>
+          <w:szCs w:val="24"/>
+          <w:lang w:val="en-US"/>
+        </w:rPr>
+        <w:t xml:space="preserve">What is the CyberChef defanged URL of the malicious download </w:t>
+      </w:r>
+    </w:p>
+    <w:p>
+      <w:pPr>
+        <w:rPr>
+          <w:rFonts w:ascii="Arial" w:eastAsia="Arial" w:hAnsi="Arial" w:cs="Arial"/>
+          <w:sz w:val="24"/>
+          <w:szCs w:val="24"/>
+          <w:lang w:val="en-US"/>
+        </w:rPr>
+      </w:pPr>
+      <w:r>
+        <w:rPr>
+          <w:rFonts w:ascii="Arial" w:eastAsia="Arial" w:hAnsi="Arial" w:cs="Arial"/>
+          <w:color w:val="151C2B"/>
+          <w:sz w:val="24"/>
+          <w:szCs w:val="24"/>
+          <w:lang w:val="en-US"/>
+        </w:rPr>
+        <w:t>location first seen on 2020-11-02?</w:t>
+      </w:r>
+      <w:r>
+        <w:rPr>
+          <w:rFonts w:ascii="Arial" w:eastAsia="Arial" w:hAnsi="Arial" w:cs="Arial"/>
+          <w:sz w:val="24"/>
+          <w:szCs w:val="24"/>
+          <w:lang w:val="en-US"/>
+        </w:rPr>
+        <w:t xml:space="preserve">                                                                     5</w:t>
+      </w:r>
+    </w:p>
+    <w:p>
+      <w:pPr>
+        <w:rPr>
+          <w:rFonts w:ascii="Arial" w:eastAsia="Arial" w:hAnsi="Arial" w:cs="Arial"/>
+          <w:color w:val="151C2B"/>
+          <w:sz w:val="24"/>
+          <w:szCs w:val="24"/>
+          <w:lang w:val="en-US"/>
+        </w:rPr>
+      </w:pPr>
+    </w:p>
+    <w:p>
+      <w:pPr>
+        <w:rPr>
+          <w:rFonts w:ascii="Arial" w:eastAsia="Arial" w:hAnsi="Arial" w:cs="Arial"/>
+          <w:color w:val="151C2B"/>
+          <w:sz w:val="24"/>
+          <w:szCs w:val="24"/>
+          <w:lang w:val="en-US"/>
+        </w:rPr>
+      </w:pPr>
+      <w:r>
+        <w:rPr>
+          <w:rFonts w:ascii="Arial" w:eastAsia="Arial" w:hAnsi="Arial" w:cs="Arial"/>
+          <w:color w:val="151C2B"/>
+          <w:sz w:val="24"/>
+          <w:szCs w:val="24"/>
+          <w:lang w:val="en-US"/>
+        </w:rPr>
+        <w:t xml:space="preserve">What is the CyberChef defanged IP address of the C&amp;C server </w:t>
+      </w:r>
+    </w:p>
+    <w:p>
+      <w:pPr>
+        <w:rPr>
+          <w:rFonts w:ascii="Arial" w:eastAsia="Arial" w:hAnsi="Arial" w:cs="Arial"/>
+          <w:sz w:val="24"/>
+          <w:szCs w:val="24"/>
+          <w:lang w:val="en-US"/>
+        </w:rPr>
+      </w:pPr>
+      <w:r>
+        <w:rPr>
+          <w:rFonts w:ascii="Arial" w:eastAsia="Arial" w:hAnsi="Arial" w:cs="Arial"/>
+          <w:color w:val="151C2B"/>
+          <w:sz w:val="24"/>
+          <w:szCs w:val="24"/>
+          <w:lang w:val="en-US"/>
+        </w:rPr>
+        <w:t xml:space="preserve">first detected on 2020-09-14 using these modules?                                           6                                                    </w:t>
+      </w:r>
+    </w:p>
+    <w:p>
+      <w:pPr>
+        <w:rPr>
+          <w:rFonts w:ascii="Arial" w:eastAsia="Arial" w:hAnsi="Arial" w:cs="Arial"/>
+          <w:sz w:val="24"/>
+          <w:szCs w:val="24"/>
+          <w:lang w:val="en-US"/>
+        </w:rPr>
+      </w:pPr>
+      <w:r>
+        <w:rPr>
+          <w:rFonts w:ascii="Arial" w:eastAsia="Arial" w:hAnsi="Arial" w:cs="Arial"/>
+          <w:color w:val="151C2B"/>
+          <w:sz w:val="24"/>
+          <w:szCs w:val="24"/>
+          <w:lang w:val="en-US"/>
+        </w:rPr>
+        <w:t xml:space="preserve">What is the SHA1 hash of the </w:t>
+      </w:r>
+      <w:proofErr w:type="spellStart"/>
+      <w:r>
+        <w:rPr>
+          <w:rFonts w:ascii="Arial" w:eastAsia="Arial" w:hAnsi="Arial" w:cs="Arial"/>
+          <w:color w:val="151C2B"/>
+          <w:sz w:val="24"/>
+          <w:szCs w:val="24"/>
+          <w:lang w:val="en-US"/>
+        </w:rPr>
+        <w:t>spyagent</w:t>
+      </w:r>
+      <w:proofErr w:type="spellEnd"/>
+      <w:r>
+        <w:rPr>
+          <w:rFonts w:ascii="Arial" w:eastAsia="Arial" w:hAnsi="Arial" w:cs="Arial"/>
+          <w:color w:val="151C2B"/>
+          <w:sz w:val="24"/>
+          <w:szCs w:val="24"/>
+          <w:lang w:val="en-US"/>
+        </w:rPr>
+        <w:t xml:space="preserve"> family spyware hosted </w:t>
+      </w:r>
+    </w:p>
+    <w:p>
+      <w:pPr>
+        <w:rPr>
+          <w:rFonts w:ascii="Arial" w:eastAsia="Arial" w:hAnsi="Arial" w:cs="Arial"/>
+          <w:sz w:val="24"/>
+          <w:szCs w:val="24"/>
+        </w:rPr>
+      </w:pPr>
+      <w:r>
+        <w:rPr>
+          <w:rFonts w:ascii="Arial" w:eastAsia="Arial" w:hAnsi="Arial" w:cs="Arial"/>
+          <w:color w:val="151C2B"/>
+          <w:sz w:val="24"/>
+          <w:szCs w:val="24"/>
+          <w:lang w:val="en-US"/>
+        </w:rPr>
+        <w:t>on the same IP targeting Android devices on November 16, 2022?</w:t>
+      </w:r>
+      <w:r>
+        <w:rPr>
+          <w:rFonts w:ascii="Arial" w:eastAsia="Arial" w:hAnsi="Arial" w:cs="Arial"/>
+          <w:sz w:val="24"/>
+          <w:szCs w:val="24"/>
+          <w:lang w:val="en-US"/>
+        </w:rPr>
+        <w:t xml:space="preserve">                  6                     </w:t>
+      </w:r>
+    </w:p>
+    <w:p>
+      <w:pPr>
+        <w:rPr>
+          <w:rFonts w:ascii="Arial" w:eastAsia="Arial" w:hAnsi="Arial" w:cs="Arial"/>
+          <w:sz w:val="24"/>
+          <w:szCs w:val="24"/>
+        </w:rPr>
+      </w:pPr>
+      <w:r>
+        <w:rPr>
+          <w:rFonts w:ascii="Arial" w:eastAsia="Arial" w:hAnsi="Arial" w:cs="Arial"/>
+          <w:sz w:val="24"/>
+          <w:szCs w:val="24"/>
+        </w:rPr>
+        <w:t>Conclusão                                                                                                           7</w:t>
+      </w:r>
+    </w:p>
+    <w:p>
+      <w:pPr>
+        <w:rPr>
+          <w:rFonts w:ascii="Arial" w:eastAsia="Arial" w:hAnsi="Arial" w:cs="Arial"/>
+          <w:sz w:val="24"/>
+          <w:szCs w:val="24"/>
+        </w:rPr>
+      </w:pPr>
+      <w:r>
+        <w:rPr>
+          <w:rFonts w:ascii="Arial" w:eastAsia="Arial" w:hAnsi="Arial" w:cs="Arial"/>
+          <w:sz w:val="24"/>
+          <w:szCs w:val="24"/>
+        </w:rPr>
+        <w:t xml:space="preserve">Referências                                                                    </w:t>
+      </w:r>
+      <w:r>
+        <w:tab/>
+      </w:r>
+      <w:r>
+        <w:tab/>
+      </w:r>
+      <w:r>
+        <w:rPr>
+          <w:rFonts w:ascii="Arial" w:eastAsia="Arial" w:hAnsi="Arial" w:cs="Arial"/>
+          <w:sz w:val="24"/>
+          <w:szCs w:val="24"/>
+        </w:rPr>
+        <w:t xml:space="preserve">                7</w:t>
+      </w:r>
+    </w:p>
+    <w:p>
+      <w:pPr>
+        <w:rPr>
+          <w:rFonts w:ascii="Arial" w:eastAsia="Arial" w:hAnsi="Arial" w:cs="Arial"/>
           <w:b/>
           <w:bCs/>
           <w:sz w:val="24"/>
           <w:szCs w:val="24"/>
         </w:rPr>
-      </w:r>
-    </w:p>
-    <w:p>
-      <w:pPr>
-        <w:pStyle w:val="Normal"/>
-        <w:suppressLineNumbers w:val="0"/>
-        <w:bidi w:val="0"/>
-        <w:spacing w:lineRule="auto" w:line="259" w:beforeAutospacing="0" w:before="0" w:afterAutospacing="0" w:after="160"/>
-        <w:ind w:left="0" w:right="0"/>
-        <w:jc w:val="left"/>
-        <w:rPr>
-          <w:rFonts w:ascii="Arial" w:hAnsi="Arial" w:eastAsia="Arial" w:cs="Arial"/>
-          <w:sz w:val="24"/>
-          <w:szCs w:val="24"/>
-        </w:rPr>
-      </w:pPr>
-      <w:r>
-        <w:rPr>
-          <w:rFonts w:eastAsia="Arial" w:cs="Arial" w:ascii="Arial" w:hAnsi="Arial"/>
-          <w:sz w:val="24"/>
-          <w:szCs w:val="24"/>
-        </w:rPr>
-        <w:t>Contextualização</w:t>
-      </w:r>
-      <w:r>
-        <w:rPr/>
-        <w:tab/>
-        <w:tab/>
-        <w:tab/>
-        <w:tab/>
-        <w:tab/>
-        <w:tab/>
-        <w:tab/>
-        <w:tab/>
-        <w:tab/>
-      </w:r>
-      <w:r>
-        <w:rPr>
-          <w:rFonts w:eastAsia="Arial" w:cs="Arial" w:ascii="Arial" w:hAnsi="Arial"/>
-          <w:sz w:val="24"/>
-          <w:szCs w:val="24"/>
-        </w:rPr>
-        <w:t xml:space="preserve">     3</w:t>
-      </w:r>
-    </w:p>
-    <w:p>
-      <w:pPr>
-        <w:pStyle w:val="Normal"/>
-        <w:suppressLineNumbers w:val="0"/>
-        <w:bidi w:val="0"/>
-        <w:spacing w:lineRule="auto" w:line="259" w:beforeAutospacing="0" w:before="0" w:afterAutospacing="0" w:after="160"/>
-        <w:ind w:left="0" w:right="0"/>
-        <w:jc w:val="left"/>
-        <w:rPr>
-          <w:rFonts w:ascii="Arial" w:hAnsi="Arial" w:eastAsia="Arial" w:cs="Arial"/>
-          <w:sz w:val="24"/>
-          <w:szCs w:val="24"/>
-        </w:rPr>
-      </w:pPr>
-      <w:r>
-        <w:rPr>
-          <w:rFonts w:eastAsia="Arial" w:cs="Arial" w:ascii="Arial" w:hAnsi="Arial"/>
-          <w:sz w:val="24"/>
-          <w:szCs w:val="24"/>
-        </w:rPr>
-      </w:r>
-    </w:p>
-    <w:p>
-      <w:pPr>
-        <w:pStyle w:val="Normal"/>
-        <w:suppressLineNumbers w:val="0"/>
-        <w:bidi w:val="0"/>
-        <w:spacing w:lineRule="auto" w:line="259" w:beforeAutospacing="0" w:before="0" w:afterAutospacing="0" w:after="160"/>
-        <w:ind w:left="0" w:right="0"/>
-        <w:jc w:val="left"/>
-        <w:rPr>
-          <w:rFonts w:ascii="Arial" w:hAnsi="Arial" w:eastAsia="Arial" w:cs="Arial"/>
-          <w:sz w:val="24"/>
-          <w:szCs w:val="24"/>
-        </w:rPr>
-      </w:pPr>
-      <w:r>
-        <w:rPr>
-          <w:rFonts w:eastAsia="Arial" w:cs="Arial" w:ascii="Arial" w:hAnsi="Arial"/>
-          <w:sz w:val="24"/>
-          <w:szCs w:val="24"/>
-        </w:rPr>
-        <w:t>Desenvolvimento</w:t>
-      </w:r>
-      <w:r>
-        <w:rPr/>
-        <w:tab/>
-        <w:tab/>
-        <w:tab/>
-        <w:tab/>
-        <w:tab/>
-        <w:tab/>
-        <w:tab/>
-        <w:tab/>
-        <w:tab/>
-      </w:r>
-      <w:r>
-        <w:rPr>
-          <w:rFonts w:eastAsia="Arial" w:cs="Arial" w:ascii="Arial" w:hAnsi="Arial"/>
-          <w:sz w:val="24"/>
-          <w:szCs w:val="24"/>
-        </w:rPr>
-        <w:t xml:space="preserve">     3</w:t>
-      </w:r>
-    </w:p>
-    <w:p>
-      <w:pPr>
-        <w:pStyle w:val="Normal"/>
-        <w:rPr>
-          <w:rFonts w:ascii="Arial" w:hAnsi="Arial" w:eastAsia="Arial" w:cs="Arial"/>
-          <w:b w:val="false"/>
-          <w:bCs w:val="false"/>
-          <w:i w:val="false"/>
-          <w:i w:val="false"/>
-          <w:iCs w:val="false"/>
-          <w:caps w:val="false"/>
-          <w:smallCaps w:val="false"/>
-          <w:color w:val="151C2B"/>
-          <w:sz w:val="24"/>
-          <w:szCs w:val="24"/>
-          <w:lang w:val="pt-BR"/>
-        </w:rPr>
-      </w:pPr>
-      <w:r>
-        <w:rPr>
-          <w:rFonts w:eastAsia="Arial" w:cs="Arial" w:ascii="Arial" w:hAnsi="Arial"/>
-          <w:b w:val="false"/>
-          <w:bCs w:val="false"/>
-          <w:i w:val="false"/>
-          <w:iCs w:val="false"/>
-          <w:caps w:val="false"/>
-          <w:smallCaps w:val="false"/>
-          <w:color w:val="151C2B"/>
-          <w:sz w:val="24"/>
-          <w:szCs w:val="24"/>
-          <w:lang w:val="pt-BR"/>
-        </w:rPr>
-      </w:r>
-    </w:p>
-    <w:p>
-      <w:pPr>
-        <w:pStyle w:val="Normal"/>
-        <w:rPr>
-          <w:rFonts w:ascii="Arial" w:hAnsi="Arial" w:eastAsia="Arial" w:cs="Arial"/>
-          <w:sz w:val="24"/>
-          <w:szCs w:val="24"/>
-        </w:rPr>
-      </w:pPr>
-      <w:r>
-        <w:rPr>
-          <w:rFonts w:eastAsia="Arial" w:cs="Arial" w:ascii="Arial" w:hAnsi="Arial"/>
-          <w:b w:val="false"/>
-          <w:bCs w:val="false"/>
-          <w:i w:val="false"/>
-          <w:iCs w:val="false"/>
-          <w:caps w:val="false"/>
-          <w:smallCaps w:val="false"/>
-          <w:color w:val="151C2B"/>
-          <w:sz w:val="24"/>
-          <w:szCs w:val="24"/>
-          <w:lang w:val="pt-BR"/>
-        </w:rPr>
-        <w:t xml:space="preserve">Who shared the malware samples?  </w:t>
-      </w:r>
-      <w:r>
-        <w:rPr/>
-        <w:tab/>
-        <w:tab/>
-        <w:tab/>
-        <w:tab/>
-        <w:tab/>
-        <w:tab/>
-      </w:r>
-      <w:r>
-        <w:rPr>
-          <w:rFonts w:eastAsia="Arial" w:cs="Arial" w:ascii="Arial" w:hAnsi="Arial"/>
-          <w:sz w:val="24"/>
-          <w:szCs w:val="24"/>
-        </w:rPr>
-        <w:t xml:space="preserve">     3</w:t>
-      </w:r>
-    </w:p>
-    <w:p>
-      <w:pPr>
-        <w:pStyle w:val="Normal"/>
-        <w:rPr>
-          <w:rFonts w:ascii="Arial" w:hAnsi="Arial" w:eastAsia="Arial" w:cs="Arial"/>
-          <w:b w:val="false"/>
-          <w:bCs w:val="false"/>
-          <w:i w:val="false"/>
-          <w:i w:val="false"/>
-          <w:iCs w:val="false"/>
-          <w:caps w:val="false"/>
-          <w:smallCaps w:val="false"/>
-          <w:color w:val="151C2B"/>
-          <w:sz w:val="24"/>
-          <w:szCs w:val="24"/>
-          <w:lang w:val="pt-BR"/>
-        </w:rPr>
-      </w:pPr>
-      <w:r>
-        <w:rPr>
-          <w:rFonts w:eastAsia="Arial" w:cs="Arial" w:ascii="Arial" w:hAnsi="Arial"/>
-          <w:b w:val="false"/>
-          <w:bCs w:val="false"/>
-          <w:i w:val="false"/>
-          <w:iCs w:val="false"/>
-          <w:caps w:val="false"/>
-          <w:smallCaps w:val="false"/>
-          <w:color w:val="151C2B"/>
-          <w:sz w:val="24"/>
-          <w:szCs w:val="24"/>
-          <w:lang w:val="pt-BR"/>
-        </w:rPr>
-      </w:r>
-    </w:p>
-    <w:p>
-      <w:pPr>
-        <w:pStyle w:val="Normal"/>
-        <w:rPr>
-          <w:rFonts w:ascii="Arial" w:hAnsi="Arial" w:eastAsia="Arial" w:cs="Arial"/>
-          <w:sz w:val="24"/>
-          <w:szCs w:val="24"/>
-          <w:lang w:val="en-US"/>
-        </w:rPr>
-      </w:pPr>
-      <w:r>
-        <w:rPr>
-          <w:rFonts w:eastAsia="Arial" w:cs="Arial" w:ascii="Arial" w:hAnsi="Arial"/>
-          <w:b w:val="false"/>
-          <w:bCs w:val="false"/>
-          <w:i w:val="false"/>
-          <w:iCs w:val="false"/>
-          <w:caps w:val="false"/>
-          <w:smallCaps w:val="false"/>
-          <w:color w:val="151C2B"/>
-          <w:sz w:val="24"/>
-          <w:szCs w:val="24"/>
-          <w:lang w:val="pt-BR"/>
-        </w:rPr>
-        <w:t>What is the SHA1 hash of the file "pRsm.dll" inside samples.zip?</w:t>
-      </w:r>
-      <w:r>
-        <w:rPr>
-          <w:rFonts w:eastAsia="Arial" w:cs="Arial" w:ascii="Arial" w:hAnsi="Arial"/>
-          <w:sz w:val="24"/>
-          <w:szCs w:val="24"/>
-          <w:lang w:val="pt-BR"/>
-        </w:rPr>
-        <w:t xml:space="preserve">                     4</w:t>
-      </w:r>
-    </w:p>
-    <w:p>
-      <w:pPr>
-        <w:pStyle w:val="Normal"/>
-        <w:rPr>
-          <w:rFonts w:ascii="Arial" w:hAnsi="Arial" w:eastAsia="Arial" w:cs="Arial"/>
-          <w:b w:val="false"/>
-          <w:bCs w:val="false"/>
-          <w:i w:val="false"/>
-          <w:i w:val="false"/>
-          <w:iCs w:val="false"/>
-          <w:caps w:val="false"/>
-          <w:smallCaps w:val="false"/>
-          <w:color w:val="151C2B"/>
-          <w:sz w:val="24"/>
-          <w:szCs w:val="24"/>
-          <w:lang w:val="en-US"/>
-        </w:rPr>
-      </w:pPr>
-      <w:r>
-        <w:rPr>
-          <w:rFonts w:eastAsia="Arial" w:cs="Arial" w:ascii="Arial" w:hAnsi="Arial"/>
-          <w:b w:val="false"/>
-          <w:bCs w:val="false"/>
-          <w:i w:val="false"/>
-          <w:iCs w:val="false"/>
-          <w:caps w:val="false"/>
-          <w:smallCaps w:val="false"/>
-          <w:color w:val="151C2B"/>
-          <w:sz w:val="24"/>
-          <w:szCs w:val="24"/>
-          <w:lang w:val="en-US"/>
-        </w:rPr>
-      </w:r>
-    </w:p>
-    <w:p>
-      <w:pPr>
-        <w:pStyle w:val="Normal"/>
-        <w:rPr>
-          <w:rFonts w:ascii="Arial" w:hAnsi="Arial" w:eastAsia="Arial" w:cs="Arial"/>
-          <w:sz w:val="24"/>
-          <w:szCs w:val="24"/>
-          <w:lang w:val="en-US"/>
-        </w:rPr>
-      </w:pPr>
-      <w:r>
-        <w:rPr>
-          <w:rFonts w:eastAsia="Arial" w:cs="Arial" w:ascii="Arial" w:hAnsi="Arial"/>
-          <w:b w:val="false"/>
-          <w:bCs w:val="false"/>
-          <w:i w:val="false"/>
-          <w:iCs w:val="false"/>
-          <w:caps w:val="false"/>
-          <w:smallCaps w:val="false"/>
-          <w:color w:val="151C2B"/>
-          <w:sz w:val="24"/>
-          <w:szCs w:val="24"/>
-          <w:lang w:val="en-US"/>
-        </w:rPr>
-        <w:t>Which malware framework utilizes these DLLs as add-on modules?</w:t>
-      </w:r>
-      <w:r>
-        <w:rPr>
-          <w:rFonts w:eastAsia="Arial" w:cs="Arial" w:ascii="Arial" w:hAnsi="Arial"/>
-          <w:sz w:val="24"/>
-          <w:szCs w:val="24"/>
-          <w:lang w:val="en-US"/>
-        </w:rPr>
-        <w:t xml:space="preserve">                                                                                                            5</w:t>
-      </w:r>
-    </w:p>
-    <w:p>
-      <w:pPr>
-        <w:pStyle w:val="Normal"/>
-        <w:rPr>
-          <w:rFonts w:ascii="Arial" w:hAnsi="Arial" w:eastAsia="Arial" w:cs="Arial"/>
-          <w:b w:val="false"/>
-          <w:bCs w:val="false"/>
-          <w:i w:val="false"/>
-          <w:i w:val="false"/>
-          <w:iCs w:val="false"/>
-          <w:caps w:val="false"/>
-          <w:smallCaps w:val="false"/>
-          <w:color w:val="151C2B"/>
-          <w:sz w:val="24"/>
-          <w:szCs w:val="24"/>
-          <w:lang w:val="pt-BR"/>
-        </w:rPr>
-      </w:pPr>
-      <w:r>
-        <w:rPr>
-          <w:rFonts w:eastAsia="Arial" w:cs="Arial" w:ascii="Arial" w:hAnsi="Arial"/>
-          <w:b w:val="false"/>
-          <w:bCs w:val="false"/>
-          <w:i w:val="false"/>
-          <w:iCs w:val="false"/>
-          <w:caps w:val="false"/>
-          <w:smallCaps w:val="false"/>
-          <w:color w:val="151C2B"/>
-          <w:sz w:val="24"/>
-          <w:szCs w:val="24"/>
-          <w:lang w:val="pt-BR"/>
-        </w:rPr>
-      </w:r>
-    </w:p>
-    <w:p>
-      <w:pPr>
-        <w:pStyle w:val="Normal"/>
-        <w:rPr>
-          <w:rFonts w:ascii="Arial" w:hAnsi="Arial" w:eastAsia="Arial" w:cs="Arial"/>
-          <w:sz w:val="24"/>
-          <w:szCs w:val="24"/>
-          <w:lang w:val="pt-BR"/>
-        </w:rPr>
-      </w:pPr>
-      <w:r>
-        <w:rPr>
-          <w:rFonts w:eastAsia="Arial" w:cs="Arial" w:ascii="Arial" w:hAnsi="Arial"/>
-          <w:b w:val="false"/>
-          <w:bCs w:val="false"/>
-          <w:i w:val="false"/>
-          <w:iCs w:val="false"/>
-          <w:caps w:val="false"/>
-          <w:smallCaps w:val="false"/>
-          <w:color w:val="151C2B"/>
-          <w:sz w:val="24"/>
-          <w:szCs w:val="24"/>
-          <w:lang w:val="pt-BR"/>
-        </w:rPr>
-        <w:t>Which MITRE ATT&amp;CK Technique is linked to using pRsm.dll in this malware framework?</w:t>
-      </w:r>
-      <w:r>
-        <w:rPr>
-          <w:rFonts w:eastAsia="Arial" w:cs="Arial" w:ascii="Arial" w:hAnsi="Arial"/>
-          <w:sz w:val="24"/>
-          <w:szCs w:val="24"/>
-          <w:lang w:val="pt-BR"/>
-        </w:rPr>
-        <w:t xml:space="preserve">                                                                                                         5</w:t>
-      </w:r>
-    </w:p>
-    <w:p>
-      <w:pPr>
-        <w:pStyle w:val="Normal"/>
-        <w:rPr>
-          <w:rFonts w:ascii="Arial" w:hAnsi="Arial" w:eastAsia="Arial" w:cs="Arial"/>
-          <w:b w:val="false"/>
-          <w:bCs w:val="false"/>
-          <w:i w:val="false"/>
-          <w:i w:val="false"/>
-          <w:iCs w:val="false"/>
-          <w:caps w:val="false"/>
-          <w:smallCaps w:val="false"/>
-          <w:color w:val="151C2B"/>
-          <w:sz w:val="24"/>
-          <w:szCs w:val="24"/>
-          <w:lang w:val="en-US"/>
-        </w:rPr>
-      </w:pPr>
-      <w:r>
-        <w:rPr>
-          <w:rFonts w:eastAsia="Arial" w:cs="Arial" w:ascii="Arial" w:hAnsi="Arial"/>
-          <w:b w:val="false"/>
-          <w:bCs w:val="false"/>
-          <w:i w:val="false"/>
-          <w:iCs w:val="false"/>
-          <w:caps w:val="false"/>
-          <w:smallCaps w:val="false"/>
-          <w:color w:val="151C2B"/>
-          <w:sz w:val="24"/>
-          <w:szCs w:val="24"/>
-          <w:lang w:val="en-US"/>
-        </w:rPr>
-      </w:r>
-    </w:p>
-    <w:p>
-      <w:pPr>
-        <w:pStyle w:val="Normal"/>
-        <w:rPr>
-          <w:rFonts w:ascii="Arial" w:hAnsi="Arial" w:eastAsia="Arial" w:cs="Arial"/>
-          <w:sz w:val="24"/>
-          <w:szCs w:val="24"/>
-          <w:lang w:val="en-US"/>
-        </w:rPr>
-      </w:pPr>
-      <w:r>
-        <w:rPr>
-          <w:rFonts w:eastAsia="Arial" w:cs="Arial" w:ascii="Arial" w:hAnsi="Arial"/>
-          <w:b w:val="false"/>
-          <w:bCs w:val="false"/>
-          <w:i w:val="false"/>
-          <w:iCs w:val="false"/>
-          <w:caps w:val="false"/>
-          <w:smallCaps w:val="false"/>
-          <w:color w:val="151C2B"/>
-          <w:sz w:val="24"/>
-          <w:szCs w:val="24"/>
-          <w:lang w:val="en-US"/>
-        </w:rPr>
-        <w:t xml:space="preserve">What is the CyberChef defanged URL of the malicious download </w:t>
-      </w:r>
-    </w:p>
-    <w:p>
-      <w:pPr>
-        <w:pStyle w:val="Normal"/>
-        <w:rPr>
-          <w:rFonts w:ascii="Arial" w:hAnsi="Arial" w:eastAsia="Arial" w:cs="Arial"/>
-          <w:sz w:val="24"/>
-          <w:szCs w:val="24"/>
-          <w:lang w:val="en-US"/>
-        </w:rPr>
-      </w:pPr>
-      <w:r>
-        <w:rPr>
-          <w:rFonts w:eastAsia="Arial" w:cs="Arial" w:ascii="Arial" w:hAnsi="Arial"/>
-          <w:b w:val="false"/>
-          <w:bCs w:val="false"/>
-          <w:i w:val="false"/>
-          <w:iCs w:val="false"/>
-          <w:caps w:val="false"/>
-          <w:smallCaps w:val="false"/>
-          <w:color w:val="151C2B"/>
-          <w:sz w:val="24"/>
-          <w:szCs w:val="24"/>
-          <w:lang w:val="en-US"/>
-        </w:rPr>
-        <w:t>location first seen on 2020-11-02?</w:t>
-      </w:r>
-      <w:r>
-        <w:rPr>
-          <w:rFonts w:eastAsia="Arial" w:cs="Arial" w:ascii="Arial" w:hAnsi="Arial"/>
-          <w:sz w:val="24"/>
-          <w:szCs w:val="24"/>
-          <w:lang w:val="en-US"/>
-        </w:rPr>
-        <w:t xml:space="preserve">                                                                     5</w:t>
-      </w:r>
-    </w:p>
-    <w:p>
-      <w:pPr>
-        <w:pStyle w:val="Normal"/>
-        <w:rPr>
-          <w:rFonts w:ascii="Arial" w:hAnsi="Arial" w:eastAsia="Arial" w:cs="Arial"/>
-          <w:b w:val="false"/>
-          <w:bCs w:val="false"/>
-          <w:i w:val="false"/>
-          <w:i w:val="false"/>
-          <w:iCs w:val="false"/>
-          <w:caps w:val="false"/>
-          <w:smallCaps w:val="false"/>
-          <w:color w:val="151C2B"/>
-          <w:sz w:val="24"/>
-          <w:szCs w:val="24"/>
-          <w:lang w:val="en-US"/>
-        </w:rPr>
-      </w:pPr>
-      <w:r>
-        <w:rPr>
-          <w:rFonts w:eastAsia="Arial" w:cs="Arial" w:ascii="Arial" w:hAnsi="Arial"/>
-          <w:b w:val="false"/>
-          <w:bCs w:val="false"/>
-          <w:i w:val="false"/>
-          <w:iCs w:val="false"/>
-          <w:caps w:val="false"/>
-          <w:smallCaps w:val="false"/>
-          <w:color w:val="151C2B"/>
-          <w:sz w:val="24"/>
-          <w:szCs w:val="24"/>
-          <w:lang w:val="en-US"/>
-        </w:rPr>
-      </w:r>
-    </w:p>
-    <w:p>
-      <w:pPr>
-        <w:pStyle w:val="Normal"/>
-        <w:rPr>
-          <w:rFonts w:ascii="Arial" w:hAnsi="Arial" w:eastAsia="Arial" w:cs="Arial"/>
-          <w:b w:val="false"/>
-          <w:bCs w:val="false"/>
-          <w:i w:val="false"/>
-          <w:i w:val="false"/>
-          <w:iCs w:val="false"/>
-          <w:caps w:val="false"/>
-          <w:smallCaps w:val="false"/>
-          <w:color w:val="151C2B"/>
-          <w:sz w:val="24"/>
-          <w:szCs w:val="24"/>
-          <w:lang w:val="en-US"/>
-        </w:rPr>
-      </w:pPr>
-      <w:r>
-        <w:rPr>
-          <w:rFonts w:eastAsia="Arial" w:cs="Arial" w:ascii="Arial" w:hAnsi="Arial"/>
-          <w:b w:val="false"/>
-          <w:bCs w:val="false"/>
-          <w:i w:val="false"/>
-          <w:iCs w:val="false"/>
-          <w:caps w:val="false"/>
-          <w:smallCaps w:val="false"/>
-          <w:color w:val="151C2B"/>
-          <w:sz w:val="24"/>
-          <w:szCs w:val="24"/>
-          <w:lang w:val="en-US"/>
-        </w:rPr>
-        <w:t xml:space="preserve">What is the CyberChef defanged IP address of the C&amp;C server </w:t>
-      </w:r>
-    </w:p>
-    <w:p>
-      <w:pPr>
-        <w:pStyle w:val="Normal"/>
-        <w:rPr>
-          <w:rFonts w:ascii="Arial" w:hAnsi="Arial" w:eastAsia="Arial" w:cs="Arial"/>
-          <w:sz w:val="24"/>
-          <w:szCs w:val="24"/>
-          <w:lang w:val="en-US"/>
-        </w:rPr>
-      </w:pPr>
-      <w:r>
-        <w:rPr>
-          <w:rFonts w:eastAsia="Arial" w:cs="Arial" w:ascii="Arial" w:hAnsi="Arial"/>
-          <w:b w:val="false"/>
-          <w:bCs w:val="false"/>
-          <w:i w:val="false"/>
-          <w:iCs w:val="false"/>
-          <w:caps w:val="false"/>
-          <w:smallCaps w:val="false"/>
-          <w:color w:val="151C2B"/>
-          <w:sz w:val="24"/>
-          <w:szCs w:val="24"/>
-          <w:lang w:val="en-US"/>
-        </w:rPr>
-        <w:t xml:space="preserve">first detected on 2020-09-14 using these modules?                                           6                                                    </w:t>
-      </w:r>
-    </w:p>
-    <w:p>
-      <w:pPr>
-        <w:pStyle w:val="Normal"/>
-        <w:rPr>
-          <w:rFonts w:ascii="Arial" w:hAnsi="Arial" w:eastAsia="Arial" w:cs="Arial"/>
-          <w:sz w:val="24"/>
-          <w:szCs w:val="24"/>
-          <w:lang w:val="en-US"/>
-        </w:rPr>
-      </w:pPr>
-      <w:r>
-        <w:rPr>
-          <w:rFonts w:eastAsia="Arial" w:cs="Arial" w:ascii="Arial" w:hAnsi="Arial"/>
-          <w:b w:val="false"/>
-          <w:bCs w:val="false"/>
-          <w:i w:val="false"/>
-          <w:iCs w:val="false"/>
-          <w:caps w:val="false"/>
-          <w:smallCaps w:val="false"/>
-          <w:color w:val="151C2B"/>
-          <w:sz w:val="24"/>
-          <w:szCs w:val="24"/>
-          <w:lang w:val="en-US"/>
-        </w:rPr>
-        <w:t xml:space="preserve">What is the SHA1 hash of the spyagent family spyware hosted </w:t>
-      </w:r>
-    </w:p>
-    <w:p>
-      <w:pPr>
-        <w:pStyle w:val="Normal"/>
-        <w:rPr>
-          <w:rFonts w:ascii="Arial" w:hAnsi="Arial" w:eastAsia="Arial" w:cs="Arial"/>
-          <w:sz w:val="24"/>
-          <w:szCs w:val="24"/>
-          <w:lang w:val="pt-BR"/>
-        </w:rPr>
-      </w:pPr>
-      <w:r>
-        <w:rPr>
-          <w:rFonts w:eastAsia="Arial" w:cs="Arial" w:ascii="Arial" w:hAnsi="Arial"/>
-          <w:b w:val="false"/>
-          <w:bCs w:val="false"/>
-          <w:i w:val="false"/>
-          <w:iCs w:val="false"/>
-          <w:caps w:val="false"/>
-          <w:smallCaps w:val="false"/>
-          <w:color w:val="151C2B"/>
-          <w:sz w:val="24"/>
-          <w:szCs w:val="24"/>
-          <w:lang w:val="en-US"/>
-        </w:rPr>
-        <w:t>on the same IP targeting Android devices on November 16, 2022?</w:t>
-      </w:r>
-      <w:r>
-        <w:rPr>
-          <w:rFonts w:eastAsia="Arial" w:cs="Arial" w:ascii="Arial" w:hAnsi="Arial"/>
-          <w:sz w:val="24"/>
-          <w:szCs w:val="24"/>
-          <w:lang w:val="en-US"/>
-        </w:rPr>
-        <w:t xml:space="preserve">                  6                     </w:t>
-      </w:r>
-    </w:p>
-    <w:p>
-      <w:pPr>
-        <w:pStyle w:val="Normal"/>
-        <w:rPr>
-          <w:rFonts w:ascii="Arial" w:hAnsi="Arial" w:eastAsia="Arial" w:cs="Arial"/>
-          <w:sz w:val="24"/>
-          <w:szCs w:val="24"/>
-          <w:lang w:val="pt-BR"/>
-        </w:rPr>
-      </w:pPr>
-      <w:r>
-        <w:rPr>
-          <w:rFonts w:eastAsia="Arial" w:cs="Arial" w:ascii="Arial" w:hAnsi="Arial"/>
-          <w:sz w:val="24"/>
-          <w:szCs w:val="24"/>
-          <w:lang w:val="pt-BR"/>
-        </w:rPr>
-        <w:t>Conclusão                                                                                                           7</w:t>
-      </w:r>
-    </w:p>
-    <w:p>
-      <w:pPr>
-        <w:pStyle w:val="Normal"/>
-        <w:rPr>
-          <w:rFonts w:ascii="Arial" w:hAnsi="Arial" w:eastAsia="Arial" w:cs="Arial"/>
-          <w:sz w:val="24"/>
-          <w:szCs w:val="24"/>
-          <w:lang w:val="pt-BR"/>
-        </w:rPr>
-      </w:pPr>
-      <w:r>
-        <w:rPr>
-          <w:rFonts w:eastAsia="Arial" w:cs="Arial" w:ascii="Arial" w:hAnsi="Arial"/>
-          <w:sz w:val="24"/>
-          <w:szCs w:val="24"/>
-          <w:lang w:val="pt-BR"/>
-        </w:rPr>
-        <w:t xml:space="preserve">Referências                                                                    </w:t>
-      </w:r>
-      <w:r>
-        <w:rPr/>
-        <w:tab/>
-        <w:tab/>
-      </w:r>
-      <w:r>
-        <w:rPr>
-          <w:rFonts w:eastAsia="Arial" w:cs="Arial" w:ascii="Arial" w:hAnsi="Arial"/>
-          <w:sz w:val="24"/>
-          <w:szCs w:val="24"/>
-          <w:lang w:val="pt-BR"/>
-        </w:rPr>
-        <w:t xml:space="preserve">                </w:t>
-      </w:r>
-      <w:r>
-        <w:rPr>
-          <w:rFonts w:eastAsia="Arial" w:cs="Arial" w:ascii="Arial" w:hAnsi="Arial"/>
-          <w:sz w:val="24"/>
-          <w:szCs w:val="24"/>
-          <w:lang w:val="pt-BR"/>
-        </w:rPr>
-        <w:t>7</w:t>
-      </w:r>
-    </w:p>
-    <w:p>
-      <w:pPr>
-        <w:pStyle w:val="Normal"/>
-        <w:rPr>
-          <w:rFonts w:ascii="Arial" w:hAnsi="Arial" w:eastAsia="Arial" w:cs="Arial"/>
+      </w:pPr>
+    </w:p>
+    <w:p>
+      <w:pPr>
+        <w:spacing w:after="0" w:line="360" w:lineRule="auto"/>
+        <w:rPr>
+          <w:rFonts w:ascii="Arial" w:eastAsia="Arial" w:hAnsi="Arial" w:cs="Arial"/>
           <w:b/>
           <w:bCs/>
           <w:sz w:val="24"/>
           <w:szCs w:val="24"/>
         </w:rPr>
       </w:pPr>
-      <w:r>
-        <w:rPr>
-          <w:rFonts w:eastAsia="Arial" w:cs="Arial" w:ascii="Arial" w:hAnsi="Arial"/>
-          <w:b/>
-          <w:bCs/>
-          <w:sz w:val="24"/>
-          <w:szCs w:val="24"/>
-        </w:rPr>
-      </w:r>
-    </w:p>
-    <w:p>
-      <w:pPr>
-        <w:pStyle w:val="Normal"/>
-        <w:spacing w:lineRule="auto" w:line="360" w:before="0" w:after="0"/>
-        <w:rPr>
-          <w:rFonts w:ascii="Arial" w:hAnsi="Arial" w:eastAsia="Arial" w:cs="Arial"/>
-          <w:b/>
-          <w:bCs/>
-          <w:sz w:val="24"/>
-          <w:szCs w:val="24"/>
-        </w:rPr>
-      </w:pPr>
-      <w:r>
-        <w:rPr>
-          <w:rFonts w:eastAsia="Arial" w:cs="Arial" w:ascii="Arial" w:hAnsi="Arial"/>
-          <w:b/>
-          <w:bCs/>
-          <w:sz w:val="24"/>
-          <w:szCs w:val="24"/>
-        </w:rPr>
-      </w:r>
-    </w:p>
-    <w:p>
-      <w:pPr>
-        <w:pStyle w:val="Normal"/>
-        <w:pBdr/>
-        <w:spacing w:lineRule="auto" w:line="360" w:before="0" w:after="0"/>
-        <w:rPr>
-          <w:rFonts w:ascii="Arial" w:hAnsi="Arial" w:eastAsia="Arial" w:cs="Arial"/>
+    </w:p>
+    <w:p>
+      <w:pPr>
+        <w:spacing w:after="0" w:line="360" w:lineRule="auto"/>
+        <w:rPr>
+          <w:rFonts w:ascii="Arial" w:eastAsia="Arial" w:hAnsi="Arial" w:cs="Arial"/>
           <w:b/>
           <w:smallCaps/>
           <w:color w:val="000000"/>
@@ -2169,69 +2100,103 @@
       </w:pPr>
       <w:r>
         <w:rPr>
-          <w:rFonts w:eastAsia="Arial" w:cs="Arial" w:ascii="Arial" w:hAnsi="Arial"/>
+          <w:rFonts w:ascii="Arial" w:eastAsia="Arial" w:hAnsi="Arial" w:cs="Arial"/>
           <w:b/>
           <w:bCs/>
           <w:smallCaps/>
-          <w:color w:themeColor="text1" w:val="000000"/>
+          <w:color w:val="000000" w:themeColor="text1"/>
           <w:sz w:val="32"/>
           <w:szCs w:val="32"/>
         </w:rPr>
+        <w:lastRenderedPageBreak/>
         <w:t>Contextualização</w:t>
       </w:r>
     </w:p>
     <w:p>
       <w:pPr>
-        <w:pStyle w:val="Normal"/>
-        <w:suppressLineNumbers w:val="0"/>
-        <w:bidi w:val="0"/>
-        <w:spacing w:lineRule="auto" w:line="259" w:beforeAutospacing="0" w:before="0" w:afterAutospacing="0" w:after="160"/>
-        <w:ind w:left="0" w:right="0"/>
-        <w:jc w:val="left"/>
-        <w:rPr>
-          <w:rFonts w:ascii="Arial" w:hAnsi="Arial" w:eastAsia="Arial" w:cs="Arial"/>
-          <w:sz w:val="24"/>
-          <w:szCs w:val="24"/>
-        </w:rPr>
-      </w:pPr>
-      <w:r>
-        <w:rPr>
-          <w:rFonts w:eastAsia="Arial" w:cs="Arial" w:ascii="Arial" w:hAnsi="Arial"/>
-          <w:sz w:val="24"/>
-          <w:szCs w:val="24"/>
-        </w:rPr>
-        <w:t>O CTF compões a trilha de SOC Level 1. A ideia dele é simular um problema de Threat Intelligence real, criando um ambiente de análise de um arquivo de malware. O CTF é de nível fácil e é ideal para aqueles que estão iniciando os estudos em Blue Team, principalmente em CTI.</w:t>
-      </w:r>
-    </w:p>
-    <w:p>
-      <w:pPr>
-        <w:pStyle w:val="Normal"/>
-        <w:suppressLineNumbers w:val="0"/>
-        <w:bidi w:val="0"/>
-        <w:spacing w:lineRule="auto" w:line="259" w:beforeAutospacing="0" w:before="0" w:afterAutospacing="0" w:after="160"/>
-        <w:ind w:left="0" w:right="0"/>
-        <w:jc w:val="left"/>
-        <w:rPr>
-          <w:rFonts w:ascii="Arial" w:hAnsi="Arial" w:eastAsia="Arial" w:cs="Arial"/>
-          <w:sz w:val="24"/>
-          <w:szCs w:val="24"/>
-        </w:rPr>
-      </w:pPr>
-      <w:r>
-        <w:rPr>
-          <w:rFonts w:eastAsia="Arial" w:cs="Arial" w:ascii="Arial" w:hAnsi="Arial"/>
-          <w:sz w:val="24"/>
-          <w:szCs w:val="24"/>
-        </w:rPr>
-      </w:r>
-    </w:p>
-    <w:p>
-      <w:pPr>
-        <w:pStyle w:val="Normal"/>
-        <w:pBdr/>
-        <w:spacing w:lineRule="auto" w:line="360" w:before="0" w:after="0"/>
-        <w:rPr>
-          <w:rFonts w:ascii="Arial" w:hAnsi="Arial" w:eastAsia="Arial" w:cs="Arial"/>
+        <w:rPr>
+          <w:rFonts w:ascii="Arial" w:eastAsia="Arial" w:hAnsi="Arial" w:cs="Arial"/>
+          <w:sz w:val="24"/>
+          <w:szCs w:val="24"/>
+        </w:rPr>
+      </w:pPr>
+      <w:r>
+        <w:rPr>
+          <w:rFonts w:ascii="Arial" w:eastAsia="Arial" w:hAnsi="Arial" w:cs="Arial"/>
+          <w:sz w:val="24"/>
+          <w:szCs w:val="24"/>
+        </w:rPr>
+        <w:t xml:space="preserve">O CTF compões a trilha de SOC </w:t>
+      </w:r>
+      <w:proofErr w:type="spellStart"/>
+      <w:r>
+        <w:rPr>
+          <w:rFonts w:ascii="Arial" w:eastAsia="Arial" w:hAnsi="Arial" w:cs="Arial"/>
+          <w:sz w:val="24"/>
+          <w:szCs w:val="24"/>
+        </w:rPr>
+        <w:t>Level</w:t>
+      </w:r>
+      <w:proofErr w:type="spellEnd"/>
+      <w:r>
+        <w:rPr>
+          <w:rFonts w:ascii="Arial" w:eastAsia="Arial" w:hAnsi="Arial" w:cs="Arial"/>
+          <w:sz w:val="24"/>
+          <w:szCs w:val="24"/>
+        </w:rPr>
+        <w:t xml:space="preserve"> 1. A ideia dele é simular um problema de </w:t>
+      </w:r>
+      <w:proofErr w:type="spellStart"/>
+      <w:r>
+        <w:rPr>
+          <w:rFonts w:ascii="Arial" w:eastAsia="Arial" w:hAnsi="Arial" w:cs="Arial"/>
+          <w:sz w:val="24"/>
+          <w:szCs w:val="24"/>
+        </w:rPr>
+        <w:t>Threat</w:t>
+      </w:r>
+      <w:proofErr w:type="spellEnd"/>
+      <w:r>
+        <w:rPr>
+          <w:rFonts w:ascii="Arial" w:eastAsia="Arial" w:hAnsi="Arial" w:cs="Arial"/>
+          <w:sz w:val="24"/>
+          <w:szCs w:val="24"/>
+        </w:rPr>
+        <w:t xml:space="preserve"> </w:t>
+      </w:r>
+      <w:proofErr w:type="spellStart"/>
+      <w:r>
+        <w:rPr>
+          <w:rFonts w:ascii="Arial" w:eastAsia="Arial" w:hAnsi="Arial" w:cs="Arial"/>
+          <w:sz w:val="24"/>
+          <w:szCs w:val="24"/>
+        </w:rPr>
+        <w:t>Intelligence</w:t>
+      </w:r>
+      <w:proofErr w:type="spellEnd"/>
+      <w:r>
+        <w:rPr>
+          <w:rFonts w:ascii="Arial" w:eastAsia="Arial" w:hAnsi="Arial" w:cs="Arial"/>
+          <w:sz w:val="24"/>
+          <w:szCs w:val="24"/>
+        </w:rPr>
+        <w:t xml:space="preserve"> real, criando um ambiente de análise de um arquivo de malware. O CTF é de nível fácil e é ideal para aqueles que estão iniciando os estudos em Blue Team, principalmente em CTI.</w:t>
+      </w:r>
+    </w:p>
+    <w:p>
+      <w:pPr>
+        <w:rPr>
+          <w:rFonts w:ascii="Arial" w:eastAsia="Arial" w:hAnsi="Arial" w:cs="Arial"/>
+          <w:sz w:val="24"/>
+          <w:szCs w:val="24"/>
+        </w:rPr>
+      </w:pPr>
+    </w:p>
+    <w:p>
+      <w:pPr>
+        <w:spacing w:after="0" w:line="360" w:lineRule="auto"/>
+        <w:rPr>
+          <w:rFonts w:ascii="Arial" w:eastAsia="Arial" w:hAnsi="Arial" w:cs="Arial"/>
           <w:b/>
           <w:smallCaps/>
           <w:color w:val="000000"/>
@@ -2241,11 +2206,11 @@
       </w:pPr>
       <w:r>
         <w:rPr>
-          <w:rFonts w:eastAsia="Arial" w:cs="Arial" w:ascii="Arial" w:hAnsi="Arial"/>
+          <w:rFonts w:ascii="Arial" w:eastAsia="Arial" w:hAnsi="Arial" w:cs="Arial"/>
           <w:b/>
           <w:bCs/>
           <w:smallCaps/>
-          <w:color w:themeColor="text1" w:val="000000"/>
+          <w:color w:val="000000" w:themeColor="text1"/>
           <w:sz w:val="32"/>
           <w:szCs w:val="32"/>
         </w:rPr>
@@ -2254,77 +2219,112 @@
     </w:p>
     <w:p>
       <w:pPr>
-        <w:pStyle w:val="Normal"/>
-        <w:rPr>
-          <w:rFonts w:ascii="Arial" w:hAnsi="Arial" w:eastAsia="Arial" w:cs="Arial"/>
+        <w:rPr>
+          <w:rFonts w:ascii="Arial" w:eastAsia="Arial" w:hAnsi="Arial" w:cs="Arial"/>
           <w:b/>
           <w:bCs/>
           <w:smallCaps/>
-          <w:color w:themeColor="text1" w:val="000000"/>
-          <w:sz w:val="24"/>
-          <w:szCs w:val="24"/>
-        </w:rPr>
-      </w:pPr>
-      <w:r>
-        <w:rPr>
-          <w:rFonts w:eastAsia="Arial" w:cs="Arial" w:ascii="Arial" w:hAnsi="Arial"/>
+          <w:color w:val="000000" w:themeColor="text1"/>
+          <w:sz w:val="24"/>
+          <w:szCs w:val="24"/>
+        </w:rPr>
+      </w:pPr>
+    </w:p>
+    <w:p>
+      <w:pPr>
+        <w:rPr>
+          <w:rFonts w:ascii="Arial" w:eastAsia="Arial" w:hAnsi="Arial" w:cs="Arial"/>
           <w:b/>
           <w:bCs/>
           <w:smallCaps/>
-          <w:color w:themeColor="text1" w:val="000000"/>
-          <w:sz w:val="24"/>
-          <w:szCs w:val="24"/>
-        </w:rPr>
-      </w:r>
-    </w:p>
-    <w:p>
-      <w:pPr>
-        <w:pStyle w:val="Normal"/>
-        <w:rPr>
-          <w:rFonts w:ascii="Arial" w:hAnsi="Arial" w:eastAsia="Arial" w:cs="Arial"/>
+          <w:color w:val="000000" w:themeColor="text1"/>
+          <w:sz w:val="24"/>
+          <w:szCs w:val="24"/>
+        </w:rPr>
+      </w:pPr>
+      <w:r>
+        <w:rPr>
+          <w:rFonts w:ascii="Arial" w:eastAsia="Arial" w:hAnsi="Arial" w:cs="Arial"/>
           <w:b/>
           <w:bCs/>
           <w:smallCaps/>
-          <w:color w:themeColor="text1" w:val="000000"/>
-          <w:sz w:val="24"/>
-          <w:szCs w:val="24"/>
-        </w:rPr>
-      </w:pPr>
-      <w:r>
-        <w:rPr>
-          <w:rFonts w:eastAsia="Arial" w:cs="Arial" w:ascii="Arial" w:hAnsi="Arial"/>
+          <w:color w:val="000000" w:themeColor="text1"/>
+          <w:sz w:val="24"/>
+          <w:szCs w:val="24"/>
+        </w:rPr>
+        <w:t xml:space="preserve">Who </w:t>
+      </w:r>
+      <w:proofErr w:type="spellStart"/>
+      <w:r>
+        <w:rPr>
+          <w:rFonts w:ascii="Arial" w:eastAsia="Arial" w:hAnsi="Arial" w:cs="Arial"/>
           <w:b/>
           <w:bCs/>
           <w:smallCaps/>
-          <w:color w:themeColor="text1" w:val="000000"/>
-          <w:sz w:val="24"/>
-          <w:szCs w:val="24"/>
-        </w:rPr>
-        <w:t>Who shared the malware samples?</w:t>
-      </w:r>
-    </w:p>
-    <w:p>
-      <w:pPr>
-        <w:pStyle w:val="Normal"/>
-        <w:suppressLineNumbers w:val="0"/>
-        <w:pBdr/>
-        <w:bidi w:val="0"/>
-        <w:spacing w:lineRule="auto" w:line="360" w:beforeAutospacing="0" w:before="0" w:afterAutospacing="0" w:after="0"/>
-        <w:ind w:left="0" w:right="0"/>
-        <w:jc w:val="left"/>
-        <w:rPr>
-          <w:rFonts w:ascii="Arial" w:hAnsi="Arial" w:eastAsia="Arial" w:cs="Arial"/>
-          <w:sz w:val="24"/>
-          <w:szCs w:val="24"/>
-        </w:rPr>
-      </w:pPr>
-      <w:r>
-        <w:rPr/>
+          <w:color w:val="000000" w:themeColor="text1"/>
+          <w:sz w:val="24"/>
+          <w:szCs w:val="24"/>
+        </w:rPr>
+        <w:t>shared</w:t>
+      </w:r>
+      <w:proofErr w:type="spellEnd"/>
+      <w:r>
+        <w:rPr>
+          <w:rFonts w:ascii="Arial" w:eastAsia="Arial" w:hAnsi="Arial" w:cs="Arial"/>
+          <w:b/>
+          <w:bCs/>
+          <w:smallCaps/>
+          <w:color w:val="000000" w:themeColor="text1"/>
+          <w:sz w:val="24"/>
+          <w:szCs w:val="24"/>
+        </w:rPr>
+        <w:t xml:space="preserve"> </w:t>
+      </w:r>
+      <w:proofErr w:type="spellStart"/>
+      <w:r>
+        <w:rPr>
+          <w:rFonts w:ascii="Arial" w:eastAsia="Arial" w:hAnsi="Arial" w:cs="Arial"/>
+          <w:b/>
+          <w:bCs/>
+          <w:smallCaps/>
+          <w:color w:val="000000" w:themeColor="text1"/>
+          <w:sz w:val="24"/>
+          <w:szCs w:val="24"/>
+        </w:rPr>
+        <w:t>the</w:t>
+      </w:r>
+      <w:proofErr w:type="spellEnd"/>
+      <w:r>
+        <w:rPr>
+          <w:rFonts w:ascii="Arial" w:eastAsia="Arial" w:hAnsi="Arial" w:cs="Arial"/>
+          <w:b/>
+          <w:bCs/>
+          <w:smallCaps/>
+          <w:color w:val="000000" w:themeColor="text1"/>
+          <w:sz w:val="24"/>
+          <w:szCs w:val="24"/>
+        </w:rPr>
+        <w:t xml:space="preserve"> malware samples?</w:t>
+      </w:r>
+    </w:p>
+    <w:p>
+      <w:pPr>
+        <w:spacing w:after="0" w:line="360" w:lineRule="auto"/>
+        <w:rPr>
+          <w:rFonts w:ascii="Arial" w:eastAsia="Arial" w:hAnsi="Arial" w:cs="Arial"/>
+          <w:sz w:val="24"/>
+          <w:szCs w:val="24"/>
+        </w:rPr>
+      </w:pPr>
+      <w:r>
+        <w:rPr>
+          <w:noProof/>
+        </w:rPr>
         <w:drawing>
-          <wp:inline distT="0" distB="0" distL="0" distR="0">
+          <wp:inline distT="0" distB="0" distL="0" distR="0" wp14:anchorId="1C75CC07" wp14:editId="6E20FC3C">
             <wp:extent cx="5400675" cy="4743450"/>
             <wp:effectExtent l="0" t="0" r="0" b="0"/>
-            <wp:docPr id="2" name="Image1" descr=""/>
+            <wp:docPr id="2" name="Image1"/>
             <wp:cNvGraphicFramePr>
               <a:graphicFrameLocks xmlns:a="http://schemas.openxmlformats.org/drawingml/2006/main" noChangeAspect="1"/>
             </wp:cNvGraphicFramePr>
@@ -2332,13 +2332,13 @@
               <a:graphicData uri="http://schemas.openxmlformats.org/drawingml/2006/picture">
                 <pic:pic xmlns:pic="http://schemas.openxmlformats.org/drawingml/2006/picture">
                   <pic:nvPicPr>
-                    <pic:cNvPr id="2" name="Image1" descr=""/>
+                    <pic:cNvPr id="2" name="Image1"/>
                     <pic:cNvPicPr>
                       <a:picLocks noChangeAspect="1" noChangeArrowheads="1"/>
                     </pic:cNvPicPr>
                   </pic:nvPicPr>
                   <pic:blipFill>
-                    <a:blip r:embed="rId3"/>
+                    <a:blip r:embed="rId9"/>
                     <a:stretch>
                       <a:fillRect/>
                     </a:stretch>
@@ -2361,22 +2361,16 @@
     </w:p>
     <w:p>
       <w:pPr>
-        <w:pStyle w:val="Normal"/>
-        <w:suppressLineNumbers w:val="0"/>
-        <w:pBdr/>
-        <w:bidi w:val="0"/>
-        <w:spacing w:lineRule="auto" w:line="360" w:beforeAutospacing="0" w:before="0" w:afterAutospacing="0" w:after="0"/>
-        <w:ind w:left="0" w:right="0"/>
-        <w:jc w:val="left"/>
-        <w:rPr>
-          <w:rFonts w:ascii="Arial" w:hAnsi="Arial" w:eastAsia="Arial" w:cs="Arial"/>
-          <w:sz w:val="24"/>
-          <w:szCs w:val="24"/>
-        </w:rPr>
-      </w:pPr>
-      <w:r>
-        <w:rPr>
-          <w:rFonts w:eastAsia="Arial" w:cs="Arial" w:ascii="Arial" w:hAnsi="Arial"/>
+        <w:spacing w:after="0" w:line="360" w:lineRule="auto"/>
+        <w:rPr>
+          <w:rFonts w:ascii="Arial" w:eastAsia="Arial" w:hAnsi="Arial" w:cs="Arial"/>
+          <w:sz w:val="24"/>
+          <w:szCs w:val="24"/>
+        </w:rPr>
+      </w:pPr>
+      <w:r>
+        <w:rPr>
+          <w:rFonts w:ascii="Arial" w:eastAsia="Arial" w:hAnsi="Arial" w:cs="Arial"/>
           <w:sz w:val="24"/>
           <w:szCs w:val="24"/>
         </w:rPr>
@@ -2385,49 +2379,33 @@
     </w:p>
     <w:p>
       <w:pPr>
-        <w:pStyle w:val="Normal"/>
-        <w:suppressLineNumbers w:val="0"/>
-        <w:pBdr/>
-        <w:bidi w:val="0"/>
-        <w:spacing w:lineRule="auto" w:line="360" w:beforeAutospacing="0" w:before="0" w:afterAutospacing="0" w:after="0"/>
-        <w:ind w:left="0" w:right="0"/>
-        <w:jc w:val="left"/>
-        <w:rPr>
-          <w:rFonts w:ascii="Arial" w:hAnsi="Arial" w:eastAsia="Arial" w:cs="Arial"/>
-          <w:sz w:val="24"/>
-          <w:szCs w:val="24"/>
-        </w:rPr>
-      </w:pPr>
-      <w:r>
-        <w:rPr>
-          <w:rFonts w:eastAsia="Arial" w:cs="Arial" w:ascii="Arial" w:hAnsi="Arial"/>
-          <w:sz w:val="24"/>
-          <w:szCs w:val="24"/>
-        </w:rPr>
-      </w:r>
-    </w:p>
-    <w:p>
-      <w:pPr>
-        <w:pStyle w:val="Normal"/>
-        <w:suppressLineNumbers w:val="0"/>
-        <w:pBdr/>
-        <w:bidi w:val="0"/>
-        <w:spacing w:lineRule="auto" w:line="360" w:beforeAutospacing="0" w:before="0" w:afterAutospacing="0" w:after="0"/>
-        <w:ind w:left="0" w:right="0"/>
-        <w:jc w:val="left"/>
-        <w:rPr>
-          <w:rFonts w:ascii="Arial" w:hAnsi="Arial" w:eastAsia="Arial" w:cs="Arial"/>
-          <w:sz w:val="24"/>
-          <w:szCs w:val="24"/>
-        </w:rPr>
-      </w:pPr>
-      <w:r>
-        <w:rPr/>
+        <w:spacing w:after="0" w:line="360" w:lineRule="auto"/>
+        <w:rPr>
+          <w:rFonts w:ascii="Arial" w:eastAsia="Arial" w:hAnsi="Arial" w:cs="Arial"/>
+          <w:sz w:val="24"/>
+          <w:szCs w:val="24"/>
+        </w:rPr>
+      </w:pPr>
+    </w:p>
+    <w:p>
+      <w:pPr>
+        <w:spacing w:after="0" w:line="360" w:lineRule="auto"/>
+        <w:rPr>
+          <w:rFonts w:ascii="Arial" w:eastAsia="Arial" w:hAnsi="Arial" w:cs="Arial"/>
+          <w:sz w:val="24"/>
+          <w:szCs w:val="24"/>
+        </w:rPr>
+      </w:pPr>
+      <w:r>
+        <w:rPr>
+          <w:noProof/>
+        </w:rPr>
+        <w:lastRenderedPageBreak/>
         <w:drawing>
-          <wp:inline distT="0" distB="0" distL="0" distR="0">
+          <wp:inline distT="0" distB="0" distL="0" distR="0" wp14:anchorId="027985E2" wp14:editId="0B11DACA">
             <wp:extent cx="5400675" cy="3457575"/>
             <wp:effectExtent l="0" t="0" r="0" b="0"/>
-            <wp:docPr id="3" name="Image2" descr=""/>
+            <wp:docPr id="3" name="Image2"/>
             <wp:cNvGraphicFramePr>
               <a:graphicFrameLocks xmlns:a="http://schemas.openxmlformats.org/drawingml/2006/main" noChangeAspect="1"/>
             </wp:cNvGraphicFramePr>
@@ -2435,13 +2413,13 @@
               <a:graphicData uri="http://schemas.openxmlformats.org/drawingml/2006/picture">
                 <pic:pic xmlns:pic="http://schemas.openxmlformats.org/drawingml/2006/picture">
                   <pic:nvPicPr>
-                    <pic:cNvPr id="3" name="Image2" descr=""/>
+                    <pic:cNvPr id="3" name="Image2"/>
                     <pic:cNvPicPr>
                       <a:picLocks noChangeAspect="1" noChangeArrowheads="1"/>
                     </pic:cNvPicPr>
                   </pic:nvPicPr>
                   <pic:blipFill>
-                    <a:blip r:embed="rId4"/>
+                    <a:blip r:embed="rId10"/>
                     <a:stretch>
                       <a:fillRect/>
                     </a:stretch>
@@ -2464,22 +2442,17 @@
     </w:p>
     <w:p>
       <w:pPr>
-        <w:pStyle w:val="Normal"/>
-        <w:suppressLineNumbers w:val="0"/>
-        <w:pBdr/>
-        <w:bidi w:val="0"/>
-        <w:spacing w:lineRule="auto" w:line="360" w:beforeAutospacing="0" w:before="0" w:afterAutospacing="0" w:after="0"/>
-        <w:ind w:left="0" w:right="0"/>
-        <w:jc w:val="left"/>
-        <w:rPr/>
-      </w:pPr>
-      <w:r>
-        <w:rPr/>
+        <w:spacing w:after="0" w:line="360" w:lineRule="auto"/>
+      </w:pPr>
+      <w:r>
+        <w:rPr>
+          <w:noProof/>
+        </w:rPr>
         <w:drawing>
-          <wp:inline distT="0" distB="0" distL="0" distR="0">
+          <wp:inline distT="0" distB="0" distL="0" distR="0" wp14:anchorId="470326E4" wp14:editId="5EF7C971">
             <wp:extent cx="5400675" cy="3457575"/>
             <wp:effectExtent l="0" t="0" r="0" b="0"/>
-            <wp:docPr id="4" name="Image3" descr=""/>
+            <wp:docPr id="4" name="Image3"/>
             <wp:cNvGraphicFramePr>
               <a:graphicFrameLocks xmlns:a="http://schemas.openxmlformats.org/drawingml/2006/main" noChangeAspect="1"/>
             </wp:cNvGraphicFramePr>
@@ -2487,13 +2460,13 @@
               <a:graphicData uri="http://schemas.openxmlformats.org/drawingml/2006/picture">
                 <pic:pic xmlns:pic="http://schemas.openxmlformats.org/drawingml/2006/picture">
                   <pic:nvPicPr>
-                    <pic:cNvPr id="4" name="Image3" descr=""/>
+                    <pic:cNvPr id="4" name="Image3"/>
                     <pic:cNvPicPr>
                       <a:picLocks noChangeAspect="1" noChangeArrowheads="1"/>
                     </pic:cNvPicPr>
                   </pic:nvPicPr>
                   <pic:blipFill>
-                    <a:blip r:embed="rId5"/>
+                    <a:blip r:embed="rId11"/>
                     <a:stretch>
                       <a:fillRect/>
                     </a:stretch>
@@ -2516,18 +2489,16 @@
     </w:p>
     <w:p>
       <w:pPr>
-        <w:pStyle w:val="Normal"/>
-        <w:pBdr/>
-        <w:spacing w:lineRule="auto" w:line="360" w:before="0" w:after="0"/>
-        <w:rPr>
-          <w:rFonts w:ascii="Arial" w:hAnsi="Arial" w:eastAsia="Arial" w:cs="Arial"/>
-          <w:sz w:val="24"/>
-          <w:szCs w:val="24"/>
-        </w:rPr>
-      </w:pPr>
-      <w:r>
-        <w:rPr>
-          <w:rFonts w:eastAsia="Arial" w:cs="Arial" w:ascii="Arial" w:hAnsi="Arial"/>
+        <w:spacing w:after="0" w:line="360" w:lineRule="auto"/>
+        <w:rPr>
+          <w:rFonts w:ascii="Arial" w:eastAsia="Arial" w:hAnsi="Arial" w:cs="Arial"/>
+          <w:sz w:val="24"/>
+          <w:szCs w:val="24"/>
+        </w:rPr>
+      </w:pPr>
+      <w:r>
+        <w:rPr>
+          <w:rFonts w:ascii="Arial" w:eastAsia="Arial" w:hAnsi="Arial" w:cs="Arial"/>
           <w:sz w:val="24"/>
           <w:szCs w:val="24"/>
         </w:rPr>
@@ -2536,37 +2507,26 @@
     </w:p>
     <w:p>
       <w:pPr>
-        <w:pStyle w:val="Normal"/>
-        <w:pBdr/>
-        <w:spacing w:lineRule="auto" w:line="360" w:before="0" w:after="0"/>
-        <w:rPr>
-          <w:rFonts w:ascii="Arial" w:hAnsi="Arial" w:eastAsia="Arial" w:cs="Arial"/>
-          <w:sz w:val="24"/>
-          <w:szCs w:val="24"/>
-        </w:rPr>
-      </w:pPr>
-      <w:r>
-        <w:rPr>
-          <w:rFonts w:eastAsia="Arial" w:cs="Arial" w:ascii="Arial" w:hAnsi="Arial"/>
-          <w:sz w:val="24"/>
-          <w:szCs w:val="24"/>
-        </w:rPr>
-      </w:r>
-    </w:p>
-    <w:p>
-      <w:pPr>
-        <w:pStyle w:val="Normal"/>
-        <w:pBdr/>
-        <w:spacing w:lineRule="auto" w:line="360" w:before="0" w:after="0"/>
-        <w:rPr>
-          <w:rFonts w:ascii="Arial" w:hAnsi="Arial" w:eastAsia="Arial" w:cs="Arial"/>
-          <w:sz w:val="24"/>
-          <w:szCs w:val="24"/>
-        </w:rPr>
-      </w:pPr>
-      <w:r>
-        <w:rPr>
-          <w:rFonts w:eastAsia="Arial" w:cs="Arial" w:ascii="Arial" w:hAnsi="Arial"/>
+        <w:spacing w:after="0" w:line="360" w:lineRule="auto"/>
+        <w:rPr>
+          <w:rFonts w:ascii="Arial" w:eastAsia="Arial" w:hAnsi="Arial" w:cs="Arial"/>
+          <w:sz w:val="24"/>
+          <w:szCs w:val="24"/>
+        </w:rPr>
+      </w:pPr>
+    </w:p>
+    <w:p>
+      <w:pPr>
+        <w:spacing w:after="0" w:line="360" w:lineRule="auto"/>
+        <w:rPr>
+          <w:rFonts w:ascii="Arial" w:eastAsia="Arial" w:hAnsi="Arial" w:cs="Arial"/>
+          <w:sz w:val="24"/>
+          <w:szCs w:val="24"/>
+        </w:rPr>
+      </w:pPr>
+      <w:r>
+        <w:rPr>
+          <w:rFonts w:ascii="Arial" w:eastAsia="Arial" w:hAnsi="Arial" w:cs="Arial"/>
           <w:sz w:val="24"/>
           <w:szCs w:val="24"/>
         </w:rPr>
@@ -2575,83 +2535,201 @@
     </w:p>
     <w:p>
       <w:pPr>
-        <w:pStyle w:val="Normal"/>
-        <w:pBdr/>
-        <w:spacing w:lineRule="auto" w:line="360" w:before="0" w:after="0"/>
-        <w:rPr>
-          <w:rFonts w:ascii="Arial" w:hAnsi="Arial" w:eastAsia="Arial" w:cs="Arial"/>
-          <w:sz w:val="24"/>
-          <w:szCs w:val="24"/>
-        </w:rPr>
-      </w:pPr>
-      <w:r>
-        <w:rPr>
-          <w:rFonts w:eastAsia="Arial" w:cs="Arial" w:ascii="Arial" w:hAnsi="Arial"/>
-          <w:sz w:val="24"/>
-          <w:szCs w:val="24"/>
-        </w:rPr>
-      </w:r>
-    </w:p>
-    <w:p>
-      <w:pPr>
-        <w:pStyle w:val="Normal"/>
-        <w:spacing w:lineRule="auto" w:line="360" w:before="0" w:after="0"/>
-        <w:rPr>
-          <w:rFonts w:ascii="Arial" w:hAnsi="Arial" w:eastAsia="Arial" w:cs="Arial"/>
+        <w:spacing w:after="0" w:line="360" w:lineRule="auto"/>
+        <w:rPr>
+          <w:rFonts w:ascii="Arial" w:eastAsia="Arial" w:hAnsi="Arial" w:cs="Arial"/>
+          <w:sz w:val="24"/>
+          <w:szCs w:val="24"/>
+        </w:rPr>
+      </w:pPr>
+    </w:p>
+    <w:p>
+      <w:pPr>
+        <w:spacing w:after="0" w:line="360" w:lineRule="auto"/>
+        <w:rPr>
+          <w:rFonts w:ascii="Arial" w:eastAsia="Arial" w:hAnsi="Arial" w:cs="Arial"/>
           <w:b/>
           <w:bCs/>
           <w:smallCaps/>
-          <w:color w:themeColor="text1" w:val="000000"/>
-          <w:sz w:val="24"/>
-          <w:szCs w:val="24"/>
-        </w:rPr>
-      </w:pPr>
-      <w:r>
-        <w:rPr>
-          <w:rFonts w:eastAsia="Arial" w:cs="Arial" w:ascii="Arial" w:hAnsi="Arial"/>
+          <w:color w:val="000000" w:themeColor="text1"/>
+          <w:sz w:val="24"/>
+          <w:szCs w:val="24"/>
+        </w:rPr>
+      </w:pPr>
+      <w:proofErr w:type="spellStart"/>
+      <w:r>
+        <w:rPr>
+          <w:rFonts w:ascii="Arial" w:eastAsia="Arial" w:hAnsi="Arial" w:cs="Arial"/>
           <w:b/>
           <w:bCs/>
           <w:smallCaps/>
-          <w:color w:themeColor="text1" w:val="000000"/>
-          <w:sz w:val="24"/>
-          <w:szCs w:val="24"/>
-        </w:rPr>
-        <w:t>What is the SHA1 hash of the file "pRsm.dll" inside samples.zip?</w:t>
-      </w:r>
-    </w:p>
-    <w:p>
-      <w:pPr>
-        <w:pStyle w:val="Normal"/>
-        <w:pBdr/>
-        <w:spacing w:lineRule="auto" w:line="360" w:before="0" w:after="0"/>
-        <w:rPr>
-          <w:rFonts w:ascii="Arial" w:hAnsi="Arial" w:eastAsia="Arial" w:cs="Arial"/>
-          <w:sz w:val="24"/>
-          <w:szCs w:val="24"/>
-        </w:rPr>
-      </w:pPr>
-      <w:r>
-        <w:rPr>
-          <w:rFonts w:eastAsia="Arial" w:cs="Arial" w:ascii="Arial" w:hAnsi="Arial"/>
-          <w:sz w:val="24"/>
-          <w:szCs w:val="24"/>
-        </w:rPr>
-      </w:r>
-    </w:p>
-    <w:p>
-      <w:pPr>
-        <w:pStyle w:val="Normal"/>
-        <w:suppressLineNumbers w:val="0"/>
-        <w:pBdr/>
-        <w:bidi w:val="0"/>
-        <w:spacing w:lineRule="auto" w:line="360" w:beforeAutospacing="0" w:before="0" w:afterAutospacing="0" w:after="0"/>
-        <w:ind w:left="0" w:right="0"/>
-        <w:jc w:val="left"/>
-        <w:rPr/>
-      </w:pPr>
-      <w:r>
-        <w:rPr>
-          <w:rFonts w:eastAsia="Arial" w:cs="Arial" w:ascii="Arial" w:hAnsi="Arial"/>
+          <w:color w:val="000000" w:themeColor="text1"/>
+          <w:sz w:val="24"/>
+          <w:szCs w:val="24"/>
+        </w:rPr>
+        <w:t>What</w:t>
+      </w:r>
+      <w:proofErr w:type="spellEnd"/>
+      <w:r>
+        <w:rPr>
+          <w:rFonts w:ascii="Arial" w:eastAsia="Arial" w:hAnsi="Arial" w:cs="Arial"/>
+          <w:b/>
+          <w:bCs/>
+          <w:smallCaps/>
+          <w:color w:val="000000" w:themeColor="text1"/>
+          <w:sz w:val="24"/>
+          <w:szCs w:val="24"/>
+        </w:rPr>
+        <w:t xml:space="preserve"> </w:t>
+      </w:r>
+      <w:proofErr w:type="spellStart"/>
+      <w:r>
+        <w:rPr>
+          <w:rFonts w:ascii="Arial" w:eastAsia="Arial" w:hAnsi="Arial" w:cs="Arial"/>
+          <w:b/>
+          <w:bCs/>
+          <w:smallCaps/>
+          <w:color w:val="000000" w:themeColor="text1"/>
+          <w:sz w:val="24"/>
+          <w:szCs w:val="24"/>
+        </w:rPr>
+        <w:t>is</w:t>
+      </w:r>
+      <w:proofErr w:type="spellEnd"/>
+      <w:r>
+        <w:rPr>
+          <w:rFonts w:ascii="Arial" w:eastAsia="Arial" w:hAnsi="Arial" w:cs="Arial"/>
+          <w:b/>
+          <w:bCs/>
+          <w:smallCaps/>
+          <w:color w:val="000000" w:themeColor="text1"/>
+          <w:sz w:val="24"/>
+          <w:szCs w:val="24"/>
+        </w:rPr>
+        <w:t xml:space="preserve"> </w:t>
+      </w:r>
+      <w:proofErr w:type="spellStart"/>
+      <w:r>
+        <w:rPr>
+          <w:rFonts w:ascii="Arial" w:eastAsia="Arial" w:hAnsi="Arial" w:cs="Arial"/>
+          <w:b/>
+          <w:bCs/>
+          <w:smallCaps/>
+          <w:color w:val="000000" w:themeColor="text1"/>
+          <w:sz w:val="24"/>
+          <w:szCs w:val="24"/>
+        </w:rPr>
+        <w:t>the</w:t>
+      </w:r>
+      <w:proofErr w:type="spellEnd"/>
+      <w:r>
+        <w:rPr>
+          <w:rFonts w:ascii="Arial" w:eastAsia="Arial" w:hAnsi="Arial" w:cs="Arial"/>
+          <w:b/>
+          <w:bCs/>
+          <w:smallCaps/>
+          <w:color w:val="000000" w:themeColor="text1"/>
+          <w:sz w:val="24"/>
+          <w:szCs w:val="24"/>
+        </w:rPr>
+        <w:t xml:space="preserve"> SHA1 hash </w:t>
+      </w:r>
+      <w:proofErr w:type="spellStart"/>
+      <w:r>
+        <w:rPr>
+          <w:rFonts w:ascii="Arial" w:eastAsia="Arial" w:hAnsi="Arial" w:cs="Arial"/>
+          <w:b/>
+          <w:bCs/>
+          <w:smallCaps/>
+          <w:color w:val="000000" w:themeColor="text1"/>
+          <w:sz w:val="24"/>
+          <w:szCs w:val="24"/>
+        </w:rPr>
+        <w:t>of</w:t>
+      </w:r>
+      <w:proofErr w:type="spellEnd"/>
+      <w:r>
+        <w:rPr>
+          <w:rFonts w:ascii="Arial" w:eastAsia="Arial" w:hAnsi="Arial" w:cs="Arial"/>
+          <w:b/>
+          <w:bCs/>
+          <w:smallCaps/>
+          <w:color w:val="000000" w:themeColor="text1"/>
+          <w:sz w:val="24"/>
+          <w:szCs w:val="24"/>
+        </w:rPr>
+        <w:t xml:space="preserve"> </w:t>
+      </w:r>
+      <w:proofErr w:type="spellStart"/>
+      <w:r>
+        <w:rPr>
+          <w:rFonts w:ascii="Arial" w:eastAsia="Arial" w:hAnsi="Arial" w:cs="Arial"/>
+          <w:b/>
+          <w:bCs/>
+          <w:smallCaps/>
+          <w:color w:val="000000" w:themeColor="text1"/>
+          <w:sz w:val="24"/>
+          <w:szCs w:val="24"/>
+        </w:rPr>
+        <w:t>the</w:t>
+      </w:r>
+      <w:proofErr w:type="spellEnd"/>
+      <w:r>
+        <w:rPr>
+          <w:rFonts w:ascii="Arial" w:eastAsia="Arial" w:hAnsi="Arial" w:cs="Arial"/>
+          <w:b/>
+          <w:bCs/>
+          <w:smallCaps/>
+          <w:color w:val="000000" w:themeColor="text1"/>
+          <w:sz w:val="24"/>
+          <w:szCs w:val="24"/>
+        </w:rPr>
+        <w:t xml:space="preserve"> file "pRsm.dll" </w:t>
+      </w:r>
+      <w:proofErr w:type="spellStart"/>
+      <w:r>
+        <w:rPr>
+          <w:rFonts w:ascii="Arial" w:eastAsia="Arial" w:hAnsi="Arial" w:cs="Arial"/>
+          <w:b/>
+          <w:bCs/>
+          <w:smallCaps/>
+          <w:color w:val="000000" w:themeColor="text1"/>
+          <w:sz w:val="24"/>
+          <w:szCs w:val="24"/>
+        </w:rPr>
+        <w:t>inside</w:t>
+      </w:r>
+      <w:proofErr w:type="spellEnd"/>
+      <w:r>
+        <w:rPr>
+          <w:rFonts w:ascii="Arial" w:eastAsia="Arial" w:hAnsi="Arial" w:cs="Arial"/>
+          <w:b/>
+          <w:bCs/>
+          <w:smallCaps/>
+          <w:color w:val="000000" w:themeColor="text1"/>
+          <w:sz w:val="24"/>
+          <w:szCs w:val="24"/>
+        </w:rPr>
+        <w:t xml:space="preserve"> samples.zip?</w:t>
+      </w:r>
+    </w:p>
+    <w:p>
+      <w:pPr>
+        <w:spacing w:after="0" w:line="360" w:lineRule="auto"/>
+        <w:rPr>
+          <w:rFonts w:ascii="Arial" w:eastAsia="Arial" w:hAnsi="Arial" w:cs="Arial"/>
+          <w:sz w:val="24"/>
+          <w:szCs w:val="24"/>
+        </w:rPr>
+      </w:pPr>
+    </w:p>
+    <w:p>
+      <w:pPr>
+        <w:spacing w:after="0" w:line="360" w:lineRule="auto"/>
+      </w:pPr>
+      <w:r>
+        <w:rPr>
+          <w:rFonts w:ascii="Arial" w:eastAsia="Arial" w:hAnsi="Arial" w:cs="Arial"/>
           <w:sz w:val="24"/>
           <w:szCs w:val="24"/>
         </w:rPr>
@@ -2660,22 +2738,22 @@
     </w:p>
     <w:p>
       <w:pPr>
-        <w:pStyle w:val="Normal"/>
-        <w:pBdr/>
-        <w:spacing w:lineRule="auto" w:line="360" w:before="0" w:after="0"/>
-        <w:rPr>
-          <w:rFonts w:ascii="Arial" w:hAnsi="Arial" w:eastAsia="Arial" w:cs="Arial"/>
-          <w:sz w:val="24"/>
-          <w:szCs w:val="24"/>
-        </w:rPr>
-      </w:pPr>
-      <w:r>
-        <w:rPr/>
+        <w:spacing w:after="0" w:line="360" w:lineRule="auto"/>
+        <w:rPr>
+          <w:rFonts w:ascii="Arial" w:eastAsia="Arial" w:hAnsi="Arial" w:cs="Arial"/>
+          <w:sz w:val="24"/>
+          <w:szCs w:val="24"/>
+        </w:rPr>
+      </w:pPr>
+      <w:r>
+        <w:rPr>
+          <w:noProof/>
+        </w:rPr>
         <w:drawing>
-          <wp:inline distT="0" distB="0" distL="0" distR="0">
+          <wp:inline distT="0" distB="0" distL="0" distR="0" wp14:anchorId="62F7CFB0" wp14:editId="57E77265">
             <wp:extent cx="5400675" cy="3457575"/>
             <wp:effectExtent l="0" t="0" r="0" b="0"/>
-            <wp:docPr id="5" name="Image4" descr=""/>
+            <wp:docPr id="5" name="Image4"/>
             <wp:cNvGraphicFramePr>
               <a:graphicFrameLocks xmlns:a="http://schemas.openxmlformats.org/drawingml/2006/main" noChangeAspect="1"/>
             </wp:cNvGraphicFramePr>
@@ -2683,13 +2761,13 @@
               <a:graphicData uri="http://schemas.openxmlformats.org/drawingml/2006/picture">
                 <pic:pic xmlns:pic="http://schemas.openxmlformats.org/drawingml/2006/picture">
                   <pic:nvPicPr>
-                    <pic:cNvPr id="5" name="Image4" descr=""/>
+                    <pic:cNvPr id="5" name="Image4"/>
                     <pic:cNvPicPr>
                       <a:picLocks noChangeAspect="1" noChangeArrowheads="1"/>
                     </pic:cNvPicPr>
                   </pic:nvPicPr>
                   <pic:blipFill>
-                    <a:blip r:embed="rId6"/>
+                    <a:blip r:embed="rId12"/>
                     <a:stretch>
                       <a:fillRect/>
                     </a:stretch>
@@ -2712,18 +2790,16 @@
     </w:p>
     <w:p>
       <w:pPr>
-        <w:pStyle w:val="Normal"/>
-        <w:pBdr/>
-        <w:spacing w:lineRule="auto" w:line="360" w:before="0" w:after="0"/>
-        <w:rPr>
-          <w:rFonts w:ascii="Arial" w:hAnsi="Arial" w:eastAsia="Arial" w:cs="Arial"/>
-          <w:sz w:val="24"/>
-          <w:szCs w:val="24"/>
-        </w:rPr>
-      </w:pPr>
-      <w:r>
-        <w:rPr>
-          <w:rFonts w:eastAsia="Arial" w:cs="Arial" w:ascii="Arial" w:hAnsi="Arial"/>
+        <w:spacing w:after="0" w:line="360" w:lineRule="auto"/>
+        <w:rPr>
+          <w:rFonts w:ascii="Arial" w:eastAsia="Arial" w:hAnsi="Arial" w:cs="Arial"/>
+          <w:sz w:val="24"/>
+          <w:szCs w:val="24"/>
+        </w:rPr>
+      </w:pPr>
+      <w:r>
+        <w:rPr>
+          <w:rFonts w:ascii="Arial" w:eastAsia="Arial" w:hAnsi="Arial" w:cs="Arial"/>
           <w:sz w:val="24"/>
           <w:szCs w:val="24"/>
         </w:rPr>
@@ -2732,22 +2808,22 @@
     </w:p>
     <w:p>
       <w:pPr>
-        <w:pStyle w:val="Normal"/>
-        <w:pBdr/>
-        <w:spacing w:lineRule="auto" w:line="360" w:before="0" w:after="0"/>
-        <w:rPr>
-          <w:rFonts w:ascii="Arial" w:hAnsi="Arial" w:eastAsia="Arial" w:cs="Arial"/>
-          <w:sz w:val="24"/>
-          <w:szCs w:val="24"/>
-        </w:rPr>
-      </w:pPr>
-      <w:r>
-        <w:rPr/>
+        <w:spacing w:after="0" w:line="360" w:lineRule="auto"/>
+        <w:rPr>
+          <w:rFonts w:ascii="Arial" w:eastAsia="Arial" w:hAnsi="Arial" w:cs="Arial"/>
+          <w:sz w:val="24"/>
+          <w:szCs w:val="24"/>
+        </w:rPr>
+      </w:pPr>
+      <w:r>
+        <w:rPr>
+          <w:noProof/>
+        </w:rPr>
         <w:drawing>
-          <wp:inline distT="0" distB="0" distL="0" distR="0">
+          <wp:inline distT="0" distB="0" distL="0" distR="0" wp14:anchorId="651C7643" wp14:editId="0FF1E5EC">
             <wp:extent cx="5400675" cy="1838325"/>
             <wp:effectExtent l="0" t="0" r="0" b="0"/>
-            <wp:docPr id="6" name="Image5" descr=""/>
+            <wp:docPr id="6" name="Image5"/>
             <wp:cNvGraphicFramePr>
               <a:graphicFrameLocks xmlns:a="http://schemas.openxmlformats.org/drawingml/2006/main" noChangeAspect="1"/>
             </wp:cNvGraphicFramePr>
@@ -2755,13 +2831,13 @@
               <a:graphicData uri="http://schemas.openxmlformats.org/drawingml/2006/picture">
                 <pic:pic xmlns:pic="http://schemas.openxmlformats.org/drawingml/2006/picture">
                   <pic:nvPicPr>
-                    <pic:cNvPr id="6" name="Image5" descr=""/>
+                    <pic:cNvPr id="6" name="Image5"/>
                     <pic:cNvPicPr>
                       <a:picLocks noChangeAspect="1" noChangeArrowheads="1"/>
                     </pic:cNvPicPr>
                   </pic:nvPicPr>
                   <pic:blipFill>
-                    <a:blip r:embed="rId7"/>
+                    <a:blip r:embed="rId13"/>
                     <a:stretch>
                       <a:fillRect/>
                     </a:stretch>
@@ -2784,42 +2860,56 @@
     </w:p>
     <w:p>
       <w:pPr>
-        <w:pStyle w:val="Normal"/>
-        <w:pBdr/>
-        <w:spacing w:lineRule="auto" w:line="360" w:before="0" w:after="0"/>
-        <w:rPr>
-          <w:rFonts w:ascii="Arial" w:hAnsi="Arial" w:eastAsia="Arial" w:cs="Arial"/>
-          <w:sz w:val="24"/>
-          <w:szCs w:val="24"/>
-        </w:rPr>
-      </w:pPr>
-      <w:r>
-        <w:rPr>
-          <w:rFonts w:eastAsia="Arial" w:cs="Arial" w:ascii="Arial" w:hAnsi="Arial"/>
-          <w:sz w:val="24"/>
-          <w:szCs w:val="24"/>
-        </w:rPr>
-        <w:t>Por fim, nós geramos o hash SHA1 do arquivo desejado utilizando a ferramente sha1sum do Linux.</w:t>
-      </w:r>
-    </w:p>
-    <w:p>
-      <w:pPr>
-        <w:pStyle w:val="Normal"/>
-        <w:pBdr/>
-        <w:spacing w:lineRule="auto" w:line="360" w:before="0" w:after="0"/>
-        <w:rPr>
-          <w:rFonts w:ascii="Arial" w:hAnsi="Arial" w:eastAsia="Arial" w:cs="Arial"/>
-          <w:sz w:val="24"/>
-          <w:szCs w:val="24"/>
-        </w:rPr>
-      </w:pPr>
-      <w:r>
-        <w:rPr/>
+        <w:spacing w:after="0" w:line="360" w:lineRule="auto"/>
+        <w:rPr>
+          <w:rFonts w:ascii="Arial" w:eastAsia="Arial" w:hAnsi="Arial" w:cs="Arial"/>
+          <w:sz w:val="24"/>
+          <w:szCs w:val="24"/>
+        </w:rPr>
+      </w:pPr>
+      <w:r>
+        <w:rPr>
+          <w:rFonts w:ascii="Arial" w:eastAsia="Arial" w:hAnsi="Arial" w:cs="Arial"/>
+          <w:sz w:val="24"/>
+          <w:szCs w:val="24"/>
+        </w:rPr>
+        <w:t>Por fim, nós geramos o hash SHA1 do arquivo desejado utilizando a ferrament</w:t>
+      </w:r>
+      <w:r>
+        <w:rPr>
+          <w:rFonts w:ascii="Arial" w:eastAsia="Arial" w:hAnsi="Arial" w:cs="Arial"/>
+          <w:sz w:val="24"/>
+          <w:szCs w:val="24"/>
+        </w:rPr>
+        <w:t>a</w:t>
+      </w:r>
+      <w:r>
+        <w:rPr>
+          <w:rFonts w:ascii="Arial" w:eastAsia="Arial" w:hAnsi="Arial" w:cs="Arial"/>
+          <w:sz w:val="24"/>
+          <w:szCs w:val="24"/>
+        </w:rPr>
+        <w:t xml:space="preserve"> sha1sum do Linux.</w:t>
+      </w:r>
+    </w:p>
+    <w:p>
+      <w:pPr>
+        <w:spacing w:after="0" w:line="360" w:lineRule="auto"/>
+        <w:rPr>
+          <w:rFonts w:ascii="Arial" w:eastAsia="Arial" w:hAnsi="Arial" w:cs="Arial"/>
+          <w:sz w:val="24"/>
+          <w:szCs w:val="24"/>
+        </w:rPr>
+      </w:pPr>
+      <w:r>
+        <w:rPr>
+          <w:noProof/>
+        </w:rPr>
         <w:drawing>
-          <wp:inline distT="0" distB="0" distL="0" distR="0">
+          <wp:inline distT="0" distB="0" distL="0" distR="0" wp14:anchorId="4E0E52B2" wp14:editId="168746D7">
             <wp:extent cx="5400675" cy="981075"/>
             <wp:effectExtent l="0" t="0" r="0" b="0"/>
-            <wp:docPr id="7" name="Image6" descr=""/>
+            <wp:docPr id="7" name="Image6"/>
             <wp:cNvGraphicFramePr>
               <a:graphicFrameLocks xmlns:a="http://schemas.openxmlformats.org/drawingml/2006/main" noChangeAspect="1"/>
             </wp:cNvGraphicFramePr>
@@ -2827,13 +2917,13 @@
               <a:graphicData uri="http://schemas.openxmlformats.org/drawingml/2006/picture">
                 <pic:pic xmlns:pic="http://schemas.openxmlformats.org/drawingml/2006/picture">
                   <pic:nvPicPr>
-                    <pic:cNvPr id="7" name="Image6" descr=""/>
+                    <pic:cNvPr id="7" name="Image6"/>
                     <pic:cNvPicPr>
                       <a:picLocks noChangeAspect="1" noChangeArrowheads="1"/>
                     </pic:cNvPicPr>
                   </pic:nvPicPr>
                   <pic:blipFill>
-                    <a:blip r:embed="rId8"/>
+                    <a:blip r:embed="rId14"/>
                     <a:stretch>
                       <a:fillRect/>
                     </a:stretch>
@@ -2856,18 +2946,11 @@
     </w:p>
     <w:p>
       <w:pPr>
-        <w:pStyle w:val="Normal"/>
-        <w:suppressLineNumbers w:val="0"/>
-        <w:pBdr/>
-        <w:bidi w:val="0"/>
-        <w:spacing w:lineRule="auto" w:line="360" w:beforeAutospacing="0" w:before="0" w:afterAutospacing="0" w:after="0"/>
-        <w:ind w:left="0" w:right="0"/>
-        <w:jc w:val="left"/>
-        <w:rPr/>
-      </w:pPr>
-      <w:r>
-        <w:rPr>
-          <w:rFonts w:eastAsia="Arial" w:cs="Arial" w:ascii="Arial" w:hAnsi="Arial"/>
+        <w:spacing w:after="0" w:line="360" w:lineRule="auto"/>
+      </w:pPr>
+      <w:r>
+        <w:rPr>
+          <w:rFonts w:ascii="Arial" w:eastAsia="Arial" w:hAnsi="Arial" w:cs="Arial"/>
           <w:sz w:val="24"/>
           <w:szCs w:val="24"/>
         </w:rPr>
@@ -2876,29 +2959,17 @@
     </w:p>
     <w:p>
       <w:pPr>
-        <w:pStyle w:val="Normal"/>
-        <w:pBdr/>
-        <w:spacing w:lineRule="auto" w:line="360" w:before="0" w:after="0"/>
-        <w:rPr/>
-      </w:pPr>
-      <w:r>
-        <w:rPr/>
-      </w:r>
-    </w:p>
-    <w:p>
-      <w:pPr>
-        <w:pStyle w:val="Normal"/>
-        <w:suppressLineNumbers w:val="0"/>
-        <w:bidi w:val="0"/>
-        <w:spacing w:lineRule="auto" w:line="259" w:beforeAutospacing="0" w:before="0" w:afterAutospacing="0" w:after="160"/>
-        <w:ind w:left="0" w:right="0"/>
-        <w:jc w:val="left"/>
-        <w:rPr>
-          <w:rFonts w:ascii="Arial" w:hAnsi="Arial" w:eastAsia="Arial" w:cs="Arial"/>
+        <w:spacing w:after="0" w:line="360" w:lineRule="auto"/>
+      </w:pPr>
+    </w:p>
+    <w:p>
+      <w:pPr>
+        <w:rPr>
+          <w:rFonts w:ascii="Arial" w:eastAsia="Arial" w:hAnsi="Arial" w:cs="Arial"/>
           <w:b/>
           <w:bCs/>
           <w:smallCaps/>
-          <w:color w:themeColor="text1" w:val="000000"/>
+          <w:color w:val="000000" w:themeColor="text1"/>
           <w:sz w:val="24"/>
           <w:szCs w:val="24"/>
           <w:lang w:val="en-US"/>
@@ -2906,41 +2977,84 @@
       </w:pPr>
       <w:r>
         <w:rPr>
-          <w:rFonts w:eastAsia="Arial" w:cs="Arial" w:ascii="Arial" w:hAnsi="Arial"/>
+          <w:rFonts w:ascii="Arial" w:eastAsia="Arial" w:hAnsi="Arial" w:cs="Arial"/>
           <w:b/>
           <w:bCs/>
           <w:smallCaps/>
-          <w:color w:themeColor="text1" w:val="000000"/>
+          <w:color w:val="000000" w:themeColor="text1"/>
           <w:sz w:val="24"/>
           <w:szCs w:val="24"/>
           <w:lang w:val="en-US"/>
         </w:rPr>
-        <w:t>Which malware frameowrk utilizes these DLLs as add-on modules?</w:t>
-      </w:r>
-    </w:p>
-    <w:p>
-      <w:pPr>
-        <w:pStyle w:val="Normal"/>
-        <w:pBdr/>
-        <w:spacing w:lineRule="auto" w:line="360" w:before="0" w:after="0"/>
-        <w:rPr/>
-      </w:pPr>
-      <w:r>
-        <w:rPr/>
-      </w:r>
-    </w:p>
-    <w:p>
-      <w:pPr>
-        <w:pStyle w:val="Normal"/>
-        <w:suppressLineNumbers w:val="0"/>
-        <w:pBdr/>
-        <w:bidi w:val="0"/>
-        <w:spacing w:lineRule="auto" w:line="360" w:before="0" w:after="0"/>
-        <w:rPr/>
-      </w:pPr>
-      <w:r>
-        <w:rPr>
-          <w:rFonts w:eastAsia="Arial" w:cs="Arial" w:ascii="Arial" w:hAnsi="Arial"/>
+        <w:t xml:space="preserve">Which malware </w:t>
+      </w:r>
+      <w:proofErr w:type="spellStart"/>
+      <w:r>
+        <w:rPr>
+          <w:rFonts w:ascii="Arial" w:eastAsia="Arial" w:hAnsi="Arial" w:cs="Arial"/>
+          <w:b/>
+          <w:bCs/>
+          <w:smallCaps/>
+          <w:color w:val="000000" w:themeColor="text1"/>
+          <w:sz w:val="24"/>
+          <w:szCs w:val="24"/>
+          <w:lang w:val="en-US"/>
+        </w:rPr>
+        <w:t>framew</w:t>
+      </w:r>
+      <w:r>
+        <w:rPr>
+          <w:rFonts w:ascii="Arial" w:eastAsia="Arial" w:hAnsi="Arial" w:cs="Arial"/>
+          <w:b/>
+          <w:bCs/>
+          <w:smallCaps/>
+          <w:color w:val="000000" w:themeColor="text1"/>
+          <w:sz w:val="24"/>
+          <w:szCs w:val="24"/>
+          <w:lang w:val="en-US"/>
+        </w:rPr>
+        <w:t>O</w:t>
+      </w:r>
+      <w:r>
+        <w:rPr>
+          <w:rFonts w:ascii="Arial" w:eastAsia="Arial" w:hAnsi="Arial" w:cs="Arial"/>
+          <w:b/>
+          <w:bCs/>
+          <w:smallCaps/>
+          <w:color w:val="000000" w:themeColor="text1"/>
+          <w:sz w:val="24"/>
+          <w:szCs w:val="24"/>
+          <w:lang w:val="en-US"/>
+        </w:rPr>
+        <w:t>rk</w:t>
+      </w:r>
+      <w:proofErr w:type="spellEnd"/>
+      <w:r>
+        <w:rPr>
+          <w:rFonts w:ascii="Arial" w:eastAsia="Arial" w:hAnsi="Arial" w:cs="Arial"/>
+          <w:b/>
+          <w:bCs/>
+          <w:smallCaps/>
+          <w:color w:val="000000" w:themeColor="text1"/>
+          <w:sz w:val="24"/>
+          <w:szCs w:val="24"/>
+          <w:lang w:val="en-US"/>
+        </w:rPr>
+        <w:t xml:space="preserve"> utilizes these DLLs as add-on modules?</w:t>
+      </w:r>
+    </w:p>
+    <w:p>
+      <w:pPr>
+        <w:spacing w:after="0" w:line="360" w:lineRule="auto"/>
+      </w:pPr>
+    </w:p>
+    <w:p>
+      <w:pPr>
+        <w:spacing w:after="0" w:line="360" w:lineRule="auto"/>
+      </w:pPr>
+      <w:r>
+        <w:rPr>
+          <w:rFonts w:ascii="Arial" w:eastAsia="Arial" w:hAnsi="Arial" w:cs="Arial"/>
           <w:sz w:val="24"/>
           <w:szCs w:val="24"/>
         </w:rPr>
@@ -2949,66 +3063,42 @@
     </w:p>
     <w:p>
       <w:pPr>
-        <w:pStyle w:val="Normal"/>
-        <w:suppressLineNumbers w:val="0"/>
-        <w:pBdr/>
-        <w:bidi w:val="0"/>
-        <w:spacing w:lineRule="auto" w:line="360" w:before="0" w:after="0"/>
-        <w:rPr>
-          <w:rFonts w:ascii="Arial" w:hAnsi="Arial" w:eastAsia="Arial" w:cs="Arial"/>
-          <w:sz w:val="24"/>
-          <w:szCs w:val="24"/>
-        </w:rPr>
-      </w:pPr>
-      <w:r>
-        <w:rPr>
-          <w:rFonts w:eastAsia="Arial" w:cs="Arial" w:ascii="Arial" w:hAnsi="Arial"/>
-          <w:sz w:val="24"/>
-          <w:szCs w:val="24"/>
-        </w:rPr>
-      </w:r>
-    </w:p>
-    <w:p>
-      <w:pPr>
-        <w:pStyle w:val="Normal"/>
-        <w:suppressLineNumbers w:val="0"/>
-        <w:pBdr/>
-        <w:bidi w:val="0"/>
-        <w:spacing w:lineRule="auto" w:line="360" w:before="0" w:after="0"/>
-        <w:rPr>
-          <w:rFonts w:ascii="Arial" w:hAnsi="Arial" w:eastAsia="Arial" w:cs="Arial"/>
-          <w:sz w:val="24"/>
-          <w:szCs w:val="24"/>
-        </w:rPr>
-      </w:pPr>
-      <w:r>
-        <w:rPr>
-          <w:rFonts w:eastAsia="Arial" w:cs="Arial" w:ascii="Arial" w:hAnsi="Arial"/>
-          <w:sz w:val="24"/>
-          <w:szCs w:val="24"/>
-        </w:rPr>
-      </w:r>
-    </w:p>
-    <w:p>
-      <w:pPr>
-        <w:pStyle w:val="Normal"/>
-        <w:suppressLineNumbers w:val="0"/>
-        <w:pBdr/>
-        <w:bidi w:val="0"/>
-        <w:spacing w:lineRule="auto" w:line="360" w:before="0" w:after="0"/>
-        <w:rPr>
-          <w:rFonts w:ascii="Arial" w:hAnsi="Arial" w:eastAsia="Arial" w:cs="Arial"/>
-          <w:sz w:val="24"/>
-          <w:szCs w:val="24"/>
-        </w:rPr>
-      </w:pPr>
-      <w:r>
-        <w:rPr/>
+        <w:spacing w:after="0" w:line="360" w:lineRule="auto"/>
+        <w:rPr>
+          <w:rFonts w:ascii="Arial" w:eastAsia="Arial" w:hAnsi="Arial" w:cs="Arial"/>
+          <w:sz w:val="24"/>
+          <w:szCs w:val="24"/>
+        </w:rPr>
+      </w:pPr>
+    </w:p>
+    <w:p>
+      <w:pPr>
+        <w:spacing w:after="0" w:line="360" w:lineRule="auto"/>
+        <w:rPr>
+          <w:rFonts w:ascii="Arial" w:eastAsia="Arial" w:hAnsi="Arial" w:cs="Arial"/>
+          <w:sz w:val="24"/>
+          <w:szCs w:val="24"/>
+        </w:rPr>
+      </w:pPr>
+    </w:p>
+    <w:p>
+      <w:pPr>
+        <w:spacing w:after="0" w:line="360" w:lineRule="auto"/>
+        <w:rPr>
+          <w:rFonts w:ascii="Arial" w:eastAsia="Arial" w:hAnsi="Arial" w:cs="Arial"/>
+          <w:sz w:val="24"/>
+          <w:szCs w:val="24"/>
+        </w:rPr>
+      </w:pPr>
+      <w:r>
+        <w:rPr>
+          <w:noProof/>
+        </w:rPr>
         <w:drawing>
-          <wp:inline distT="0" distB="0" distL="0" distR="0">
+          <wp:inline distT="0" distB="0" distL="0" distR="0" wp14:anchorId="5EB56737" wp14:editId="7045A343">
             <wp:extent cx="5400675" cy="3667125"/>
             <wp:effectExtent l="0" t="0" r="0" b="0"/>
-            <wp:docPr id="8" name="Image7" descr=""/>
+            <wp:docPr id="8" name="Image7"/>
             <wp:cNvGraphicFramePr>
               <a:graphicFrameLocks xmlns:a="http://schemas.openxmlformats.org/drawingml/2006/main" noChangeAspect="1"/>
             </wp:cNvGraphicFramePr>
@@ -3016,13 +3106,13 @@
               <a:graphicData uri="http://schemas.openxmlformats.org/drawingml/2006/picture">
                 <pic:pic xmlns:pic="http://schemas.openxmlformats.org/drawingml/2006/picture">
                   <pic:nvPicPr>
-                    <pic:cNvPr id="8" name="Image7" descr=""/>
+                    <pic:cNvPr id="8" name="Image7"/>
                     <pic:cNvPicPr>
                       <a:picLocks noChangeAspect="1" noChangeArrowheads="1"/>
                     </pic:cNvPicPr>
                   </pic:nvPicPr>
                   <pic:blipFill>
-                    <a:blip r:embed="rId9"/>
+                    <a:blip r:embed="rId15"/>
                     <a:stretch>
                       <a:fillRect/>
                     </a:stretch>
@@ -3045,34 +3135,67 @@
     </w:p>
     <w:p>
       <w:pPr>
-        <w:pStyle w:val="Normal"/>
-        <w:pBdr/>
-        <w:spacing w:lineRule="auto" w:line="360" w:before="0" w:after="0"/>
-        <w:rPr>
-          <w:rFonts w:ascii="Arial" w:hAnsi="Arial" w:eastAsia="Arial" w:cs="Arial"/>
-          <w:sz w:val="24"/>
-          <w:szCs w:val="24"/>
-        </w:rPr>
-      </w:pPr>
-      <w:r>
-        <w:rPr>
-          <w:rFonts w:eastAsia="Arial" w:cs="Arial" w:ascii="Arial" w:hAnsi="Arial"/>
-          <w:sz w:val="24"/>
-          <w:szCs w:val="24"/>
-        </w:rPr>
-        <w:t xml:space="preserve">O site WeLiveSecurity postou um artigo, que será ainda muito usado nessa sala, a respeito do malware. Ref: </w:t>
-      </w:r>
-      <w:hyperlink r:id="rId10">
+        <w:spacing w:after="0" w:line="360" w:lineRule="auto"/>
+        <w:rPr>
+          <w:rFonts w:ascii="Arial" w:eastAsia="Arial" w:hAnsi="Arial" w:cs="Arial"/>
+          <w:sz w:val="24"/>
+          <w:szCs w:val="24"/>
+        </w:rPr>
+      </w:pPr>
+      <w:r>
+        <w:rPr>
+          <w:rFonts w:ascii="Arial" w:eastAsia="Arial" w:hAnsi="Arial" w:cs="Arial"/>
+          <w:sz w:val="24"/>
+          <w:szCs w:val="24"/>
+        </w:rPr>
+        <w:t xml:space="preserve">O site </w:t>
+      </w:r>
+      <w:proofErr w:type="spellStart"/>
+      <w:r>
+        <w:rPr>
+          <w:rFonts w:ascii="Arial" w:eastAsia="Arial" w:hAnsi="Arial" w:cs="Arial"/>
+          <w:i/>
+          <w:iCs/>
+          <w:sz w:val="24"/>
+          <w:szCs w:val="24"/>
+        </w:rPr>
+        <w:t>WeLiveSecurity</w:t>
+      </w:r>
+      <w:proofErr w:type="spellEnd"/>
+      <w:r>
+        <w:rPr>
+          <w:rFonts w:ascii="Arial" w:eastAsia="Arial" w:hAnsi="Arial" w:cs="Arial"/>
+          <w:sz w:val="24"/>
+          <w:szCs w:val="24"/>
+        </w:rPr>
+        <w:t xml:space="preserve"> postou um artigo, que será ainda muito usado nessa sala, a respeito do malware. </w:t>
+      </w:r>
+      <w:proofErr w:type="spellStart"/>
+      <w:r>
+        <w:rPr>
+          <w:rFonts w:ascii="Arial" w:eastAsia="Arial" w:hAnsi="Arial" w:cs="Arial"/>
+          <w:sz w:val="24"/>
+          <w:szCs w:val="24"/>
+        </w:rPr>
+        <w:t>Ref</w:t>
+      </w:r>
+      <w:proofErr w:type="spellEnd"/>
+      <w:r>
+        <w:rPr>
+          <w:rFonts w:ascii="Arial" w:eastAsia="Arial" w:hAnsi="Arial" w:cs="Arial"/>
+          <w:sz w:val="24"/>
+          <w:szCs w:val="24"/>
+        </w:rPr>
+        <w:t xml:space="preserve">: </w:t>
+      </w:r>
+      <w:hyperlink r:id="rId16">
         <w:r>
           <w:rPr>
             <w:rStyle w:val="Hyperlink"/>
-            <w:rFonts w:eastAsia="Arial" w:cs="Arial" w:ascii="Arial" w:hAnsi="Arial"/>
-            <w:strike w:val="false"/>
-            <w:dstrike w:val="false"/>
+            <w:rFonts w:ascii="Arial" w:eastAsia="Arial" w:hAnsi="Arial" w:cs="Arial"/>
             <w:sz w:val="24"/>
             <w:szCs w:val="24"/>
             <w:u w:val="none"/>
-            <w:lang w:val="pt-BR"/>
           </w:rPr>
           <w:t>https://www.welivesecurity.com/2023/04/26/evasive-panda-apt-group-malware-updates-popular-chinese-software/.</w:t>
         </w:r>
@@ -3080,29 +3203,22 @@
     </w:p>
     <w:p>
       <w:pPr>
-        <w:pStyle w:val="Normal"/>
-        <w:pBdr/>
-        <w:spacing w:lineRule="auto" w:line="360" w:before="0" w:after="0"/>
-        <w:rPr/>
-      </w:pPr>
-      <w:r>
-        <w:rPr/>
-      </w:r>
-    </w:p>
-    <w:p>
-      <w:pPr>
-        <w:pStyle w:val="Normal"/>
-        <w:pBdr/>
-        <w:spacing w:lineRule="auto" w:line="360" w:before="0" w:after="0"/>
-        <w:rPr/>
-      </w:pPr>
-      <w:r>
-        <w:rPr/>
+        <w:spacing w:after="0" w:line="360" w:lineRule="auto"/>
+      </w:pPr>
+    </w:p>
+    <w:p>
+      <w:pPr>
+        <w:spacing w:after="0" w:line="360" w:lineRule="auto"/>
+      </w:pPr>
+      <w:r>
+        <w:rPr>
+          <w:noProof/>
+        </w:rPr>
         <w:drawing>
-          <wp:inline distT="0" distB="0" distL="0" distR="0">
+          <wp:inline distT="0" distB="0" distL="0" distR="0" wp14:anchorId="3A952BF7" wp14:editId="07C4687E">
             <wp:extent cx="5400675" cy="1924050"/>
             <wp:effectExtent l="0" t="0" r="0" b="0"/>
-            <wp:docPr id="9" name="Image8" descr=""/>
+            <wp:docPr id="9" name="Image8"/>
             <wp:cNvGraphicFramePr>
               <a:graphicFrameLocks xmlns:a="http://schemas.openxmlformats.org/drawingml/2006/main" noChangeAspect="1"/>
             </wp:cNvGraphicFramePr>
@@ -3110,13 +3226,13 @@
               <a:graphicData uri="http://schemas.openxmlformats.org/drawingml/2006/picture">
                 <pic:pic xmlns:pic="http://schemas.openxmlformats.org/drawingml/2006/picture">
                   <pic:nvPicPr>
-                    <pic:cNvPr id="9" name="Image8" descr=""/>
+                    <pic:cNvPr id="9" name="Image8"/>
                     <pic:cNvPicPr>
                       <a:picLocks noChangeAspect="1" noChangeArrowheads="1"/>
                     </pic:cNvPicPr>
                   </pic:nvPicPr>
                   <pic:blipFill>
-                    <a:blip r:embed="rId11"/>
+                    <a:blip r:embed="rId17"/>
                     <a:stretch>
                       <a:fillRect/>
                     </a:stretch>
@@ -3139,57 +3255,59 @@
     </w:p>
     <w:p>
       <w:pPr>
-        <w:pStyle w:val="Normal"/>
-        <w:pBdr/>
-        <w:spacing w:lineRule="auto" w:line="360" w:before="0" w:after="0"/>
-        <w:rPr>
-          <w:rFonts w:ascii="Arial" w:hAnsi="Arial" w:eastAsia="Arial" w:cs="Arial"/>
-          <w:sz w:val="24"/>
-          <w:szCs w:val="24"/>
-        </w:rPr>
-      </w:pPr>
-      <w:r>
-        <w:rPr>
-          <w:rFonts w:eastAsia="Arial" w:cs="Arial" w:ascii="Arial" w:hAnsi="Arial"/>
-          <w:sz w:val="24"/>
-          <w:szCs w:val="24"/>
-        </w:rPr>
-        <w:t>R: MgBot.</w:t>
-      </w:r>
-    </w:p>
-    <w:p>
-      <w:pPr>
-        <w:pStyle w:val="Normal"/>
-        <w:pBdr/>
-        <w:spacing w:lineRule="auto" w:line="360" w:before="0" w:after="0"/>
-        <w:rPr>
-          <w:rFonts w:ascii="Arial" w:hAnsi="Arial" w:eastAsia="Arial" w:cs="Arial"/>
-          <w:sz w:val="24"/>
-          <w:szCs w:val="24"/>
-        </w:rPr>
-      </w:pPr>
-      <w:r>
-        <w:rPr>
-          <w:rFonts w:eastAsia="Arial" w:cs="Arial" w:ascii="Arial" w:hAnsi="Arial"/>
-          <w:sz w:val="24"/>
-          <w:szCs w:val="24"/>
-        </w:rPr>
-      </w:r>
-    </w:p>
-    <w:p>
-      <w:pPr>
-        <w:pStyle w:val="Normal"/>
-        <w:suppressLineNumbers w:val="0"/>
-        <w:bidi w:val="0"/>
-        <w:spacing w:lineRule="auto" w:line="259" w:beforeAutospacing="0" w:before="0" w:afterAutospacing="0" w:after="160"/>
-        <w:ind w:left="0" w:right="0"/>
-        <w:jc w:val="left"/>
-        <w:rPr>
-          <w:rFonts w:ascii="Arial" w:hAnsi="Arial" w:eastAsia="Arial" w:cs="Arial"/>
+        <w:spacing w:after="0" w:line="360" w:lineRule="auto"/>
+        <w:rPr>
+          <w:rFonts w:ascii="Arial" w:eastAsia="Arial" w:hAnsi="Arial" w:cs="Arial"/>
+          <w:sz w:val="24"/>
+          <w:szCs w:val="24"/>
+        </w:rPr>
+      </w:pPr>
+      <w:r>
+        <w:rPr>
+          <w:rFonts w:ascii="Arial" w:eastAsia="Arial" w:hAnsi="Arial" w:cs="Arial"/>
+          <w:sz w:val="24"/>
+          <w:szCs w:val="24"/>
+        </w:rPr>
+        <w:lastRenderedPageBreak/>
+        <w:t xml:space="preserve">R: </w:t>
+      </w:r>
+      <w:proofErr w:type="spellStart"/>
+      <w:r>
+        <w:rPr>
+          <w:rFonts w:ascii="Arial" w:eastAsia="Arial" w:hAnsi="Arial" w:cs="Arial"/>
+          <w:sz w:val="24"/>
+          <w:szCs w:val="24"/>
+        </w:rPr>
+        <w:t>MgBot</w:t>
+      </w:r>
+      <w:proofErr w:type="spellEnd"/>
+      <w:r>
+        <w:rPr>
+          <w:rFonts w:ascii="Arial" w:eastAsia="Arial" w:hAnsi="Arial" w:cs="Arial"/>
+          <w:sz w:val="24"/>
+          <w:szCs w:val="24"/>
+        </w:rPr>
+        <w:t>.</w:t>
+      </w:r>
+    </w:p>
+    <w:p>
+      <w:pPr>
+        <w:spacing w:after="0" w:line="360" w:lineRule="auto"/>
+        <w:rPr>
+          <w:rFonts w:ascii="Arial" w:eastAsia="Arial" w:hAnsi="Arial" w:cs="Arial"/>
+          <w:sz w:val="24"/>
+          <w:szCs w:val="24"/>
+        </w:rPr>
+      </w:pPr>
+    </w:p>
+    <w:p>
+      <w:pPr>
+        <w:rPr>
+          <w:rFonts w:ascii="Arial" w:eastAsia="Arial" w:hAnsi="Arial" w:cs="Arial"/>
           <w:b/>
           <w:bCs/>
           <w:smallCaps/>
-          <w:color w:themeColor="text1" w:val="000000"/>
+          <w:color w:val="000000" w:themeColor="text1"/>
           <w:sz w:val="24"/>
           <w:szCs w:val="24"/>
           <w:lang w:val="en-US"/>
@@ -3197,11 +3315,11 @@
       </w:pPr>
       <w:r>
         <w:rPr>
-          <w:rFonts w:eastAsia="Arial" w:cs="Arial" w:ascii="Arial" w:hAnsi="Arial"/>
+          <w:rFonts w:ascii="Arial" w:eastAsia="Arial" w:hAnsi="Arial" w:cs="Arial"/>
           <w:b/>
           <w:bCs/>
           <w:smallCaps/>
-          <w:color w:themeColor="text1" w:val="000000"/>
+          <w:color w:val="000000" w:themeColor="text1"/>
           <w:sz w:val="24"/>
           <w:szCs w:val="24"/>
           <w:lang w:val="en-US"/>
@@ -3211,52 +3329,35 @@
     </w:p>
     <w:p>
       <w:pPr>
-        <w:pStyle w:val="Normal"/>
-        <w:pBdr/>
-        <w:spacing w:lineRule="auto" w:line="360" w:before="0" w:after="0"/>
-        <w:rPr/>
-      </w:pPr>
-      <w:r>
-        <w:rPr/>
-      </w:r>
-    </w:p>
-    <w:p>
-      <w:pPr>
-        <w:pStyle w:val="Normal"/>
-        <w:pBdr/>
-        <w:spacing w:lineRule="auto" w:line="360" w:before="0" w:after="0"/>
-        <w:rPr/>
-      </w:pPr>
-      <w:r>
-        <w:rPr/>
+        <w:spacing w:after="0" w:line="360" w:lineRule="auto"/>
+      </w:pPr>
+    </w:p>
+    <w:p>
+      <w:pPr>
+        <w:spacing w:after="0" w:line="360" w:lineRule="auto"/>
+      </w:pPr>
+      <w:r>
         <w:t>No próprio artigo encontram-se referências para as técnicas do MITRE que podem ser linkadas ao ataque.</w:t>
       </w:r>
     </w:p>
     <w:p>
       <w:pPr>
-        <w:pStyle w:val="Normal"/>
-        <w:pBdr/>
-        <w:spacing w:lineRule="auto" w:line="360" w:before="0" w:after="0"/>
-        <w:rPr/>
-      </w:pPr>
-      <w:r>
-        <w:rPr/>
-      </w:r>
-    </w:p>
-    <w:p>
-      <w:pPr>
-        <w:pStyle w:val="Normal"/>
-        <w:pBdr/>
-        <w:spacing w:lineRule="auto" w:line="360" w:before="0" w:after="0"/>
-        <w:rPr/>
-      </w:pPr>
-      <w:r>
-        <w:rPr/>
+        <w:spacing w:after="0" w:line="360" w:lineRule="auto"/>
+      </w:pPr>
+    </w:p>
+    <w:p>
+      <w:pPr>
+        <w:spacing w:after="0" w:line="360" w:lineRule="auto"/>
+      </w:pPr>
+      <w:r>
+        <w:rPr>
+          <w:noProof/>
+        </w:rPr>
         <w:drawing>
-          <wp:inline distT="0" distB="0" distL="0" distR="0">
+          <wp:inline distT="0" distB="0" distL="0" distR="0" wp14:anchorId="14E96160" wp14:editId="58494ACF">
             <wp:extent cx="5400675" cy="5038725"/>
             <wp:effectExtent l="0" t="0" r="0" b="0"/>
-            <wp:docPr id="10" name="Image9" descr=""/>
+            <wp:docPr id="10" name="Image9"/>
             <wp:cNvGraphicFramePr>
               <a:graphicFrameLocks xmlns:a="http://schemas.openxmlformats.org/drawingml/2006/main" noChangeAspect="1"/>
             </wp:cNvGraphicFramePr>
@@ -3264,13 +3365,13 @@
               <a:graphicData uri="http://schemas.openxmlformats.org/drawingml/2006/picture">
                 <pic:pic xmlns:pic="http://schemas.openxmlformats.org/drawingml/2006/picture">
                   <pic:nvPicPr>
-                    <pic:cNvPr id="10" name="Image9" descr=""/>
+                    <pic:cNvPr id="10" name="Image9"/>
                     <pic:cNvPicPr>
                       <a:picLocks noChangeAspect="1" noChangeArrowheads="1"/>
                     </pic:cNvPicPr>
                   </pic:nvPicPr>
                   <pic:blipFill>
-                    <a:blip r:embed="rId12"/>
+                    <a:blip r:embed="rId18"/>
                     <a:stretch>
                       <a:fillRect/>
                     </a:stretch>
@@ -3293,18 +3394,17 @@
     </w:p>
     <w:p>
       <w:pPr>
-        <w:pStyle w:val="Normal"/>
-        <w:pBdr/>
-        <w:spacing w:lineRule="auto" w:line="360" w:before="0" w:after="0"/>
-        <w:rPr/>
-      </w:pPr>
-      <w:r>
-        <w:rPr/>
+        <w:spacing w:after="0" w:line="360" w:lineRule="auto"/>
+      </w:pPr>
+      <w:r>
+        <w:rPr>
+          <w:noProof/>
+        </w:rPr>
         <w:drawing>
-          <wp:inline distT="0" distB="0" distL="0" distR="0">
+          <wp:inline distT="0" distB="0" distL="0" distR="0" wp14:anchorId="0EC7C41D" wp14:editId="20BB4901">
             <wp:extent cx="5400675" cy="1181100"/>
             <wp:effectExtent l="0" t="0" r="0" b="0"/>
-            <wp:docPr id="11" name="Image10" descr=""/>
+            <wp:docPr id="11" name="Image10"/>
             <wp:cNvGraphicFramePr>
               <a:graphicFrameLocks xmlns:a="http://schemas.openxmlformats.org/drawingml/2006/main" noChangeAspect="1"/>
             </wp:cNvGraphicFramePr>
@@ -3312,13 +3412,13 @@
               <a:graphicData uri="http://schemas.openxmlformats.org/drawingml/2006/picture">
                 <pic:pic xmlns:pic="http://schemas.openxmlformats.org/drawingml/2006/picture">
                   <pic:nvPicPr>
-                    <pic:cNvPr id="11" name="Image10" descr=""/>
+                    <pic:cNvPr id="11" name="Image10"/>
                     <pic:cNvPicPr>
                       <a:picLocks noChangeAspect="1" noChangeArrowheads="1"/>
                     </pic:cNvPicPr>
                   </pic:nvPicPr>
                   <pic:blipFill>
-                    <a:blip r:embed="rId13"/>
+                    <a:blip r:embed="rId19"/>
                     <a:stretch>
                       <a:fillRect/>
                     </a:stretch>
@@ -3341,14 +3441,11 @@
     </w:p>
     <w:p>
       <w:pPr>
-        <w:pStyle w:val="Normal"/>
-        <w:pBdr/>
-        <w:spacing w:lineRule="auto" w:line="360" w:before="0" w:after="0"/>
-        <w:rPr/>
-      </w:pPr>
-      <w:r>
-        <w:rPr>
-          <w:rFonts w:eastAsia="Arial" w:cs="Arial" w:ascii="Arial" w:hAnsi="Arial"/>
+        <w:spacing w:after="0" w:line="360" w:lineRule="auto"/>
+      </w:pPr>
+      <w:r>
+        <w:rPr>
+          <w:rFonts w:ascii="Arial" w:eastAsia="Arial" w:hAnsi="Arial" w:cs="Arial"/>
           <w:sz w:val="24"/>
           <w:szCs w:val="24"/>
         </w:rPr>
@@ -3357,37 +3454,22 @@
     </w:p>
     <w:p>
       <w:pPr>
-        <w:pStyle w:val="Normal"/>
-        <w:pBdr/>
-        <w:spacing w:lineRule="auto" w:line="360" w:before="0" w:after="0"/>
-        <w:rPr>
-          <w:rFonts w:ascii="Arial" w:hAnsi="Arial" w:eastAsia="Arial" w:cs="Arial"/>
-          <w:sz w:val="24"/>
-          <w:szCs w:val="24"/>
-        </w:rPr>
-      </w:pPr>
-      <w:r>
-        <w:rPr>
-          <w:rFonts w:eastAsia="Arial" w:cs="Arial" w:ascii="Arial" w:hAnsi="Arial"/>
-          <w:sz w:val="24"/>
-          <w:szCs w:val="24"/>
-        </w:rPr>
-      </w:r>
-    </w:p>
-    <w:p>
-      <w:pPr>
-        <w:pStyle w:val="Normal"/>
-        <w:suppressLineNumbers w:val="0"/>
-        <w:bidi w:val="0"/>
-        <w:spacing w:lineRule="auto" w:line="259" w:beforeAutospacing="0" w:before="0" w:afterAutospacing="0" w:after="160"/>
-        <w:ind w:left="0" w:right="0"/>
-        <w:jc w:val="left"/>
-        <w:rPr>
-          <w:rFonts w:ascii="Arial" w:hAnsi="Arial" w:eastAsia="Arial" w:cs="Arial"/>
+        <w:spacing w:after="0" w:line="360" w:lineRule="auto"/>
+        <w:rPr>
+          <w:rFonts w:ascii="Arial" w:eastAsia="Arial" w:hAnsi="Arial" w:cs="Arial"/>
+          <w:sz w:val="24"/>
+          <w:szCs w:val="24"/>
+        </w:rPr>
+      </w:pPr>
+    </w:p>
+    <w:p>
+      <w:pPr>
+        <w:rPr>
+          <w:rFonts w:ascii="Arial" w:eastAsia="Arial" w:hAnsi="Arial" w:cs="Arial"/>
           <w:b/>
           <w:bCs/>
           <w:smallCaps/>
-          <w:color w:themeColor="text1" w:val="000000"/>
+          <w:color w:val="000000" w:themeColor="text1"/>
           <w:sz w:val="24"/>
           <w:szCs w:val="24"/>
           <w:lang w:val="en-US"/>
@@ -3395,11 +3477,11 @@
       </w:pPr>
       <w:r>
         <w:rPr>
-          <w:rFonts w:eastAsia="Arial" w:cs="Arial" w:ascii="Arial" w:hAnsi="Arial"/>
+          <w:rFonts w:ascii="Arial" w:eastAsia="Arial" w:hAnsi="Arial" w:cs="Arial"/>
           <w:b/>
           <w:bCs/>
           <w:smallCaps/>
-          <w:color w:themeColor="text1" w:val="000000"/>
+          <w:color w:val="000000" w:themeColor="text1"/>
           <w:sz w:val="24"/>
           <w:szCs w:val="24"/>
           <w:lang w:val="en-US"/>
@@ -3409,50 +3491,30 @@
     </w:p>
     <w:p>
       <w:pPr>
-        <w:pStyle w:val="Normal"/>
-        <w:suppressLineNumbers w:val="0"/>
-        <w:bidi w:val="0"/>
-        <w:spacing w:lineRule="auto" w:line="259" w:beforeAutospacing="0" w:before="0" w:afterAutospacing="0" w:after="160"/>
-        <w:ind w:left="0" w:right="0"/>
-        <w:jc w:val="left"/>
-        <w:rPr>
-          <w:rFonts w:ascii="Arial" w:hAnsi="Arial" w:eastAsia="Arial" w:cs="Arial"/>
+        <w:rPr>
+          <w:rFonts w:ascii="Arial" w:eastAsia="Arial" w:hAnsi="Arial" w:cs="Arial"/>
           <w:b/>
           <w:bCs/>
           <w:smallCaps/>
-          <w:color w:themeColor="text1" w:val="000000"/>
+          <w:color w:val="000000" w:themeColor="text1"/>
           <w:sz w:val="24"/>
           <w:szCs w:val="24"/>
           <w:lang w:val="en-US"/>
         </w:rPr>
       </w:pPr>
-      <w:r>
-        <w:rPr>
-          <w:rFonts w:eastAsia="Arial" w:cs="Arial" w:ascii="Arial" w:hAnsi="Arial"/>
-          <w:b/>
-          <w:bCs/>
-          <w:smallCaps/>
-          <w:color w:themeColor="text1" w:val="000000"/>
-          <w:sz w:val="24"/>
-          <w:szCs w:val="24"/>
-          <w:lang w:val="en-US"/>
-        </w:rPr>
-      </w:r>
-    </w:p>
-    <w:p>
-      <w:pPr>
-        <w:pStyle w:val="Normal"/>
-        <w:pBdr/>
-        <w:spacing w:lineRule="auto" w:line="360" w:before="0" w:after="0"/>
-        <w:rPr>
-          <w:rFonts w:ascii="Arial" w:hAnsi="Arial" w:eastAsia="Arial" w:cs="Arial"/>
-          <w:sz w:val="24"/>
-          <w:szCs w:val="24"/>
-        </w:rPr>
-      </w:pPr>
-      <w:r>
-        <w:rPr>
-          <w:rFonts w:eastAsia="Arial" w:cs="Arial" w:ascii="Arial" w:hAnsi="Arial"/>
+    </w:p>
+    <w:p>
+      <w:pPr>
+        <w:spacing w:after="0" w:line="360" w:lineRule="auto"/>
+        <w:rPr>
+          <w:rFonts w:ascii="Arial" w:eastAsia="Arial" w:hAnsi="Arial" w:cs="Arial"/>
+          <w:sz w:val="24"/>
+          <w:szCs w:val="24"/>
+        </w:rPr>
+      </w:pPr>
+      <w:r>
+        <w:rPr>
+          <w:rFonts w:ascii="Arial" w:eastAsia="Arial" w:hAnsi="Arial" w:cs="Arial"/>
           <w:sz w:val="24"/>
           <w:szCs w:val="24"/>
         </w:rPr>
@@ -3461,22 +3523,22 @@
     </w:p>
     <w:p>
       <w:pPr>
-        <w:pStyle w:val="Normal"/>
-        <w:pBdr/>
-        <w:spacing w:lineRule="auto" w:line="360" w:before="0" w:after="0"/>
-        <w:rPr>
-          <w:rFonts w:ascii="Arial" w:hAnsi="Arial" w:eastAsia="Arial" w:cs="Arial"/>
-          <w:sz w:val="24"/>
-          <w:szCs w:val="24"/>
-        </w:rPr>
-      </w:pPr>
-      <w:r>
-        <w:rPr/>
+        <w:spacing w:after="0" w:line="360" w:lineRule="auto"/>
+        <w:rPr>
+          <w:rFonts w:ascii="Arial" w:eastAsia="Arial" w:hAnsi="Arial" w:cs="Arial"/>
+          <w:sz w:val="24"/>
+          <w:szCs w:val="24"/>
+        </w:rPr>
+      </w:pPr>
+      <w:r>
+        <w:rPr>
+          <w:noProof/>
+        </w:rPr>
         <w:drawing>
-          <wp:inline distT="0" distB="0" distL="0" distR="0">
+          <wp:inline distT="0" distB="0" distL="0" distR="0" wp14:anchorId="4BEC753E" wp14:editId="495AA91C">
             <wp:extent cx="5400675" cy="2800350"/>
             <wp:effectExtent l="0" t="0" r="0" b="0"/>
-            <wp:docPr id="12" name="Image11" descr=""/>
+            <wp:docPr id="12" name="Image11"/>
             <wp:cNvGraphicFramePr>
               <a:graphicFrameLocks xmlns:a="http://schemas.openxmlformats.org/drawingml/2006/main" noChangeAspect="1"/>
             </wp:cNvGraphicFramePr>
@@ -3484,13 +3546,13 @@
               <a:graphicData uri="http://schemas.openxmlformats.org/drawingml/2006/picture">
                 <pic:pic xmlns:pic="http://schemas.openxmlformats.org/drawingml/2006/picture">
                   <pic:nvPicPr>
-                    <pic:cNvPr id="12" name="Image11" descr=""/>
+                    <pic:cNvPr id="12" name="Image11"/>
                     <pic:cNvPicPr>
                       <a:picLocks noChangeAspect="1" noChangeArrowheads="1"/>
                     </pic:cNvPicPr>
                   </pic:nvPicPr>
                   <pic:blipFill>
-                    <a:blip r:embed="rId14"/>
+                    <a:blip r:embed="rId20"/>
                     <a:stretch>
                       <a:fillRect/>
                     </a:stretch>
@@ -3513,28 +3575,62 @@
     </w:p>
     <w:p>
       <w:pPr>
-        <w:pStyle w:val="Normal"/>
-        <w:pBdr/>
-        <w:spacing w:lineRule="auto" w:line="360" w:before="0" w:after="0"/>
-        <w:rPr>
-          <w:rFonts w:ascii="Arial" w:hAnsi="Arial" w:eastAsia="Arial" w:cs="Arial"/>
-          <w:sz w:val="24"/>
-          <w:szCs w:val="24"/>
-        </w:rPr>
-      </w:pPr>
-      <w:r>
-        <w:rPr>
-          <w:rFonts w:eastAsia="Arial" w:cs="Arial" w:ascii="Arial" w:hAnsi="Arial"/>
-          <w:sz w:val="24"/>
-          <w:szCs w:val="24"/>
-        </w:rPr>
-        <w:t xml:space="preserve">O link em questão não está totalmente no formato de Defang (desativado), usamos então o site defa.ng para completar. Ref: </w:t>
-      </w:r>
-      <w:hyperlink r:id="rId15">
+        <w:spacing w:after="0" w:line="360" w:lineRule="auto"/>
+        <w:rPr>
+          <w:rFonts w:ascii="Arial" w:eastAsia="Arial" w:hAnsi="Arial" w:cs="Arial"/>
+          <w:sz w:val="24"/>
+          <w:szCs w:val="24"/>
+        </w:rPr>
+      </w:pPr>
+      <w:r>
+        <w:rPr>
+          <w:rFonts w:ascii="Arial" w:eastAsia="Arial" w:hAnsi="Arial" w:cs="Arial"/>
+          <w:sz w:val="24"/>
+          <w:szCs w:val="24"/>
+        </w:rPr>
+        <w:t xml:space="preserve">O link em questão não está totalmente no formato de </w:t>
+      </w:r>
+      <w:proofErr w:type="spellStart"/>
+      <w:r>
+        <w:rPr>
+          <w:rFonts w:ascii="Arial" w:eastAsia="Arial" w:hAnsi="Arial" w:cs="Arial"/>
+          <w:sz w:val="24"/>
+          <w:szCs w:val="24"/>
+        </w:rPr>
+        <w:t>Defang</w:t>
+      </w:r>
+      <w:proofErr w:type="spellEnd"/>
+      <w:r>
+        <w:rPr>
+          <w:rFonts w:ascii="Arial" w:eastAsia="Arial" w:hAnsi="Arial" w:cs="Arial"/>
+          <w:sz w:val="24"/>
+          <w:szCs w:val="24"/>
+        </w:rPr>
+        <w:t xml:space="preserve"> (desativado), usamos então o site defa.ng para completar. </w:t>
+      </w:r>
+      <w:proofErr w:type="spellStart"/>
+      <w:r>
+        <w:rPr>
+          <w:rFonts w:ascii="Arial" w:eastAsia="Arial" w:hAnsi="Arial" w:cs="Arial"/>
+          <w:sz w:val="24"/>
+          <w:szCs w:val="24"/>
+        </w:rPr>
+        <w:t>Ref</w:t>
+      </w:r>
+      <w:proofErr w:type="spellEnd"/>
+      <w:r>
+        <w:rPr>
+          <w:rFonts w:ascii="Arial" w:eastAsia="Arial" w:hAnsi="Arial" w:cs="Arial"/>
+          <w:sz w:val="24"/>
+          <w:szCs w:val="24"/>
+        </w:rPr>
+        <w:t xml:space="preserve">: </w:t>
+      </w:r>
+      <w:hyperlink r:id="rId21">
         <w:r>
           <w:rPr>
             <w:rStyle w:val="Hyperlink"/>
-            <w:rFonts w:eastAsia="Arial" w:cs="Arial" w:ascii="Arial" w:hAnsi="Arial"/>
+            <w:rFonts w:ascii="Arial" w:eastAsia="Arial" w:hAnsi="Arial" w:cs="Arial"/>
             <w:sz w:val="24"/>
             <w:szCs w:val="24"/>
           </w:rPr>
@@ -3543,7 +3639,7 @@
       </w:hyperlink>
       <w:r>
         <w:rPr>
-          <w:rFonts w:eastAsia="Arial" w:cs="Arial" w:ascii="Arial" w:hAnsi="Arial"/>
+          <w:rFonts w:ascii="Arial" w:eastAsia="Arial" w:hAnsi="Arial" w:cs="Arial"/>
           <w:sz w:val="24"/>
           <w:szCs w:val="24"/>
         </w:rPr>
@@ -3552,22 +3648,22 @@
     </w:p>
     <w:p>
       <w:pPr>
-        <w:pStyle w:val="Normal"/>
-        <w:pBdr/>
-        <w:spacing w:lineRule="auto" w:line="360" w:before="0" w:after="0"/>
-        <w:rPr>
-          <w:rFonts w:ascii="Arial" w:hAnsi="Arial" w:eastAsia="Arial" w:cs="Arial"/>
-          <w:sz w:val="24"/>
-          <w:szCs w:val="24"/>
-        </w:rPr>
-      </w:pPr>
-      <w:r>
-        <w:rPr/>
+        <w:spacing w:after="0" w:line="360" w:lineRule="auto"/>
+        <w:rPr>
+          <w:rFonts w:ascii="Arial" w:eastAsia="Arial" w:hAnsi="Arial" w:cs="Arial"/>
+          <w:sz w:val="24"/>
+          <w:szCs w:val="24"/>
+        </w:rPr>
+      </w:pPr>
+      <w:r>
+        <w:rPr>
+          <w:noProof/>
+        </w:rPr>
         <w:drawing>
-          <wp:inline distT="0" distB="0" distL="0" distR="0">
+          <wp:inline distT="0" distB="0" distL="0" distR="0" wp14:anchorId="36166BFE" wp14:editId="1539BA6E">
             <wp:extent cx="5400675" cy="1400175"/>
             <wp:effectExtent l="0" t="0" r="0" b="0"/>
-            <wp:docPr id="13" name="Image12" descr=""/>
+            <wp:docPr id="13" name="Image12"/>
             <wp:cNvGraphicFramePr>
               <a:graphicFrameLocks xmlns:a="http://schemas.openxmlformats.org/drawingml/2006/main" noChangeAspect="1"/>
             </wp:cNvGraphicFramePr>
@@ -3575,13 +3671,13 @@
               <a:graphicData uri="http://schemas.openxmlformats.org/drawingml/2006/picture">
                 <pic:pic xmlns:pic="http://schemas.openxmlformats.org/drawingml/2006/picture">
                   <pic:nvPicPr>
-                    <pic:cNvPr id="13" name="Image12" descr=""/>
+                    <pic:cNvPr id="13" name="Image12"/>
                     <pic:cNvPicPr>
                       <a:picLocks noChangeAspect="1" noChangeArrowheads="1"/>
                     </pic:cNvPicPr>
                   </pic:nvPicPr>
                   <pic:blipFill>
-                    <a:blip r:embed="rId16"/>
+                    <a:blip r:embed="rId22"/>
                     <a:stretch>
                       <a:fillRect/>
                     </a:stretch>
@@ -3604,73 +3700,60 @@
     </w:p>
     <w:p>
       <w:pPr>
-        <w:pStyle w:val="Normal"/>
-        <w:pBdr/>
-        <w:spacing w:lineRule="auto" w:line="360" w:before="0" w:after="0"/>
-        <w:rPr>
-          <w:rFonts w:ascii="Arial" w:hAnsi="Arial" w:eastAsia="Arial" w:cs="Arial"/>
-          <w:sz w:val="24"/>
-          <w:szCs w:val="24"/>
-        </w:rPr>
-      </w:pPr>
-      <w:r>
-        <w:rPr>
-          <w:rFonts w:eastAsia="Arial" w:cs="Arial" w:ascii="Arial" w:hAnsi="Arial"/>
-          <w:sz w:val="24"/>
-          <w:szCs w:val="24"/>
-        </w:rPr>
-        <w:t>R: hxxp[://]update[.]browser[.]qq[.]com/qmbs/QQ/QQUrlMgr_QQ88_4296[.]exe.</w:t>
-      </w:r>
-    </w:p>
-    <w:p>
-      <w:pPr>
-        <w:pStyle w:val="Normal"/>
-        <w:suppressLineNumbers w:val="0"/>
-        <w:bidi w:val="0"/>
-        <w:spacing w:lineRule="auto" w:line="259" w:beforeAutospacing="0" w:before="0" w:afterAutospacing="0" w:after="160"/>
-        <w:ind w:left="0" w:right="0"/>
-        <w:jc w:val="left"/>
-        <w:rPr>
-          <w:rFonts w:ascii="Arial" w:hAnsi="Arial" w:eastAsia="Arial" w:cs="Arial"/>
-          <w:b w:val="false"/>
-          <w:bCs w:val="false"/>
+        <w:spacing w:after="0" w:line="360" w:lineRule="auto"/>
+        <w:rPr>
+          <w:rFonts w:ascii="Arial" w:eastAsia="Arial" w:hAnsi="Arial" w:cs="Arial"/>
+          <w:sz w:val="24"/>
+          <w:szCs w:val="24"/>
+        </w:rPr>
+      </w:pPr>
+      <w:r>
+        <w:rPr>
+          <w:rFonts w:ascii="Arial" w:eastAsia="Arial" w:hAnsi="Arial" w:cs="Arial"/>
+          <w:sz w:val="24"/>
+          <w:szCs w:val="24"/>
+        </w:rPr>
+        <w:t xml:space="preserve">R: </w:t>
+      </w:r>
+      <w:proofErr w:type="gramStart"/>
+      <w:r>
+        <w:rPr>
+          <w:rFonts w:ascii="Arial" w:eastAsia="Arial" w:hAnsi="Arial" w:cs="Arial"/>
+          <w:sz w:val="24"/>
+          <w:szCs w:val="24"/>
+        </w:rPr>
+        <w:t>hxxp[</w:t>
+      </w:r>
+      <w:proofErr w:type="gramEnd"/>
+      <w:r>
+        <w:rPr>
+          <w:rFonts w:ascii="Arial" w:eastAsia="Arial" w:hAnsi="Arial" w:cs="Arial"/>
+          <w:sz w:val="24"/>
+          <w:szCs w:val="24"/>
+        </w:rPr>
+        <w:t>://]update[.]browser[.]qq[.]com/qmbs/QQ/QQUrlMgr_QQ88_4296[.]exe.</w:t>
+      </w:r>
+    </w:p>
+    <w:p>
+      <w:pPr>
+        <w:rPr>
+          <w:rFonts w:ascii="Arial" w:eastAsia="Arial" w:hAnsi="Arial" w:cs="Arial"/>
           <w:smallCaps/>
-          <w:color w:themeColor="text1" w:val="000000"/>
+          <w:color w:val="000000" w:themeColor="text1"/>
           <w:sz w:val="24"/>
           <w:szCs w:val="24"/>
           <w:lang w:val="en-US"/>
         </w:rPr>
       </w:pPr>
-      <w:r>
-        <w:rPr>
-          <w:rFonts w:eastAsia="Arial" w:cs="Arial" w:ascii="Arial" w:hAnsi="Arial"/>
-          <w:b w:val="false"/>
-          <w:bCs w:val="false"/>
-          <w:smallCaps/>
-          <w:color w:themeColor="text1" w:val="000000"/>
-          <w:sz w:val="24"/>
-          <w:szCs w:val="24"/>
-          <w:lang w:val="en-US"/>
-        </w:rPr>
-      </w:r>
-    </w:p>
-    <w:p>
-      <w:pPr>
-        <w:pStyle w:val="Normal"/>
-        <w:suppressLineNumbers w:val="0"/>
-        <w:bidi w:val="0"/>
-        <w:spacing w:lineRule="auto" w:line="259" w:beforeAutospacing="0" w:before="0" w:afterAutospacing="0" w:after="160"/>
-        <w:ind w:left="0" w:right="0"/>
-        <w:jc w:val="left"/>
-        <w:rPr/>
-      </w:pPr>
-      <w:r>
-        <w:rPr>
-          <w:rFonts w:eastAsia="Arial" w:cs="Arial" w:ascii="Arial" w:hAnsi="Arial"/>
+    </w:p>
+    <w:p>
+      <w:r>
+        <w:rPr>
+          <w:rFonts w:ascii="Arial" w:eastAsia="Arial" w:hAnsi="Arial" w:cs="Arial"/>
           <w:b/>
           <w:bCs/>
           <w:smallCaps/>
-          <w:color w:themeColor="text1" w:val="000000"/>
+          <w:color w:val="000000" w:themeColor="text1"/>
           <w:sz w:val="24"/>
           <w:szCs w:val="24"/>
           <w:lang w:val="en-US"/>
@@ -3680,50 +3763,25 @@
     </w:p>
     <w:p>
       <w:pPr>
-        <w:pStyle w:val="Normal"/>
-        <w:suppressLineNumbers w:val="0"/>
-        <w:bidi w:val="0"/>
-        <w:spacing w:lineRule="auto" w:line="259" w:beforeAutospacing="0" w:before="0" w:afterAutospacing="0" w:after="160"/>
-        <w:ind w:left="0" w:right="0"/>
-        <w:jc w:val="left"/>
-        <w:rPr>
-          <w:rFonts w:ascii="Arial" w:hAnsi="Arial" w:eastAsia="Arial" w:cs="Arial"/>
+        <w:rPr>
+          <w:rFonts w:ascii="Arial" w:eastAsia="Arial" w:hAnsi="Arial" w:cs="Arial"/>
           <w:b/>
           <w:bCs/>
           <w:smallCaps/>
-          <w:color w:themeColor="text1" w:val="000000"/>
+          <w:color w:val="000000" w:themeColor="text1"/>
           <w:sz w:val="24"/>
           <w:szCs w:val="24"/>
           <w:lang w:val="en-US"/>
         </w:rPr>
       </w:pPr>
-      <w:r>
-        <w:rPr>
-          <w:rFonts w:eastAsia="Arial" w:cs="Arial" w:ascii="Arial" w:hAnsi="Arial"/>
-          <w:b/>
-          <w:bCs/>
-          <w:smallCaps/>
-          <w:color w:themeColor="text1" w:val="000000"/>
-          <w:sz w:val="24"/>
-          <w:szCs w:val="24"/>
-          <w:lang w:val="en-US"/>
-        </w:rPr>
-      </w:r>
-    </w:p>
-    <w:p>
-      <w:pPr>
-        <w:pStyle w:val="Normal"/>
-        <w:suppressLineNumbers w:val="0"/>
-        <w:pBdr/>
-        <w:bidi w:val="0"/>
-        <w:spacing w:lineRule="auto" w:line="360" w:beforeAutospacing="0" w:before="0" w:afterAutospacing="0" w:after="0"/>
-        <w:ind w:left="0" w:right="0"/>
-        <w:jc w:val="left"/>
-        <w:rPr/>
-      </w:pPr>
-      <w:r>
-        <w:rPr>
-          <w:rFonts w:eastAsia="Arial" w:cs="Arial" w:ascii="Arial" w:hAnsi="Arial"/>
+    </w:p>
+    <w:p>
+      <w:pPr>
+        <w:spacing w:after="0" w:line="360" w:lineRule="auto"/>
+      </w:pPr>
+      <w:r>
+        <w:rPr>
+          <w:rFonts w:ascii="Arial" w:eastAsia="Arial" w:hAnsi="Arial" w:cs="Arial"/>
           <w:sz w:val="24"/>
           <w:szCs w:val="24"/>
         </w:rPr>
@@ -3732,26 +3790,23 @@
     </w:p>
     <w:p>
       <w:pPr>
-        <w:pStyle w:val="Normal"/>
-        <w:suppressLineNumbers w:val="0"/>
-        <w:pBdr/>
-        <w:bidi w:val="0"/>
-        <w:spacing w:lineRule="auto" w:line="360" w:beforeAutospacing="0" w:before="0" w:afterAutospacing="0" w:after="0"/>
-        <w:ind w:left="0" w:right="0"/>
-        <w:jc w:val="left"/>
-        <w:rPr>
-          <w:rFonts w:ascii="Arial" w:hAnsi="Arial" w:eastAsia="Arial" w:cs="Arial"/>
-          <w:sz w:val="24"/>
-          <w:szCs w:val="24"/>
-        </w:rPr>
-      </w:pPr>
-      <w:r>
-        <w:rPr/>
+        <w:spacing w:after="0" w:line="360" w:lineRule="auto"/>
+        <w:rPr>
+          <w:rFonts w:ascii="Arial" w:eastAsia="Arial" w:hAnsi="Arial" w:cs="Arial"/>
+          <w:sz w:val="24"/>
+          <w:szCs w:val="24"/>
+        </w:rPr>
+      </w:pPr>
+      <w:r>
+        <w:rPr>
+          <w:noProof/>
+        </w:rPr>
+        <w:lastRenderedPageBreak/>
         <w:drawing>
-          <wp:inline distT="0" distB="0" distL="0" distR="0">
+          <wp:inline distT="0" distB="0" distL="0" distR="0" wp14:anchorId="62B1C88E" wp14:editId="5967CB12">
             <wp:extent cx="5400675" cy="1781175"/>
             <wp:effectExtent l="0" t="0" r="0" b="0"/>
-            <wp:docPr id="14" name="Image13" descr=""/>
+            <wp:docPr id="14" name="Image13"/>
             <wp:cNvGraphicFramePr>
               <a:graphicFrameLocks xmlns:a="http://schemas.openxmlformats.org/drawingml/2006/main" noChangeAspect="1"/>
             </wp:cNvGraphicFramePr>
@@ -3759,13 +3814,13 @@
               <a:graphicData uri="http://schemas.openxmlformats.org/drawingml/2006/picture">
                 <pic:pic xmlns:pic="http://schemas.openxmlformats.org/drawingml/2006/picture">
                   <pic:nvPicPr>
-                    <pic:cNvPr id="14" name="Image13" descr=""/>
+                    <pic:cNvPr id="14" name="Image13"/>
                     <pic:cNvPicPr>
                       <a:picLocks noChangeAspect="1" noChangeArrowheads="1"/>
                     </pic:cNvPicPr>
                   </pic:nvPicPr>
                   <pic:blipFill>
-                    <a:blip r:embed="rId17"/>
+                    <a:blip r:embed="rId23"/>
                     <a:stretch>
                       <a:fillRect/>
                     </a:stretch>
@@ -3788,54 +3843,62 @@
     </w:p>
     <w:p>
       <w:pPr>
-        <w:pStyle w:val="Normal"/>
-        <w:suppressLineNumbers w:val="0"/>
-        <w:pBdr/>
-        <w:bidi w:val="0"/>
-        <w:spacing w:lineRule="auto" w:line="360" w:beforeAutospacing="0" w:before="0" w:afterAutospacing="0" w:after="0"/>
-        <w:ind w:left="0" w:right="0"/>
-        <w:jc w:val="left"/>
-        <w:rPr>
-          <w:rFonts w:ascii="Arial" w:hAnsi="Arial" w:eastAsia="Arial" w:cs="Arial"/>
-          <w:sz w:val="24"/>
-          <w:szCs w:val="24"/>
-        </w:rPr>
-      </w:pPr>
-      <w:r>
-        <w:rPr>
-          <w:rFonts w:eastAsia="Arial" w:cs="Arial" w:ascii="Arial" w:hAnsi="Arial"/>
-          <w:sz w:val="24"/>
-          <w:szCs w:val="24"/>
-        </w:rPr>
-        <w:t>Novamente, é necessário completar o Defang desse IP. Novamente, vamos usar o defa.ng para fazer o processo.</w:t>
-      </w:r>
-    </w:p>
-    <w:p>
-      <w:pPr>
-        <w:pStyle w:val="Normal"/>
-        <w:suppressLineNumbers w:val="0"/>
-        <w:bidi w:val="0"/>
-        <w:spacing w:lineRule="auto" w:line="259" w:beforeAutospacing="0" w:before="0" w:afterAutospacing="0" w:after="160"/>
-        <w:ind w:left="0" w:right="0"/>
-        <w:jc w:val="left"/>
-        <w:rPr>
-          <w:rFonts w:ascii="Arial" w:hAnsi="Arial" w:eastAsia="Arial" w:cs="Arial"/>
+        <w:spacing w:after="0" w:line="360" w:lineRule="auto"/>
+        <w:rPr>
+          <w:rFonts w:ascii="Arial" w:eastAsia="Arial" w:hAnsi="Arial" w:cs="Arial"/>
+          <w:sz w:val="24"/>
+          <w:szCs w:val="24"/>
+        </w:rPr>
+      </w:pPr>
+      <w:r>
+        <w:rPr>
+          <w:rFonts w:ascii="Arial" w:eastAsia="Arial" w:hAnsi="Arial" w:cs="Arial"/>
+          <w:sz w:val="24"/>
+          <w:szCs w:val="24"/>
+        </w:rPr>
+        <w:t xml:space="preserve">Novamente, é necessário completar o </w:t>
+      </w:r>
+      <w:proofErr w:type="spellStart"/>
+      <w:r>
+        <w:rPr>
+          <w:rFonts w:ascii="Arial" w:eastAsia="Arial" w:hAnsi="Arial" w:cs="Arial"/>
+          <w:sz w:val="24"/>
+          <w:szCs w:val="24"/>
+        </w:rPr>
+        <w:t>Defang</w:t>
+      </w:r>
+      <w:proofErr w:type="spellEnd"/>
+      <w:r>
+        <w:rPr>
+          <w:rFonts w:ascii="Arial" w:eastAsia="Arial" w:hAnsi="Arial" w:cs="Arial"/>
+          <w:sz w:val="24"/>
+          <w:szCs w:val="24"/>
+        </w:rPr>
+        <w:t xml:space="preserve"> desse IP. Novamente, vamos usar o defa.ng para fazer o processo.</w:t>
+      </w:r>
+    </w:p>
+    <w:p>
+      <w:pPr>
+        <w:rPr>
+          <w:rFonts w:ascii="Arial" w:eastAsia="Arial" w:hAnsi="Arial" w:cs="Arial"/>
           <w:b/>
           <w:bCs/>
           <w:smallCaps/>
-          <w:color w:themeColor="text1" w:val="000000"/>
+          <w:color w:val="000000" w:themeColor="text1"/>
           <w:sz w:val="24"/>
           <w:szCs w:val="24"/>
           <w:lang w:val="en-US"/>
         </w:rPr>
       </w:pPr>
       <w:r>
-        <w:rPr/>
+        <w:rPr>
+          <w:noProof/>
+        </w:rPr>
         <w:drawing>
-          <wp:inline distT="0" distB="0" distL="0" distR="0">
+          <wp:inline distT="0" distB="0" distL="0" distR="0" wp14:anchorId="7DE6696C" wp14:editId="0B67460E">
             <wp:extent cx="5400675" cy="1304925"/>
             <wp:effectExtent l="0" t="0" r="0" b="0"/>
-            <wp:docPr id="15" name="Image14" descr=""/>
+            <wp:docPr id="15" name="Image14"/>
             <wp:cNvGraphicFramePr>
               <a:graphicFrameLocks xmlns:a="http://schemas.openxmlformats.org/drawingml/2006/main" noChangeAspect="1"/>
             </wp:cNvGraphicFramePr>
@@ -3843,13 +3906,13 @@
               <a:graphicData uri="http://schemas.openxmlformats.org/drawingml/2006/picture">
                 <pic:pic xmlns:pic="http://schemas.openxmlformats.org/drawingml/2006/picture">
                   <pic:nvPicPr>
-                    <pic:cNvPr id="15" name="Image14" descr=""/>
+                    <pic:cNvPr id="15" name="Image14"/>
                     <pic:cNvPicPr>
                       <a:picLocks noChangeAspect="1" noChangeArrowheads="1"/>
                     </pic:cNvPicPr>
                   </pic:nvPicPr>
                   <pic:blipFill>
-                    <a:blip r:embed="rId18"/>
+                    <a:blip r:embed="rId24"/>
                     <a:stretch>
                       <a:fillRect/>
                     </a:stretch>
@@ -3872,18 +3935,10 @@
     </w:p>
     <w:p>
       <w:pPr>
-        <w:pStyle w:val="Normal"/>
-        <w:suppressLineNumbers w:val="0"/>
-        <w:bidi w:val="0"/>
-        <w:spacing w:lineRule="auto" w:line="259" w:beforeAutospacing="0" w:before="0" w:afterAutospacing="0" w:after="160"/>
-        <w:ind w:left="0" w:right="0"/>
-        <w:jc w:val="left"/>
-        <w:rPr>
-          <w:rFonts w:ascii="Arial" w:hAnsi="Arial" w:eastAsia="Arial" w:cs="Arial"/>
-          <w:b w:val="false"/>
-          <w:bCs w:val="false"/>
+        <w:rPr>
+          <w:rFonts w:ascii="Arial" w:eastAsia="Arial" w:hAnsi="Arial" w:cs="Arial"/>
           <w:smallCaps/>
-          <w:color w:themeColor="text1" w:val="000000"/>
+          <w:color w:val="000000" w:themeColor="text1"/>
           <w:sz w:val="24"/>
           <w:szCs w:val="24"/>
           <w:lang w:val="en-US"/>
@@ -3891,11 +3946,9 @@
       </w:pPr>
       <w:r>
         <w:rPr>
-          <w:rFonts w:eastAsia="Arial" w:cs="Arial" w:ascii="Arial" w:hAnsi="Arial"/>
-          <w:b w:val="false"/>
-          <w:bCs w:val="false"/>
+          <w:rFonts w:ascii="Arial" w:eastAsia="Arial" w:hAnsi="Arial" w:cs="Arial"/>
           <w:smallCaps/>
-          <w:color w:themeColor="text1" w:val="000000"/>
+          <w:color w:val="000000" w:themeColor="text1"/>
           <w:sz w:val="24"/>
           <w:szCs w:val="24"/>
           <w:lang w:val="en-US"/>
@@ -3905,50 +3958,24 @@
     </w:p>
     <w:p>
       <w:pPr>
-        <w:pStyle w:val="Normal"/>
-        <w:suppressLineNumbers w:val="0"/>
-        <w:bidi w:val="0"/>
-        <w:spacing w:lineRule="auto" w:line="259" w:beforeAutospacing="0" w:before="0" w:afterAutospacing="0" w:after="160"/>
-        <w:ind w:left="0" w:right="0"/>
-        <w:jc w:val="left"/>
-        <w:rPr>
-          <w:rFonts w:ascii="Arial" w:hAnsi="Arial" w:eastAsia="Arial" w:cs="Arial"/>
-          <w:b w:val="false"/>
-          <w:bCs w:val="false"/>
+        <w:rPr>
+          <w:rFonts w:ascii="Arial" w:eastAsia="Arial" w:hAnsi="Arial" w:cs="Arial"/>
           <w:smallCaps/>
-          <w:color w:themeColor="text1" w:val="000000"/>
+          <w:color w:val="000000" w:themeColor="text1"/>
           <w:sz w:val="24"/>
           <w:szCs w:val="24"/>
           <w:lang w:val="en-US"/>
         </w:rPr>
       </w:pPr>
-      <w:r>
-        <w:rPr>
-          <w:rFonts w:eastAsia="Arial" w:cs="Arial" w:ascii="Arial" w:hAnsi="Arial"/>
-          <w:b w:val="false"/>
-          <w:bCs w:val="false"/>
-          <w:smallCaps/>
-          <w:color w:themeColor="text1" w:val="000000"/>
-          <w:sz w:val="24"/>
-          <w:szCs w:val="24"/>
-          <w:lang w:val="en-US"/>
-        </w:rPr>
-      </w:r>
-    </w:p>
-    <w:p>
-      <w:pPr>
-        <w:pStyle w:val="Normal"/>
-        <w:suppressLineNumbers w:val="0"/>
-        <w:bidi w:val="0"/>
-        <w:spacing w:lineRule="auto" w:line="259" w:beforeAutospacing="0" w:before="0" w:afterAutospacing="0" w:after="160"/>
-        <w:ind w:left="0" w:right="0"/>
-        <w:jc w:val="left"/>
-        <w:rPr>
-          <w:rFonts w:ascii="Arial" w:hAnsi="Arial" w:eastAsia="Arial" w:cs="Arial"/>
+    </w:p>
+    <w:p>
+      <w:pPr>
+        <w:rPr>
+          <w:rFonts w:ascii="Arial" w:eastAsia="Arial" w:hAnsi="Arial" w:cs="Arial"/>
           <w:b/>
           <w:bCs/>
           <w:smallCaps/>
-          <w:color w:themeColor="text1" w:val="000000"/>
+          <w:color w:val="000000" w:themeColor="text1"/>
           <w:sz w:val="24"/>
           <w:szCs w:val="24"/>
           <w:lang w:val="en-US"/>
@@ -3956,88 +3983,145 @@
       </w:pPr>
       <w:r>
         <w:rPr>
-          <w:rFonts w:eastAsia="Arial" w:cs="Arial" w:ascii="Arial" w:hAnsi="Arial"/>
+          <w:rFonts w:ascii="Arial" w:eastAsia="Arial" w:hAnsi="Arial" w:cs="Arial"/>
           <w:b/>
           <w:bCs/>
           <w:smallCaps/>
-          <w:color w:themeColor="text1" w:val="000000"/>
+          <w:color w:val="000000" w:themeColor="text1"/>
           <w:sz w:val="24"/>
           <w:szCs w:val="24"/>
           <w:lang w:val="en-US"/>
         </w:rPr>
-        <w:t>What is the SHA1 hash of the spyagent family spyware hosted on the same IP targeting Android devices on November 16, 2022?</w:t>
-      </w:r>
-    </w:p>
-    <w:p>
-      <w:pPr>
-        <w:pStyle w:val="Normal"/>
-        <w:suppressLineNumbers w:val="0"/>
-        <w:bidi w:val="0"/>
-        <w:spacing w:lineRule="auto" w:line="259" w:beforeAutospacing="0" w:before="0" w:afterAutospacing="0" w:after="160"/>
-        <w:ind w:left="0" w:right="0"/>
-        <w:jc w:val="left"/>
-        <w:rPr>
-          <w:rFonts w:ascii="Arial" w:hAnsi="Arial" w:eastAsia="Arial" w:cs="Arial"/>
+        <w:t xml:space="preserve">What is the SHA1 hash of the </w:t>
+      </w:r>
+      <w:proofErr w:type="spellStart"/>
+      <w:r>
+        <w:rPr>
+          <w:rFonts w:ascii="Arial" w:eastAsia="Arial" w:hAnsi="Arial" w:cs="Arial"/>
           <w:b/>
           <w:bCs/>
           <w:smallCaps/>
-          <w:color w:themeColor="text1" w:val="000000"/>
+          <w:color w:val="000000" w:themeColor="text1"/>
           <w:sz w:val="24"/>
           <w:szCs w:val="24"/>
           <w:lang w:val="en-US"/>
         </w:rPr>
-      </w:pPr>
-      <w:r>
-        <w:rPr>
-          <w:rFonts w:eastAsia="Arial" w:cs="Arial" w:ascii="Arial" w:hAnsi="Arial"/>
+        <w:t>spyagent</w:t>
+      </w:r>
+      <w:proofErr w:type="spellEnd"/>
+      <w:r>
+        <w:rPr>
+          <w:rFonts w:ascii="Arial" w:eastAsia="Arial" w:hAnsi="Arial" w:cs="Arial"/>
           <w:b/>
           <w:bCs/>
           <w:smallCaps/>
-          <w:color w:themeColor="text1" w:val="000000"/>
+          <w:color w:val="000000" w:themeColor="text1"/>
           <w:sz w:val="24"/>
           <w:szCs w:val="24"/>
           <w:lang w:val="en-US"/>
         </w:rPr>
-      </w:r>
-    </w:p>
-    <w:p>
-      <w:pPr>
-        <w:pStyle w:val="Normal"/>
-        <w:suppressLineNumbers w:val="0"/>
-        <w:pBdr/>
-        <w:bidi w:val="0"/>
-        <w:spacing w:lineRule="auto" w:line="360" w:beforeAutospacing="0" w:before="0" w:afterAutospacing="0" w:after="0"/>
-        <w:ind w:left="0" w:right="0"/>
-        <w:jc w:val="left"/>
-        <w:rPr/>
-      </w:pPr>
-      <w:r>
-        <w:rPr>
-          <w:rFonts w:eastAsia="Arial" w:cs="Arial" w:ascii="Arial" w:hAnsi="Arial"/>
-          <w:sz w:val="24"/>
-          <w:szCs w:val="24"/>
-        </w:rPr>
-        <w:t>Inicialmente, devemos jogar o IP que encontramos para a data específicada no VirusTotal. Ref: https://virustotal.com.</w:t>
-      </w:r>
-    </w:p>
-    <w:p>
-      <w:pPr>
-        <w:pStyle w:val="Normal"/>
-        <w:pBdr/>
-        <w:spacing w:lineRule="auto" w:line="360" w:before="0" w:after="0"/>
-        <w:rPr>
-          <w:rFonts w:ascii="Arial" w:hAnsi="Arial" w:eastAsia="Arial" w:cs="Arial"/>
-          <w:sz w:val="24"/>
-          <w:szCs w:val="24"/>
-        </w:rPr>
-      </w:pPr>
-      <w:r>
-        <w:rPr/>
+        <w:t xml:space="preserve"> family spyware hosted on the same IP targeting Android devices on November 16, 2022?</w:t>
+      </w:r>
+    </w:p>
+    <w:p>
+      <w:pPr>
+        <w:rPr>
+          <w:rFonts w:ascii="Arial" w:eastAsia="Arial" w:hAnsi="Arial" w:cs="Arial"/>
+          <w:b/>
+          <w:bCs/>
+          <w:smallCaps/>
+          <w:color w:val="000000" w:themeColor="text1"/>
+          <w:sz w:val="24"/>
+          <w:szCs w:val="24"/>
+          <w:lang w:val="en-US"/>
+        </w:rPr>
+      </w:pPr>
+    </w:p>
+    <w:p>
+      <w:pPr>
+        <w:spacing w:after="0" w:line="360" w:lineRule="auto"/>
+      </w:pPr>
+      <w:r>
+        <w:rPr>
+          <w:rFonts w:ascii="Arial" w:eastAsia="Arial" w:hAnsi="Arial" w:cs="Arial"/>
+          <w:sz w:val="24"/>
+          <w:szCs w:val="24"/>
+        </w:rPr>
+        <w:t xml:space="preserve">Inicialmente, devemos jogar o IP que encontramos para a data </w:t>
+      </w:r>
+      <w:proofErr w:type="spellStart"/>
+      <w:r>
+        <w:rPr>
+          <w:rFonts w:ascii="Arial" w:eastAsia="Arial" w:hAnsi="Arial" w:cs="Arial"/>
+          <w:sz w:val="24"/>
+          <w:szCs w:val="24"/>
+        </w:rPr>
+        <w:t>específicada</w:t>
+      </w:r>
+      <w:proofErr w:type="spellEnd"/>
+      <w:r>
+        <w:rPr>
+          <w:rFonts w:ascii="Arial" w:eastAsia="Arial" w:hAnsi="Arial" w:cs="Arial"/>
+          <w:sz w:val="24"/>
+          <w:szCs w:val="24"/>
+        </w:rPr>
+        <w:t xml:space="preserve"> no </w:t>
+      </w:r>
+      <w:proofErr w:type="spellStart"/>
+      <w:r>
+        <w:rPr>
+          <w:rFonts w:ascii="Arial" w:eastAsia="Arial" w:hAnsi="Arial" w:cs="Arial"/>
+          <w:sz w:val="24"/>
+          <w:szCs w:val="24"/>
+        </w:rPr>
+        <w:t>VirusTotal</w:t>
+      </w:r>
+      <w:proofErr w:type="spellEnd"/>
+      <w:r>
+        <w:rPr>
+          <w:rFonts w:ascii="Arial" w:eastAsia="Arial" w:hAnsi="Arial" w:cs="Arial"/>
+          <w:sz w:val="24"/>
+          <w:szCs w:val="24"/>
+        </w:rPr>
+        <w:t xml:space="preserve">. </w:t>
+      </w:r>
+      <w:proofErr w:type="spellStart"/>
+      <w:r>
+        <w:rPr>
+          <w:rFonts w:ascii="Arial" w:eastAsia="Arial" w:hAnsi="Arial" w:cs="Arial"/>
+          <w:sz w:val="24"/>
+          <w:szCs w:val="24"/>
+        </w:rPr>
+        <w:t>Ref</w:t>
+      </w:r>
+      <w:proofErr w:type="spellEnd"/>
+      <w:r>
+        <w:rPr>
+          <w:rFonts w:ascii="Arial" w:eastAsia="Arial" w:hAnsi="Arial" w:cs="Arial"/>
+          <w:sz w:val="24"/>
+          <w:szCs w:val="24"/>
+        </w:rPr>
+        <w:t>: https://virustotal.com.</w:t>
+      </w:r>
+    </w:p>
+    <w:p>
+      <w:pPr>
+        <w:spacing w:after="0" w:line="360" w:lineRule="auto"/>
+        <w:rPr>
+          <w:rFonts w:ascii="Arial" w:eastAsia="Arial" w:hAnsi="Arial" w:cs="Arial"/>
+          <w:sz w:val="24"/>
+          <w:szCs w:val="24"/>
+        </w:rPr>
+      </w:pPr>
+      <w:r>
+        <w:rPr>
+          <w:noProof/>
+        </w:rPr>
         <w:drawing>
-          <wp:inline distT="0" distB="0" distL="0" distR="0">
+          <wp:inline distT="0" distB="0" distL="0" distR="0" wp14:anchorId="13F73745" wp14:editId="0E0FFDAE">
             <wp:extent cx="5400675" cy="1304925"/>
             <wp:effectExtent l="0" t="0" r="0" b="0"/>
-            <wp:docPr id="16" name="Image15" descr=""/>
+            <wp:docPr id="16" name="Image15"/>
             <wp:cNvGraphicFramePr>
               <a:graphicFrameLocks xmlns:a="http://schemas.openxmlformats.org/drawingml/2006/main" noChangeAspect="1"/>
             </wp:cNvGraphicFramePr>
@@ -4045,13 +4129,13 @@
               <a:graphicData uri="http://schemas.openxmlformats.org/drawingml/2006/picture">
                 <pic:pic xmlns:pic="http://schemas.openxmlformats.org/drawingml/2006/picture">
                   <pic:nvPicPr>
-                    <pic:cNvPr id="16" name="Image15" descr=""/>
+                    <pic:cNvPr id="16" name="Image15"/>
                     <pic:cNvPicPr>
                       <a:picLocks noChangeAspect="1" noChangeArrowheads="1"/>
                     </pic:cNvPicPr>
                   </pic:nvPicPr>
                   <pic:blipFill>
-                    <a:blip r:embed="rId19"/>
+                    <a:blip r:embed="rId25"/>
                     <a:stretch>
                       <a:fillRect/>
                     </a:stretch>
@@ -4074,41 +4158,58 @@
     </w:p>
     <w:p>
       <w:pPr>
-        <w:pStyle w:val="Normal"/>
-        <w:pBdr/>
-        <w:spacing w:lineRule="auto" w:line="360" w:before="0" w:after="0"/>
-        <w:rPr>
-          <w:rFonts w:ascii="Arial" w:hAnsi="Arial" w:eastAsia="Arial" w:cs="Arial"/>
-          <w:sz w:val="24"/>
-          <w:szCs w:val="24"/>
-        </w:rPr>
-      </w:pPr>
-      <w:r>
-        <w:rPr>
-          <w:rFonts w:eastAsia="Arial" w:cs="Arial" w:ascii="Arial" w:hAnsi="Arial"/>
-          <w:sz w:val="24"/>
-          <w:szCs w:val="24"/>
-        </w:rPr>
-        <w:t>Na aba de relations encontramos o arquivo Android que o enunciado busca.</w:t>
-      </w:r>
-    </w:p>
-    <w:p>
-      <w:pPr>
-        <w:pStyle w:val="Normal"/>
-        <w:pBdr/>
-        <w:spacing w:lineRule="auto" w:line="360" w:before="0" w:after="0"/>
-        <w:rPr>
-          <w:sz w:val="24"/>
-          <w:szCs w:val="24"/>
-        </w:rPr>
-      </w:pPr>
-      <w:r>
-        <w:rPr/>
+        <w:spacing w:after="0" w:line="360" w:lineRule="auto"/>
+        <w:rPr>
+          <w:rFonts w:ascii="Arial" w:eastAsia="Arial" w:hAnsi="Arial" w:cs="Arial"/>
+          <w:sz w:val="24"/>
+          <w:szCs w:val="24"/>
+        </w:rPr>
+      </w:pPr>
+      <w:r>
+        <w:rPr>
+          <w:rFonts w:ascii="Arial" w:eastAsia="Arial" w:hAnsi="Arial" w:cs="Arial"/>
+          <w:sz w:val="24"/>
+          <w:szCs w:val="24"/>
+        </w:rPr>
+        <w:t xml:space="preserve">Na aba de </w:t>
+      </w:r>
+      <w:proofErr w:type="spellStart"/>
+      <w:r>
+        <w:rPr>
+          <w:rFonts w:ascii="Arial" w:eastAsia="Arial" w:hAnsi="Arial" w:cs="Arial"/>
+          <w:sz w:val="24"/>
+          <w:szCs w:val="24"/>
+        </w:rPr>
+        <w:t>relations</w:t>
+      </w:r>
+      <w:proofErr w:type="spellEnd"/>
+      <w:r>
+        <w:rPr>
+          <w:rFonts w:ascii="Arial" w:eastAsia="Arial" w:hAnsi="Arial" w:cs="Arial"/>
+          <w:sz w:val="24"/>
+          <w:szCs w:val="24"/>
+        </w:rPr>
+        <w:t xml:space="preserve"> encontramos o arquivo Android que o enunciado busca.</w:t>
+      </w:r>
+    </w:p>
+    <w:p>
+      <w:pPr>
+        <w:spacing w:after="0" w:line="360" w:lineRule="auto"/>
+        <w:rPr>
+          <w:sz w:val="24"/>
+          <w:szCs w:val="24"/>
+        </w:rPr>
+      </w:pPr>
+      <w:r>
+        <w:rPr>
+          <w:noProof/>
+        </w:rPr>
+        <w:lastRenderedPageBreak/>
         <w:drawing>
-          <wp:inline distT="0" distB="0" distL="0" distR="0">
+          <wp:inline distT="0" distB="0" distL="0" distR="0" wp14:anchorId="1683A4C0" wp14:editId="5354177D">
             <wp:extent cx="5400675" cy="3019425"/>
             <wp:effectExtent l="0" t="0" r="0" b="0"/>
-            <wp:docPr id="17" name="Image16" descr=""/>
+            <wp:docPr id="17" name="Image16"/>
             <wp:cNvGraphicFramePr>
               <a:graphicFrameLocks xmlns:a="http://schemas.openxmlformats.org/drawingml/2006/main" noChangeAspect="1"/>
             </wp:cNvGraphicFramePr>
@@ -4116,13 +4217,13 @@
               <a:graphicData uri="http://schemas.openxmlformats.org/drawingml/2006/picture">
                 <pic:pic xmlns:pic="http://schemas.openxmlformats.org/drawingml/2006/picture">
                   <pic:nvPicPr>
-                    <pic:cNvPr id="17" name="Image16" descr=""/>
+                    <pic:cNvPr id="17" name="Image16"/>
                     <pic:cNvPicPr>
                       <a:picLocks noChangeAspect="1" noChangeArrowheads="1"/>
                     </pic:cNvPicPr>
                   </pic:nvPicPr>
                   <pic:blipFill>
-                    <a:blip r:embed="rId20"/>
+                    <a:blip r:embed="rId26"/>
                     <a:stretch>
                       <a:fillRect/>
                     </a:stretch>
@@ -4145,18 +4246,16 @@
     </w:p>
     <w:p>
       <w:pPr>
-        <w:pStyle w:val="Normal"/>
-        <w:pBdr/>
-        <w:spacing w:lineRule="auto" w:line="360" w:before="0" w:after="0"/>
-        <w:rPr>
-          <w:rFonts w:ascii="Arial" w:hAnsi="Arial" w:eastAsia="Arial" w:cs="Arial"/>
-          <w:sz w:val="24"/>
-          <w:szCs w:val="24"/>
-        </w:rPr>
-      </w:pPr>
-      <w:r>
-        <w:rPr>
-          <w:rFonts w:eastAsia="Arial" w:cs="Arial" w:ascii="Arial" w:hAnsi="Arial"/>
+        <w:spacing w:after="0" w:line="360" w:lineRule="auto"/>
+        <w:rPr>
+          <w:rFonts w:ascii="Arial" w:eastAsia="Arial" w:hAnsi="Arial" w:cs="Arial"/>
+          <w:sz w:val="24"/>
+          <w:szCs w:val="24"/>
+        </w:rPr>
+      </w:pPr>
+      <w:r>
+        <w:rPr>
+          <w:rFonts w:ascii="Arial" w:eastAsia="Arial" w:hAnsi="Arial" w:cs="Arial"/>
           <w:sz w:val="24"/>
           <w:szCs w:val="24"/>
         </w:rPr>
@@ -4165,18 +4264,17 @@
     </w:p>
     <w:p>
       <w:pPr>
-        <w:pStyle w:val="Normal"/>
-        <w:pBdr/>
-        <w:spacing w:lineRule="auto" w:line="360" w:before="0" w:after="0"/>
-        <w:rPr/>
-      </w:pPr>
-      <w:r>
-        <w:rPr/>
+        <w:spacing w:after="0" w:line="360" w:lineRule="auto"/>
+      </w:pPr>
+      <w:r>
+        <w:rPr>
+          <w:noProof/>
+        </w:rPr>
         <w:drawing>
-          <wp:inline distT="0" distB="0" distL="0" distR="0">
+          <wp:inline distT="0" distB="0" distL="0" distR="0" wp14:anchorId="5C160A06" wp14:editId="548B6C6F">
             <wp:extent cx="5400675" cy="3028950"/>
             <wp:effectExtent l="0" t="0" r="0" b="0"/>
-            <wp:docPr id="18" name="Image17" descr=""/>
+            <wp:docPr id="18" name="Image17"/>
             <wp:cNvGraphicFramePr>
               <a:graphicFrameLocks xmlns:a="http://schemas.openxmlformats.org/drawingml/2006/main" noChangeAspect="1"/>
             </wp:cNvGraphicFramePr>
@@ -4184,13 +4282,13 @@
               <a:graphicData uri="http://schemas.openxmlformats.org/drawingml/2006/picture">
                 <pic:pic xmlns:pic="http://schemas.openxmlformats.org/drawingml/2006/picture">
                   <pic:nvPicPr>
-                    <pic:cNvPr id="18" name="Image17" descr=""/>
+                    <pic:cNvPr id="18" name="Image17"/>
                     <pic:cNvPicPr>
                       <a:picLocks noChangeAspect="1" noChangeArrowheads="1"/>
                     </pic:cNvPicPr>
                   </pic:nvPicPr>
                   <pic:blipFill>
-                    <a:blip r:embed="rId21"/>
+                    <a:blip r:embed="rId27"/>
                     <a:stretch>
                       <a:fillRect/>
                     </a:stretch>
@@ -4213,18 +4311,16 @@
     </w:p>
     <w:p>
       <w:pPr>
-        <w:pStyle w:val="Normal"/>
-        <w:pBdr/>
-        <w:spacing w:lineRule="auto" w:line="360" w:before="0" w:after="0"/>
-        <w:rPr>
-          <w:rFonts w:ascii="Arial" w:hAnsi="Arial" w:eastAsia="Arial" w:cs="Arial"/>
-          <w:sz w:val="24"/>
-          <w:szCs w:val="24"/>
-        </w:rPr>
-      </w:pPr>
-      <w:r>
-        <w:rPr>
-          <w:rFonts w:eastAsia="Arial" w:cs="Arial" w:ascii="Arial" w:hAnsi="Arial"/>
+        <w:spacing w:after="0" w:line="360" w:lineRule="auto"/>
+        <w:rPr>
+          <w:rFonts w:ascii="Arial" w:eastAsia="Arial" w:hAnsi="Arial" w:cs="Arial"/>
+          <w:sz w:val="24"/>
+          <w:szCs w:val="24"/>
+        </w:rPr>
+      </w:pPr>
+      <w:r>
+        <w:rPr>
+          <w:rFonts w:ascii="Arial" w:eastAsia="Arial" w:hAnsi="Arial" w:cs="Arial"/>
           <w:sz w:val="24"/>
           <w:szCs w:val="24"/>
         </w:rPr>
@@ -4233,22 +4329,14 @@
     </w:p>
     <w:p>
       <w:pPr>
-        <w:pStyle w:val="Normal"/>
-        <w:pBdr/>
-        <w:spacing w:lineRule="auto" w:line="360" w:before="0" w:after="0"/>
-        <w:rPr/>
-      </w:pPr>
-      <w:r>
-        <w:rPr/>
-      </w:r>
-    </w:p>
-    <w:p>
-      <w:pPr>
-        <w:pStyle w:val="Normal"/>
-        <w:pBdr/>
-        <w:spacing w:lineRule="auto" w:line="360" w:before="0" w:after="0"/>
-        <w:rPr>
-          <w:rFonts w:ascii="Arial" w:hAnsi="Arial" w:eastAsia="Arial" w:cs="Arial"/>
+        <w:spacing w:after="0" w:line="360" w:lineRule="auto"/>
+      </w:pPr>
+    </w:p>
+    <w:p>
+      <w:pPr>
+        <w:spacing w:after="0" w:line="360" w:lineRule="auto"/>
+        <w:rPr>
+          <w:rFonts w:ascii="Arial" w:eastAsia="Arial" w:hAnsi="Arial" w:cs="Arial"/>
           <w:b/>
           <w:smallCaps/>
           <w:color w:val="000000"/>
@@ -4258,11 +4346,11 @@
       </w:pPr>
       <w:r>
         <w:rPr>
-          <w:rFonts w:eastAsia="Arial" w:cs="Arial" w:ascii="Arial" w:hAnsi="Arial"/>
+          <w:rFonts w:ascii="Arial" w:eastAsia="Arial" w:hAnsi="Arial" w:cs="Arial"/>
           <w:b/>
           <w:bCs/>
           <w:smallCaps/>
-          <w:color w:themeColor="text1" w:val="000000"/>
+          <w:color w:val="000000" w:themeColor="text1"/>
           <w:sz w:val="32"/>
           <w:szCs w:val="32"/>
         </w:rPr>
@@ -4271,40 +4359,27 @@
     </w:p>
     <w:p>
       <w:pPr>
-        <w:pStyle w:val="Normal"/>
-        <w:rPr>
-          <w:rFonts w:ascii="Arial" w:hAnsi="Arial" w:eastAsia="Arial" w:cs="Arial"/>
-          <w:sz w:val="24"/>
-          <w:szCs w:val="24"/>
-          <w:lang w:val="pt-BR"/>
-        </w:rPr>
-      </w:pPr>
-      <w:r>
-        <w:rPr>
-          <w:rFonts w:eastAsia="Arial" w:cs="Arial" w:ascii="Arial" w:hAnsi="Arial"/>
-          <w:sz w:val="24"/>
-          <w:szCs w:val="24"/>
-          <w:lang w:val="pt-BR"/>
+        <w:rPr>
+          <w:rFonts w:ascii="Arial" w:eastAsia="Arial" w:hAnsi="Arial" w:cs="Arial"/>
+          <w:sz w:val="24"/>
+          <w:szCs w:val="24"/>
+        </w:rPr>
+      </w:pPr>
+      <w:r>
+        <w:rPr>
+          <w:rFonts w:ascii="Arial" w:eastAsia="Arial" w:hAnsi="Arial" w:cs="Arial"/>
+          <w:sz w:val="24"/>
+          <w:szCs w:val="24"/>
         </w:rPr>
         <w:t>Este CTF oferece uma experiência prática de nível fácil, ideal para iniciantes na área de Blue Team e inteligência de ameaças cibernéticas. Ao final, os participantes compreendem melhor uma parcela de trabalho de um analista SOC.</w:t>
       </w:r>
     </w:p>
-    <w:p>
-      <w:pPr>
-        <w:pStyle w:val="Normal"/>
-        <w:rPr/>
-      </w:pPr>
-      <w:r>
-        <w:rPr/>
-      </w:r>
-    </w:p>
-    <w:p>
-      <w:pPr>
-        <w:pStyle w:val="Normal"/>
-        <w:pBdr/>
-        <w:spacing w:lineRule="auto" w:line="360" w:before="0" w:after="0"/>
-        <w:rPr>
-          <w:rFonts w:ascii="Arial" w:hAnsi="Arial" w:eastAsia="Arial" w:cs="Arial"/>
+    <w:p/>
+    <w:p>
+      <w:pPr>
+        <w:spacing w:after="0" w:line="360" w:lineRule="auto"/>
+        <w:rPr>
+          <w:rFonts w:ascii="Arial" w:eastAsia="Arial" w:hAnsi="Arial" w:cs="Arial"/>
           <w:b/>
           <w:bCs/>
           <w:smallCaps/>
@@ -4315,11 +4390,11 @@
       </w:pPr>
       <w:r>
         <w:rPr>
-          <w:rFonts w:eastAsia="Arial" w:cs="Arial" w:ascii="Arial" w:hAnsi="Arial"/>
+          <w:rFonts w:ascii="Arial" w:eastAsia="Arial" w:hAnsi="Arial" w:cs="Arial"/>
           <w:b/>
           <w:bCs/>
           <w:smallCaps/>
-          <w:color w:themeColor="text1" w:val="000000"/>
+          <w:color w:val="000000" w:themeColor="text1"/>
           <w:sz w:val="32"/>
           <w:szCs w:val="32"/>
         </w:rPr>
@@ -4328,29 +4403,25 @@
     </w:p>
     <w:p>
       <w:pPr>
-        <w:pStyle w:val="ListParagraph"/>
+        <w:pStyle w:val="PargrafodaLista"/>
         <w:numPr>
           <w:ilvl w:val="0"/>
           <w:numId w:val="1"/>
         </w:numPr>
-        <w:pBdr/>
-        <w:rPr>
-          <w:rFonts w:ascii="Arial" w:hAnsi="Arial" w:eastAsia="Arial" w:cs="Arial"/>
-          <w:sz w:val="24"/>
-          <w:szCs w:val="24"/>
-        </w:rPr>
-      </w:pPr>
-      <w:hyperlink r:id="rId22">
+        <w:rPr>
+          <w:rFonts w:ascii="Arial" w:eastAsia="Arial" w:hAnsi="Arial" w:cs="Arial"/>
+          <w:sz w:val="24"/>
+          <w:szCs w:val="24"/>
+        </w:rPr>
+      </w:pPr>
+      <w:hyperlink r:id="rId28">
         <w:r>
           <w:rPr>
             <w:rStyle w:val="Hyperlink"/>
-            <w:rFonts w:eastAsia="Arial" w:cs="Arial" w:ascii="Arial" w:hAnsi="Arial"/>
-            <w:strike w:val="false"/>
-            <w:dstrike w:val="false"/>
+            <w:rFonts w:ascii="Arial" w:eastAsia="Arial" w:hAnsi="Arial" w:cs="Arial"/>
             <w:sz w:val="24"/>
             <w:szCs w:val="24"/>
             <w:u w:val="none"/>
-            <w:lang w:val="pt-BR"/>
           </w:rPr>
           <w:t>https://www.welivesecurity.com/2023/04/26/evasive-panda-apt-group-malware-updates-popular-chinese-software/.</w:t>
         </w:r>
@@ -4358,22 +4429,22 @@
     </w:p>
     <w:p>
       <w:pPr>
-        <w:pStyle w:val="ListParagraph"/>
+        <w:pStyle w:val="PargrafodaLista"/>
         <w:numPr>
           <w:ilvl w:val="0"/>
           <w:numId w:val="1"/>
         </w:numPr>
         <w:rPr>
-          <w:rFonts w:ascii="Arial" w:hAnsi="Arial" w:eastAsia="Arial" w:cs="Arial"/>
-          <w:sz w:val="24"/>
-          <w:szCs w:val="24"/>
-        </w:rPr>
-      </w:pPr>
-      <w:hyperlink r:id="rId23">
+          <w:rFonts w:ascii="Arial" w:eastAsia="Arial" w:hAnsi="Arial" w:cs="Arial"/>
+          <w:sz w:val="24"/>
+          <w:szCs w:val="24"/>
+        </w:rPr>
+      </w:pPr>
+      <w:hyperlink r:id="rId29">
         <w:r>
           <w:rPr>
             <w:rStyle w:val="Hyperlink"/>
-            <w:rFonts w:eastAsia="Arial" w:cs="Arial" w:ascii="Arial" w:hAnsi="Arial"/>
+            <w:rFonts w:ascii="Arial" w:eastAsia="Arial" w:hAnsi="Arial" w:cs="Arial"/>
             <w:sz w:val="24"/>
             <w:szCs w:val="24"/>
           </w:rPr>
@@ -4382,7 +4453,7 @@
       </w:hyperlink>
       <w:r>
         <w:rPr>
-          <w:rFonts w:eastAsia="Arial" w:cs="Arial" w:ascii="Arial" w:hAnsi="Arial"/>
+          <w:rFonts w:ascii="Arial" w:eastAsia="Arial" w:hAnsi="Arial" w:cs="Arial"/>
           <w:sz w:val="24"/>
           <w:szCs w:val="24"/>
         </w:rPr>
@@ -4391,22 +4462,22 @@
     </w:p>
     <w:p>
       <w:pPr>
-        <w:pStyle w:val="ListParagraph"/>
+        <w:pStyle w:val="PargrafodaLista"/>
         <w:numPr>
           <w:ilvl w:val="0"/>
           <w:numId w:val="1"/>
         </w:numPr>
         <w:rPr>
-          <w:rFonts w:ascii="Arial" w:hAnsi="Arial" w:eastAsia="Arial" w:cs="Arial"/>
-          <w:sz w:val="24"/>
-          <w:szCs w:val="24"/>
-        </w:rPr>
-      </w:pPr>
-      <w:hyperlink r:id="rId24">
+          <w:rFonts w:ascii="Arial" w:eastAsia="Arial" w:hAnsi="Arial" w:cs="Arial"/>
+          <w:sz w:val="24"/>
+          <w:szCs w:val="24"/>
+        </w:rPr>
+      </w:pPr>
+      <w:hyperlink r:id="rId30">
         <w:r>
           <w:rPr>
             <w:rStyle w:val="Hyperlink"/>
-            <w:rFonts w:eastAsia="Arial" w:cs="Arial" w:ascii="Arial" w:hAnsi="Arial"/>
+            <w:rFonts w:ascii="Arial" w:eastAsia="Arial" w:hAnsi="Arial" w:cs="Arial"/>
             <w:sz w:val="24"/>
             <w:szCs w:val="24"/>
           </w:rPr>
@@ -4415,7 +4486,7 @@
       </w:hyperlink>
       <w:r>
         <w:rPr>
-          <w:rFonts w:eastAsia="Arial" w:cs="Arial" w:ascii="Arial" w:hAnsi="Arial"/>
+          <w:rFonts w:ascii="Arial" w:eastAsia="Arial" w:hAnsi="Arial" w:cs="Arial"/>
           <w:sz w:val="24"/>
           <w:szCs w:val="24"/>
         </w:rPr>
@@ -4424,87 +4495,87 @@
     </w:p>
     <w:p>
       <w:pPr>
-        <w:pStyle w:val="Normal"/>
         <w:ind w:left="360"/>
         <w:rPr>
-          <w:rFonts w:ascii="Arial" w:hAnsi="Arial" w:eastAsia="Arial" w:cs="Arial"/>
-          <w:sz w:val="24"/>
-          <w:szCs w:val="24"/>
-        </w:rPr>
-      </w:pPr>
-      <w:r>
-        <w:rPr>
-          <w:rFonts w:eastAsia="Arial" w:cs="Arial" w:ascii="Arial" w:hAnsi="Arial"/>
-          <w:sz w:val="24"/>
-          <w:szCs w:val="24"/>
-        </w:rPr>
-      </w:r>
-    </w:p>
-    <w:p>
-      <w:pPr>
-        <w:pStyle w:val="Normal"/>
-        <w:spacing w:before="0" w:after="160"/>
+          <w:rFonts w:ascii="Arial" w:eastAsia="Arial" w:hAnsi="Arial" w:cs="Arial"/>
+          <w:sz w:val="24"/>
+          <w:szCs w:val="24"/>
+        </w:rPr>
+      </w:pPr>
+    </w:p>
+    <w:p>
+      <w:pPr>
         <w:ind w:left="360"/>
         <w:rPr>
-          <w:rFonts w:ascii="Arial" w:hAnsi="Arial" w:eastAsia="Arial" w:cs="Arial"/>
-          <w:sz w:val="24"/>
-          <w:szCs w:val="24"/>
-        </w:rPr>
-      </w:pPr>
-      <w:r>
-        <w:rPr>
-          <w:rFonts w:eastAsia="Arial" w:cs="Arial" w:ascii="Arial" w:hAnsi="Arial"/>
-          <w:sz w:val="24"/>
-          <w:szCs w:val="24"/>
-        </w:rPr>
-      </w:r>
+          <w:rFonts w:ascii="Arial" w:eastAsia="Arial" w:hAnsi="Arial" w:cs="Arial"/>
+          <w:sz w:val="24"/>
+          <w:szCs w:val="24"/>
+        </w:rPr>
+      </w:pPr>
     </w:p>
     <w:sectPr>
-      <w:headerReference w:type="even" r:id="rId25"/>
-      <w:headerReference w:type="default" r:id="rId26"/>
-      <w:headerReference w:type="first" r:id="rId27"/>
-      <w:footerReference w:type="even" r:id="rId28"/>
-      <w:footerReference w:type="default" r:id="rId29"/>
-      <w:footerReference w:type="first" r:id="rId30"/>
-      <w:type w:val="nextPage"/>
+      <w:headerReference w:type="even" r:id="rId31"/>
+      <w:headerReference w:type="default" r:id="rId32"/>
+      <w:footerReference w:type="even" r:id="rId33"/>
+      <w:footerReference w:type="default" r:id="rId34"/>
+      <w:headerReference w:type="first" r:id="rId35"/>
+      <w:footerReference w:type="first" r:id="rId36"/>
       <w:pgSz w:w="11906" w:h="16838"/>
-      <w:pgMar w:left="1701" w:right="1701" w:gutter="0" w:header="708" w:top="1417" w:footer="261" w:bottom="1417"/>
-      <w:pgNumType w:start="1" w:fmt="decimal"/>
-      <w:formProt w:val="false"/>
+      <w:pgMar w:top="1417" w:right="1701" w:bottom="1417" w:left="1701" w:header="708" w:footer="261" w:gutter="0"/>
+      <w:pgNumType w:start="1"/>
+      <w:cols w:space="720"/>
+      <w:formProt w:val="0"/>
       <w:titlePg/>
-      <w:textDirection w:val="lrTb"/>
-      <w:docGrid w:type="default" w:linePitch="100" w:charSpace="4096"/>
+      <w:docGrid w:linePitch="100" w:charSpace="4096"/>
     </w:sectPr>
   </w:body>
 </w:document>
 </file>
 
+<file path=word/endnotes.xml><?xml version="1.0" encoding="utf-8"?>
+<w:endnotes xmlns:wpc="http://schemas.microsoft.com/office/word/2010/wordprocessingCanvas" xmlns:cx="http://schemas.microsoft.com/office/drawing/2014/chartex" xmlns:cx1="http://schemas.microsoft.com/office/drawing/2015/9/8/chartex" xmlns:cx2="http://schemas.microsoft.com/office/drawing/2015/10/21/chartex" xmlns:cx3="http://schemas.microsoft.com/office/drawing/2016/5/9/chartex" xmlns:cx4="http://schemas.microsoft.com/office/drawing/2016/5/10/chartex" xmlns:cx5="http://schemas.microsoft.com/office/drawing/2016/5/11/chartex" xmlns:cx6="http://schemas.microsoft.com/office/drawing/2016/5/12/chartex" xmlns:cx7="http://schemas.microsoft.com/office/drawing/2016/5/13/chartex" xmlns:cx8="http://schemas.microsoft.com/office/drawing/2016/5/14/chartex" xmlns:mc="http://schemas.openxmlformats.org/markup-compatibility/2006" xmlns:aink="http://schemas.microsoft.com/office/drawing/2016/ink" xmlns:am3d="http://schemas.microsoft.com/office/drawing/2017/model3d" xmlns:o="urn:schemas-microsoft-com:office:office" xmlns:oel="http://schemas.microsoft.com/office/2019/extlst" xmlns:r="http://schemas.openxmlformats.org/officeDocument/2006/relationships" xmlns:m="http://schemas.openxmlformats.org/officeDocument/2006/math" xmlns:v="urn:schemas-microsoft-com:vml" xmlns:wp14="http://schemas.microsoft.com/office/word/2010/wordprocessingDrawing" xmlns:wp="http://schemas.openxmlformats.org/drawingml/2006/wordprocessingDrawing" xmlns:w10="urn:schemas-microsoft-com:office:word" xmlns:w="http://schemas.openxmlformats.org/wordprocessingml/2006/main" xmlns:w14="http://schemas.microsoft.com/office/word/2010/wordml" xmlns:w15="http://schemas.microsoft.com/office/word/2012/wordml" xmlns:w16cex="http://schemas.microsoft.com/office/word/2018/wordml/cex" xmlns:w16cid="http://schemas.microsoft.com/office/word/2016/wordml/cid" xmlns:w16="http://schemas.microsoft.com/office/word/2018/wordml" xmlns:w16du="http://schemas.microsoft.com/office/word/2023/wordml/word16du" xmlns:w16sdtdh="http://schemas.microsoft.com/office/word/2020/wordml/sdtdatahash" xmlns:w16se="http://schemas.microsoft.com/office/word/2015/wordml/symex" xmlns:wpg="http://schemas.microsoft.com/office/word/2010/wordprocessingGroup" xmlns:wpi="http://schemas.microsoft.com/office/word/2010/wordprocessingInk" xmlns:wne="http://schemas.microsoft.com/office/word/2006/wordml" xmlns:wps="http://schemas.microsoft.com/office/word/2010/wordprocessingShape" mc:Ignorable="w14 w15 w16se w16cid w16 w16cex w16sdtdh w16du wp14">
+  <w:endnote w:type="separator" w:id="-1">
+    <w:p>
+      <w:pPr>
+        <w:spacing w:after="0" w:line="240" w:lineRule="auto"/>
+      </w:pPr>
+      <w:r>
+        <w:separator/>
+      </w:r>
+    </w:p>
+  </w:endnote>
+  <w:endnote w:type="continuationSeparator" w:id="0">
+    <w:p>
+      <w:pPr>
+        <w:spacing w:after="0" w:line="240" w:lineRule="auto"/>
+      </w:pPr>
+      <w:r>
+        <w:continuationSeparator/>
+      </w:r>
+    </w:p>
+  </w:endnote>
+</w:endnotes>
+</file>
+
 <file path=word/footer1.xml><?xml version="1.0" encoding="utf-8"?>
-<w:ftr xmlns:o="urn:schemas-microsoft-com:office:office" xmlns:r="http://schemas.openxmlformats.org/officeDocument/2006/relationships" xmlns:v="urn:schemas-microsoft-com:vml" xmlns:w="http://schemas.openxmlformats.org/wordprocessingml/2006/main" xmlns:w10="urn:schemas-microsoft-com:office:word" xmlns:wp="http://schemas.openxmlformats.org/drawingml/2006/wordprocessingDrawing" xmlns:wps="http://schemas.microsoft.com/office/word/2010/wordprocessingShape" xmlns:wpg="http://schemas.microsoft.com/office/word/2010/wordprocessingGroup" xmlns:mc="http://schemas.openxmlformats.org/markup-compatibility/2006" xmlns:wp14="http://schemas.microsoft.com/office/word/2010/wordprocessingDrawing" xmlns:w14="http://schemas.microsoft.com/office/word/2010/wordml" xmlns:w15="http://schemas.microsoft.com/office/word/2012/wordml" mc:Ignorable="w14 wp14 w15">
+<w:ftr xmlns:wpc="http://schemas.microsoft.com/office/word/2010/wordprocessingCanvas" xmlns:cx="http://schemas.microsoft.com/office/drawing/2014/chartex" xmlns:cx1="http://schemas.microsoft.com/office/drawing/2015/9/8/chartex" xmlns:cx2="http://schemas.microsoft.com/office/drawing/2015/10/21/chartex" xmlns:cx3="http://schemas.microsoft.com/office/drawing/2016/5/9/chartex" xmlns:cx4="http://schemas.microsoft.com/office/drawing/2016/5/10/chartex" xmlns:cx5="http://schemas.microsoft.com/office/drawing/2016/5/11/chartex" xmlns:cx6="http://schemas.microsoft.com/office/drawing/2016/5/12/chartex" xmlns:cx7="http://schemas.microsoft.com/office/drawing/2016/5/13/chartex" xmlns:cx8="http://schemas.microsoft.com/office/drawing/2016/5/14/chartex" xmlns:mc="http://schemas.openxmlformats.org/markup-compatibility/2006" xmlns:aink="http://schemas.microsoft.com/office/drawing/2016/ink" xmlns:am3d="http://schemas.microsoft.com/office/drawing/2017/model3d" xmlns:o="urn:schemas-microsoft-com:office:office" xmlns:oel="http://schemas.microsoft.com/office/2019/extlst" xmlns:r="http://schemas.openxmlformats.org/officeDocument/2006/relationships" xmlns:m="http://schemas.openxmlformats.org/officeDocument/2006/math" xmlns:v="urn:schemas-microsoft-com:vml" xmlns:wp14="http://schemas.microsoft.com/office/word/2010/wordprocessingDrawing" xmlns:wp="http://schemas.openxmlformats.org/drawingml/2006/wordprocessingDrawing" xmlns:w10="urn:schemas-microsoft-com:office:word" xmlns:w="http://schemas.openxmlformats.org/wordprocessingml/2006/main" xmlns:w14="http://schemas.microsoft.com/office/word/2010/wordml" xmlns:w15="http://schemas.microsoft.com/office/word/2012/wordml" xmlns:w16cex="http://schemas.microsoft.com/office/word/2018/wordml/cex" xmlns:w16cid="http://schemas.microsoft.com/office/word/2016/wordml/cid" xmlns:w16="http://schemas.microsoft.com/office/word/2018/wordml" xmlns:w16du="http://schemas.microsoft.com/office/word/2023/wordml/word16du" xmlns:w16sdtdh="http://schemas.microsoft.com/office/word/2020/wordml/sdtdatahash" xmlns:w16se="http://schemas.microsoft.com/office/word/2015/wordml/symex" xmlns:wpg="http://schemas.microsoft.com/office/word/2010/wordprocessingGroup" xmlns:wpi="http://schemas.microsoft.com/office/word/2010/wordprocessingInk" xmlns:wne="http://schemas.microsoft.com/office/word/2006/wordml" xmlns:wps="http://schemas.microsoft.com/office/word/2010/wordprocessingShape" mc:Ignorable="w14 w15 w16se w16cid w16 w16cex w16sdtdh w16du wp14">
   <w:p>
     <w:pPr>
-      <w:pStyle w:val="Footer"/>
-      <w:rPr/>
+      <w:pStyle w:val="Rodap"/>
     </w:pPr>
-    <w:r>
-      <w:rPr/>
-    </w:r>
   </w:p>
 </w:ftr>
 </file>
 
 <file path=word/footer2.xml><?xml version="1.0" encoding="utf-8"?>
-<w:ftr xmlns:o="urn:schemas-microsoft-com:office:office" xmlns:r="http://schemas.openxmlformats.org/officeDocument/2006/relationships" xmlns:v="urn:schemas-microsoft-com:vml" xmlns:w="http://schemas.openxmlformats.org/wordprocessingml/2006/main" xmlns:w10="urn:schemas-microsoft-com:office:word" xmlns:wp="http://schemas.openxmlformats.org/drawingml/2006/wordprocessingDrawing" xmlns:wps="http://schemas.microsoft.com/office/word/2010/wordprocessingShape" xmlns:wpg="http://schemas.microsoft.com/office/word/2010/wordprocessingGroup" xmlns:mc="http://schemas.openxmlformats.org/markup-compatibility/2006" xmlns:wp14="http://schemas.microsoft.com/office/word/2010/wordprocessingDrawing" xmlns:w14="http://schemas.microsoft.com/office/word/2010/wordml" xmlns:w15="http://schemas.microsoft.com/office/word/2012/wordml" mc:Ignorable="w14 wp14 w15">
+<w:ftr xmlns:wpc="http://schemas.microsoft.com/office/word/2010/wordprocessingCanvas" xmlns:cx="http://schemas.microsoft.com/office/drawing/2014/chartex" xmlns:cx1="http://schemas.microsoft.com/office/drawing/2015/9/8/chartex" xmlns:cx2="http://schemas.microsoft.com/office/drawing/2015/10/21/chartex" xmlns:cx3="http://schemas.microsoft.com/office/drawing/2016/5/9/chartex" xmlns:cx4="http://schemas.microsoft.com/office/drawing/2016/5/10/chartex" xmlns:cx5="http://schemas.microsoft.com/office/drawing/2016/5/11/chartex" xmlns:cx6="http://schemas.microsoft.com/office/drawing/2016/5/12/chartex" xmlns:cx7="http://schemas.microsoft.com/office/drawing/2016/5/13/chartex" xmlns:cx8="http://schemas.microsoft.com/office/drawing/2016/5/14/chartex" xmlns:mc="http://schemas.openxmlformats.org/markup-compatibility/2006" xmlns:aink="http://schemas.microsoft.com/office/drawing/2016/ink" xmlns:am3d="http://schemas.microsoft.com/office/drawing/2017/model3d" xmlns:o="urn:schemas-microsoft-com:office:office" xmlns:oel="http://schemas.microsoft.com/office/2019/extlst" xmlns:r="http://schemas.openxmlformats.org/officeDocument/2006/relationships" xmlns:m="http://schemas.openxmlformats.org/officeDocument/2006/math" xmlns:v="urn:schemas-microsoft-com:vml" xmlns:wp14="http://schemas.microsoft.com/office/word/2010/wordprocessingDrawing" xmlns:wp="http://schemas.openxmlformats.org/drawingml/2006/wordprocessingDrawing" xmlns:w10="urn:schemas-microsoft-com:office:word" xmlns:w="http://schemas.openxmlformats.org/wordprocessingml/2006/main" xmlns:w14="http://schemas.microsoft.com/office/word/2010/wordml" xmlns:w15="http://schemas.microsoft.com/office/word/2012/wordml" xmlns:w16cex="http://schemas.microsoft.com/office/word/2018/wordml/cex" xmlns:w16cid="http://schemas.microsoft.com/office/word/2016/wordml/cid" xmlns:w16="http://schemas.microsoft.com/office/word/2018/wordml" xmlns:w16du="http://schemas.microsoft.com/office/word/2023/wordml/word16du" xmlns:w16sdtdh="http://schemas.microsoft.com/office/word/2020/wordml/sdtdatahash" xmlns:w16se="http://schemas.microsoft.com/office/word/2015/wordml/symex" xmlns:wpg="http://schemas.microsoft.com/office/word/2010/wordprocessingGroup" xmlns:wpi="http://schemas.microsoft.com/office/word/2010/wordprocessingInk" xmlns:wne="http://schemas.microsoft.com/office/word/2006/wordml" xmlns:wps="http://schemas.microsoft.com/office/word/2010/wordprocessingShape" mc:Ignorable="w14 w15 w16se w16cid w16 w16cex w16sdtdh w16du wp14">
   <w:p>
     <w:pPr>
-      <w:pStyle w:val="Normal"/>
-      <w:pBdr/>
       <w:tabs>
-        <w:tab w:val="clear" w:pos="720"/>
-        <w:tab w:val="center" w:pos="4252" w:leader="none"/>
-        <w:tab w:val="right" w:pos="8504" w:leader="none"/>
+        <w:tab w:val="center" w:pos="4252"/>
+        <w:tab w:val="right" w:pos="8504"/>
       </w:tabs>
-      <w:spacing w:lineRule="auto" w:line="240" w:before="0" w:after="0"/>
+      <w:spacing w:after="0" w:line="240" w:lineRule="auto"/>
       <w:jc w:val="center"/>
       <w:rPr>
         <w:color w:val="000000"/>
@@ -4521,48 +4592,63 @@
 </file>
 
 <file path=word/footer3.xml><?xml version="1.0" encoding="utf-8"?>
-<w:ftr xmlns:o="urn:schemas-microsoft-com:office:office" xmlns:r="http://schemas.openxmlformats.org/officeDocument/2006/relationships" xmlns:v="urn:schemas-microsoft-com:vml" xmlns:w="http://schemas.openxmlformats.org/wordprocessingml/2006/main" xmlns:w10="urn:schemas-microsoft-com:office:word" xmlns:wp="http://schemas.openxmlformats.org/drawingml/2006/wordprocessingDrawing" xmlns:wps="http://schemas.microsoft.com/office/word/2010/wordprocessingShape" xmlns:wpg="http://schemas.microsoft.com/office/word/2010/wordprocessingGroup" xmlns:mc="http://schemas.openxmlformats.org/markup-compatibility/2006" xmlns:wp14="http://schemas.microsoft.com/office/word/2010/wordprocessingDrawing" xmlns:w14="http://schemas.microsoft.com/office/word/2010/wordml" xmlns:w15="http://schemas.microsoft.com/office/word/2012/wordml" mc:Ignorable="w14 wp14 w15">
+<w:ftr xmlns:wpc="http://schemas.microsoft.com/office/word/2010/wordprocessingCanvas" xmlns:cx="http://schemas.microsoft.com/office/drawing/2014/chartex" xmlns:cx1="http://schemas.microsoft.com/office/drawing/2015/9/8/chartex" xmlns:cx2="http://schemas.microsoft.com/office/drawing/2015/10/21/chartex" xmlns:cx3="http://schemas.microsoft.com/office/drawing/2016/5/9/chartex" xmlns:cx4="http://schemas.microsoft.com/office/drawing/2016/5/10/chartex" xmlns:cx5="http://schemas.microsoft.com/office/drawing/2016/5/11/chartex" xmlns:cx6="http://schemas.microsoft.com/office/drawing/2016/5/12/chartex" xmlns:cx7="http://schemas.microsoft.com/office/drawing/2016/5/13/chartex" xmlns:cx8="http://schemas.microsoft.com/office/drawing/2016/5/14/chartex" xmlns:mc="http://schemas.openxmlformats.org/markup-compatibility/2006" xmlns:aink="http://schemas.microsoft.com/office/drawing/2016/ink" xmlns:am3d="http://schemas.microsoft.com/office/drawing/2017/model3d" xmlns:o="urn:schemas-microsoft-com:office:office" xmlns:oel="http://schemas.microsoft.com/office/2019/extlst" xmlns:r="http://schemas.openxmlformats.org/officeDocument/2006/relationships" xmlns:m="http://schemas.openxmlformats.org/officeDocument/2006/math" xmlns:v="urn:schemas-microsoft-com:vml" xmlns:wp14="http://schemas.microsoft.com/office/word/2010/wordprocessingDrawing" xmlns:wp="http://schemas.openxmlformats.org/drawingml/2006/wordprocessingDrawing" xmlns:w10="urn:schemas-microsoft-com:office:word" xmlns:w="http://schemas.openxmlformats.org/wordprocessingml/2006/main" xmlns:w14="http://schemas.microsoft.com/office/word/2010/wordml" xmlns:w15="http://schemas.microsoft.com/office/word/2012/wordml" xmlns:w16cex="http://schemas.microsoft.com/office/word/2018/wordml/cex" xmlns:w16cid="http://schemas.microsoft.com/office/word/2016/wordml/cid" xmlns:w16="http://schemas.microsoft.com/office/word/2018/wordml" xmlns:w16du="http://schemas.microsoft.com/office/word/2023/wordml/word16du" xmlns:w16sdtdh="http://schemas.microsoft.com/office/word/2020/wordml/sdtdatahash" xmlns:w16se="http://schemas.microsoft.com/office/word/2015/wordml/symex" xmlns:wpg="http://schemas.microsoft.com/office/word/2010/wordprocessingGroup" xmlns:wpi="http://schemas.microsoft.com/office/word/2010/wordprocessingInk" xmlns:wne="http://schemas.microsoft.com/office/word/2006/wordml" xmlns:wps="http://schemas.microsoft.com/office/word/2010/wordprocessingShape" mc:Ignorable="w14 w15 w16se w16cid w16 w16cex w16sdtdh w16du wp14">
   <w:p>
     <w:pPr>
-      <w:pStyle w:val="Footer"/>
-      <w:rPr/>
+      <w:pStyle w:val="Rodap"/>
     </w:pPr>
-    <w:r>
-      <w:rPr/>
-    </w:r>
   </w:p>
 </w:ftr>
 </file>
 
+<file path=word/footnotes.xml><?xml version="1.0" encoding="utf-8"?>
+<w:footnotes xmlns:wpc="http://schemas.microsoft.com/office/word/2010/wordprocessingCanvas" xmlns:cx="http://schemas.microsoft.com/office/drawing/2014/chartex" xmlns:cx1="http://schemas.microsoft.com/office/drawing/2015/9/8/chartex" xmlns:cx2="http://schemas.microsoft.com/office/drawing/2015/10/21/chartex" xmlns:cx3="http://schemas.microsoft.com/office/drawing/2016/5/9/chartex" xmlns:cx4="http://schemas.microsoft.com/office/drawing/2016/5/10/chartex" xmlns:cx5="http://schemas.microsoft.com/office/drawing/2016/5/11/chartex" xmlns:cx6="http://schemas.microsoft.com/office/drawing/2016/5/12/chartex" xmlns:cx7="http://schemas.microsoft.com/office/drawing/2016/5/13/chartex" xmlns:cx8="http://schemas.microsoft.com/office/drawing/2016/5/14/chartex" xmlns:mc="http://schemas.openxmlformats.org/markup-compatibility/2006" xmlns:aink="http://schemas.microsoft.com/office/drawing/2016/ink" xmlns:am3d="http://schemas.microsoft.com/office/drawing/2017/model3d" xmlns:o="urn:schemas-microsoft-com:office:office" xmlns:oel="http://schemas.microsoft.com/office/2019/extlst" xmlns:r="http://schemas.openxmlformats.org/officeDocument/2006/relationships" xmlns:m="http://schemas.openxmlformats.org/officeDocument/2006/math" xmlns:v="urn:schemas-microsoft-com:vml" xmlns:wp14="http://schemas.microsoft.com/office/word/2010/wordprocessingDrawing" xmlns:wp="http://schemas.openxmlformats.org/drawingml/2006/wordprocessingDrawing" xmlns:w10="urn:schemas-microsoft-com:office:word" xmlns:w="http://schemas.openxmlformats.org/wordprocessingml/2006/main" xmlns:w14="http://schemas.microsoft.com/office/word/2010/wordml" xmlns:w15="http://schemas.microsoft.com/office/word/2012/wordml" xmlns:w16cex="http://schemas.microsoft.com/office/word/2018/wordml/cex" xmlns:w16cid="http://schemas.microsoft.com/office/word/2016/wordml/cid" xmlns:w16="http://schemas.microsoft.com/office/word/2018/wordml" xmlns:w16du="http://schemas.microsoft.com/office/word/2023/wordml/word16du" xmlns:w16sdtdh="http://schemas.microsoft.com/office/word/2020/wordml/sdtdatahash" xmlns:w16se="http://schemas.microsoft.com/office/word/2015/wordml/symex" xmlns:wpg="http://schemas.microsoft.com/office/word/2010/wordprocessingGroup" xmlns:wpi="http://schemas.microsoft.com/office/word/2010/wordprocessingInk" xmlns:wne="http://schemas.microsoft.com/office/word/2006/wordml" xmlns:wps="http://schemas.microsoft.com/office/word/2010/wordprocessingShape" mc:Ignorable="w14 w15 w16se w16cid w16 w16cex w16sdtdh w16du wp14">
+  <w:footnote w:type="separator" w:id="-1">
+    <w:p>
+      <w:pPr>
+        <w:spacing w:after="0" w:line="240" w:lineRule="auto"/>
+      </w:pPr>
+      <w:r>
+        <w:separator/>
+      </w:r>
+    </w:p>
+  </w:footnote>
+  <w:footnote w:type="continuationSeparator" w:id="0">
+    <w:p>
+      <w:pPr>
+        <w:spacing w:after="0" w:line="240" w:lineRule="auto"/>
+      </w:pPr>
+      <w:r>
+        <w:continuationSeparator/>
+      </w:r>
+    </w:p>
+  </w:footnote>
+</w:footnotes>
+</file>
+
 <file path=word/header1.xml><?xml version="1.0" encoding="utf-8"?>
-<w:hdr xmlns:o="urn:schemas-microsoft-com:office:office" xmlns:r="http://schemas.openxmlformats.org/officeDocument/2006/relationships" xmlns:v="urn:schemas-microsoft-com:vml" xmlns:w="http://schemas.openxmlformats.org/wordprocessingml/2006/main" xmlns:w10="urn:schemas-microsoft-com:office:word" xmlns:wp="http://schemas.openxmlformats.org/drawingml/2006/wordprocessingDrawing" xmlns:wps="http://schemas.microsoft.com/office/word/2010/wordprocessingShape" xmlns:wpg="http://schemas.microsoft.com/office/word/2010/wordprocessingGroup" xmlns:mc="http://schemas.openxmlformats.org/markup-compatibility/2006" xmlns:wp14="http://schemas.microsoft.com/office/word/2010/wordprocessingDrawing" xmlns:w14="http://schemas.microsoft.com/office/word/2010/wordml" xmlns:w15="http://schemas.microsoft.com/office/word/2012/wordml" mc:Ignorable="w14 wp14 w15">
+<w:hdr xmlns:wpc="http://schemas.microsoft.com/office/word/2010/wordprocessingCanvas" xmlns:cx="http://schemas.microsoft.com/office/drawing/2014/chartex" xmlns:cx1="http://schemas.microsoft.com/office/drawing/2015/9/8/chartex" xmlns:cx2="http://schemas.microsoft.com/office/drawing/2015/10/21/chartex" xmlns:cx3="http://schemas.microsoft.com/office/drawing/2016/5/9/chartex" xmlns:cx4="http://schemas.microsoft.com/office/drawing/2016/5/10/chartex" xmlns:cx5="http://schemas.microsoft.com/office/drawing/2016/5/11/chartex" xmlns:cx6="http://schemas.microsoft.com/office/drawing/2016/5/12/chartex" xmlns:cx7="http://schemas.microsoft.com/office/drawing/2016/5/13/chartex" xmlns:cx8="http://schemas.microsoft.com/office/drawing/2016/5/14/chartex" xmlns:mc="http://schemas.openxmlformats.org/markup-compatibility/2006" xmlns:aink="http://schemas.microsoft.com/office/drawing/2016/ink" xmlns:am3d="http://schemas.microsoft.com/office/drawing/2017/model3d" xmlns:o="urn:schemas-microsoft-com:office:office" xmlns:oel="http://schemas.microsoft.com/office/2019/extlst" xmlns:r="http://schemas.openxmlformats.org/officeDocument/2006/relationships" xmlns:m="http://schemas.openxmlformats.org/officeDocument/2006/math" xmlns:v="urn:schemas-microsoft-com:vml" xmlns:wp14="http://schemas.microsoft.com/office/word/2010/wordprocessingDrawing" xmlns:wp="http://schemas.openxmlformats.org/drawingml/2006/wordprocessingDrawing" xmlns:w10="urn:schemas-microsoft-com:office:word" xmlns:w="http://schemas.openxmlformats.org/wordprocessingml/2006/main" xmlns:w14="http://schemas.microsoft.com/office/word/2010/wordml" xmlns:w15="http://schemas.microsoft.com/office/word/2012/wordml" xmlns:w16cex="http://schemas.microsoft.com/office/word/2018/wordml/cex" xmlns:w16cid="http://schemas.microsoft.com/office/word/2016/wordml/cid" xmlns:w16="http://schemas.microsoft.com/office/word/2018/wordml" xmlns:w16du="http://schemas.microsoft.com/office/word/2023/wordml/word16du" xmlns:w16sdtdh="http://schemas.microsoft.com/office/word/2020/wordml/sdtdatahash" xmlns:w16se="http://schemas.microsoft.com/office/word/2015/wordml/symex" xmlns:wpg="http://schemas.microsoft.com/office/word/2010/wordprocessingGroup" xmlns:wpi="http://schemas.microsoft.com/office/word/2010/wordprocessingInk" xmlns:wne="http://schemas.microsoft.com/office/word/2006/wordml" xmlns:wps="http://schemas.microsoft.com/office/word/2010/wordprocessingShape" mc:Ignorable="w14 w15 w16se w16cid w16 w16cex w16sdtdh w16du wp14">
   <w:p>
     <w:pPr>
-      <w:pStyle w:val="Header"/>
-      <w:rPr/>
+      <w:pStyle w:val="Cabealho"/>
     </w:pPr>
-    <w:r>
-      <w:rPr/>
-    </w:r>
   </w:p>
 </w:hdr>
 </file>
 
 <file path=word/header2.xml><?xml version="1.0" encoding="utf-8"?>
-<w:hdr xmlns:o="urn:schemas-microsoft-com:office:office" xmlns:r="http://schemas.openxmlformats.org/officeDocument/2006/relationships" xmlns:v="urn:schemas-microsoft-com:vml" xmlns:w="http://schemas.openxmlformats.org/wordprocessingml/2006/main" xmlns:w10="urn:schemas-microsoft-com:office:word" xmlns:wp="http://schemas.openxmlformats.org/drawingml/2006/wordprocessingDrawing" xmlns:wps="http://schemas.microsoft.com/office/word/2010/wordprocessingShape" xmlns:wpg="http://schemas.microsoft.com/office/word/2010/wordprocessingGroup" xmlns:mc="http://schemas.openxmlformats.org/markup-compatibility/2006" xmlns:wp14="http://schemas.microsoft.com/office/word/2010/wordprocessingDrawing" xmlns:w14="http://schemas.microsoft.com/office/word/2010/wordml" xmlns:w15="http://schemas.microsoft.com/office/word/2012/wordml" mc:Ignorable="w14 wp14 w15">
+<w:hdr xmlns:wpc="http://schemas.microsoft.com/office/word/2010/wordprocessingCanvas" xmlns:cx="http://schemas.microsoft.com/office/drawing/2014/chartex" xmlns:cx1="http://schemas.microsoft.com/office/drawing/2015/9/8/chartex" xmlns:cx2="http://schemas.microsoft.com/office/drawing/2015/10/21/chartex" xmlns:cx3="http://schemas.microsoft.com/office/drawing/2016/5/9/chartex" xmlns:cx4="http://schemas.microsoft.com/office/drawing/2016/5/10/chartex" xmlns:cx5="http://schemas.microsoft.com/office/drawing/2016/5/11/chartex" xmlns:cx6="http://schemas.microsoft.com/office/drawing/2016/5/12/chartex" xmlns:cx7="http://schemas.microsoft.com/office/drawing/2016/5/13/chartex" xmlns:cx8="http://schemas.microsoft.com/office/drawing/2016/5/14/chartex" xmlns:mc="http://schemas.openxmlformats.org/markup-compatibility/2006" xmlns:aink="http://schemas.microsoft.com/office/drawing/2016/ink" xmlns:am3d="http://schemas.microsoft.com/office/drawing/2017/model3d" xmlns:o="urn:schemas-microsoft-com:office:office" xmlns:oel="http://schemas.microsoft.com/office/2019/extlst" xmlns:r="http://schemas.openxmlformats.org/officeDocument/2006/relationships" xmlns:m="http://schemas.openxmlformats.org/officeDocument/2006/math" xmlns:v="urn:schemas-microsoft-com:vml" xmlns:wp14="http://schemas.microsoft.com/office/word/2010/wordprocessingDrawing" xmlns:wp="http://schemas.openxmlformats.org/drawingml/2006/wordprocessingDrawing" xmlns:w10="urn:schemas-microsoft-com:office:word" xmlns:w="http://schemas.openxmlformats.org/wordprocessingml/2006/main" xmlns:w14="http://schemas.microsoft.com/office/word/2010/wordml" xmlns:w15="http://schemas.microsoft.com/office/word/2012/wordml" xmlns:w16cex="http://schemas.microsoft.com/office/word/2018/wordml/cex" xmlns:w16cid="http://schemas.microsoft.com/office/word/2016/wordml/cid" xmlns:w16="http://schemas.microsoft.com/office/word/2018/wordml" xmlns:w16du="http://schemas.microsoft.com/office/word/2023/wordml/word16du" xmlns:w16sdtdh="http://schemas.microsoft.com/office/word/2020/wordml/sdtdatahash" xmlns:w16se="http://schemas.microsoft.com/office/word/2015/wordml/symex" xmlns:wpg="http://schemas.microsoft.com/office/word/2010/wordprocessingGroup" xmlns:wpi="http://schemas.microsoft.com/office/word/2010/wordprocessingInk" xmlns:wne="http://schemas.microsoft.com/office/word/2006/wordml" xmlns:wps="http://schemas.microsoft.com/office/word/2010/wordprocessingShape" mc:Ignorable="w14 w15 w16se w16cid w16 w16cex w16sdtdh w16du wp14">
   <w:p>
     <w:pPr>
-      <w:pStyle w:val="Normal"/>
-      <w:keepNext w:val="true"/>
+      <w:keepNext/>
       <w:keepLines/>
       <w:tabs>
-        <w:tab w:val="clear" w:pos="720"/>
-        <w:tab w:val="center" w:pos="4252" w:leader="none"/>
-        <w:tab w:val="right" w:pos="8504" w:leader="none"/>
+        <w:tab w:val="center" w:pos="4252"/>
+        <w:tab w:val="right" w:pos="8504"/>
       </w:tabs>
       <w:spacing w:before="240" w:after="0"/>
       <w:rPr>
-        <w:rFonts w:ascii="Arial" w:hAnsi="Arial" w:eastAsia="Arial" w:cs="Arial"/>
+        <w:rFonts w:ascii="Arial" w:eastAsia="Arial" w:hAnsi="Arial" w:cs="Arial"/>
         <w:b/>
         <w:sz w:val="32"/>
         <w:szCs w:val="32"/>
@@ -4570,13 +4656,14 @@
     </w:pPr>
     <w:r>
       <w:rPr>
-        <w:rFonts w:eastAsia="Arial" w:cs="Arial" w:ascii="Arial" w:hAnsi="Arial"/>
+        <w:rFonts w:ascii="Arial" w:eastAsia="Arial" w:hAnsi="Arial" w:cs="Arial"/>
         <w:b/>
+        <w:noProof/>
         <w:sz w:val="32"/>
         <w:szCs w:val="32"/>
       </w:rPr>
       <w:drawing>
-        <wp:anchor behindDoc="1" distT="0" distB="0" distL="0" distR="0" simplePos="0" locked="0" layoutInCell="1" allowOverlap="1" relativeHeight="29">
+        <wp:anchor distT="0" distB="0" distL="0" distR="0" simplePos="0" relativeHeight="29" behindDoc="1" locked="0" layoutInCell="1" allowOverlap="1" wp14:anchorId="6D84B590" wp14:editId="17363AFE">
           <wp:simplePos x="0" y="0"/>
           <wp:positionH relativeFrom="column">
             <wp:posOffset>-1476375</wp:posOffset>
@@ -4587,7 +4674,7 @@
           <wp:extent cx="10943590" cy="542925"/>
           <wp:effectExtent l="0" t="0" r="0" b="0"/>
           <wp:wrapNone/>
-          <wp:docPr id="19" name="image1.png" descr=""/>
+          <wp:docPr id="19" name="image1.png"/>
           <wp:cNvGraphicFramePr>
             <a:graphicFrameLocks xmlns:a="http://schemas.openxmlformats.org/drawingml/2006/main" noChangeAspect="1"/>
           </wp:cNvGraphicFramePr>
@@ -4595,7 +4682,7 @@
             <a:graphicData uri="http://schemas.openxmlformats.org/drawingml/2006/picture">
               <pic:pic xmlns:pic="http://schemas.openxmlformats.org/drawingml/2006/picture">
                 <pic:nvPicPr>
-                  <pic:cNvPr id="19" name="image1.png" descr=""/>
+                  <pic:cNvPr id="19" name="image1.png"/>
                   <pic:cNvPicPr>
                     <a:picLocks noChangeAspect="1" noChangeArrowheads="1"/>
                   </pic:cNvPicPr>
@@ -4620,8 +4707,17 @@
           </a:graphic>
         </wp:anchor>
       </w:drawing>
+    </w:r>
+    <w:r>
+      <w:rPr>
+        <w:rFonts w:ascii="Arial" w:eastAsia="Arial" w:hAnsi="Arial" w:cs="Arial"/>
+        <w:b/>
+        <w:noProof/>
+        <w:sz w:val="32"/>
+        <w:szCs w:val="32"/>
+      </w:rPr>
       <w:drawing>
-        <wp:anchor behindDoc="1" distT="0" distB="0" distL="0" distR="0" simplePos="0" locked="0" layoutInCell="1" allowOverlap="1" relativeHeight="39">
+        <wp:anchor distT="0" distB="0" distL="0" distR="0" simplePos="0" relativeHeight="39" behindDoc="1" locked="0" layoutInCell="1" allowOverlap="1" wp14:anchorId="1681E87C" wp14:editId="10C09818">
           <wp:simplePos x="0" y="0"/>
           <wp:positionH relativeFrom="column">
             <wp:posOffset>5343525</wp:posOffset>
@@ -4669,40 +4765,32 @@
   </w:p>
   <w:p>
     <w:pPr>
-      <w:pStyle w:val="Normal"/>
-      <w:pBdr/>
       <w:tabs>
-        <w:tab w:val="clear" w:pos="720"/>
-        <w:tab w:val="center" w:pos="4252" w:leader="none"/>
-        <w:tab w:val="right" w:pos="8504" w:leader="none"/>
+        <w:tab w:val="center" w:pos="4252"/>
+        <w:tab w:val="right" w:pos="8504"/>
       </w:tabs>
-      <w:spacing w:lineRule="auto" w:line="240" w:before="0" w:after="0"/>
-      <w:rPr/>
+      <w:spacing w:after="0" w:line="240" w:lineRule="auto"/>
     </w:pPr>
-    <w:r>
-      <w:rPr/>
-    </w:r>
   </w:p>
 </w:hdr>
 </file>
 
 <file path=word/header3.xml><?xml version="1.0" encoding="utf-8"?>
-<w:hdr xmlns:o="urn:schemas-microsoft-com:office:office" xmlns:r="http://schemas.openxmlformats.org/officeDocument/2006/relationships" xmlns:v="urn:schemas-microsoft-com:vml" xmlns:w="http://schemas.openxmlformats.org/wordprocessingml/2006/main" xmlns:w10="urn:schemas-microsoft-com:office:word" xmlns:wp="http://schemas.openxmlformats.org/drawingml/2006/wordprocessingDrawing" xmlns:wps="http://schemas.microsoft.com/office/word/2010/wordprocessingShape" xmlns:wpg="http://schemas.microsoft.com/office/word/2010/wordprocessingGroup" xmlns:mc="http://schemas.openxmlformats.org/markup-compatibility/2006" xmlns:wp14="http://schemas.microsoft.com/office/word/2010/wordprocessingDrawing" xmlns:w14="http://schemas.microsoft.com/office/word/2010/wordml" xmlns:w15="http://schemas.microsoft.com/office/word/2012/wordml" mc:Ignorable="w14 wp14 w15">
+<w:hdr xmlns:wpc="http://schemas.microsoft.com/office/word/2010/wordprocessingCanvas" xmlns:cx="http://schemas.microsoft.com/office/drawing/2014/chartex" xmlns:cx1="http://schemas.microsoft.com/office/drawing/2015/9/8/chartex" xmlns:cx2="http://schemas.microsoft.com/office/drawing/2015/10/21/chartex" xmlns:cx3="http://schemas.microsoft.com/office/drawing/2016/5/9/chartex" xmlns:cx4="http://schemas.microsoft.com/office/drawing/2016/5/10/chartex" xmlns:cx5="http://schemas.microsoft.com/office/drawing/2016/5/11/chartex" xmlns:cx6="http://schemas.microsoft.com/office/drawing/2016/5/12/chartex" xmlns:cx7="http://schemas.microsoft.com/office/drawing/2016/5/13/chartex" xmlns:cx8="http://schemas.microsoft.com/office/drawing/2016/5/14/chartex" xmlns:mc="http://schemas.openxmlformats.org/markup-compatibility/2006" xmlns:aink="http://schemas.microsoft.com/office/drawing/2016/ink" xmlns:am3d="http://schemas.microsoft.com/office/drawing/2017/model3d" xmlns:o="urn:schemas-microsoft-com:office:office" xmlns:oel="http://schemas.microsoft.com/office/2019/extlst" xmlns:r="http://schemas.openxmlformats.org/officeDocument/2006/relationships" xmlns:m="http://schemas.openxmlformats.org/officeDocument/2006/math" xmlns:v="urn:schemas-microsoft-com:vml" xmlns:wp14="http://schemas.microsoft.com/office/word/2010/wordprocessingDrawing" xmlns:wp="http://schemas.openxmlformats.org/drawingml/2006/wordprocessingDrawing" xmlns:w10="urn:schemas-microsoft-com:office:word" xmlns:w="http://schemas.openxmlformats.org/wordprocessingml/2006/main" xmlns:w14="http://schemas.microsoft.com/office/word/2010/wordml" xmlns:w15="http://schemas.microsoft.com/office/word/2012/wordml" xmlns:w16cex="http://schemas.microsoft.com/office/word/2018/wordml/cex" xmlns:w16cid="http://schemas.microsoft.com/office/word/2016/wordml/cid" xmlns:w16="http://schemas.microsoft.com/office/word/2018/wordml" xmlns:w16du="http://schemas.microsoft.com/office/word/2023/wordml/word16du" xmlns:w16sdtdh="http://schemas.microsoft.com/office/word/2020/wordml/sdtdatahash" xmlns:w16se="http://schemas.microsoft.com/office/word/2015/wordml/symex" xmlns:wpg="http://schemas.microsoft.com/office/word/2010/wordprocessingGroup" xmlns:wpi="http://schemas.microsoft.com/office/word/2010/wordprocessingInk" xmlns:wne="http://schemas.microsoft.com/office/word/2006/wordml" xmlns:wps="http://schemas.microsoft.com/office/word/2010/wordprocessingShape" mc:Ignorable="w14 w15 w16se w16cid w16 w16cex w16sdtdh w16du wp14">
   <w:p>
     <w:pPr>
-      <w:pStyle w:val="Header"/>
-      <w:rPr/>
+      <w:pStyle w:val="Cabealho"/>
     </w:pPr>
-    <w:r>
-      <w:rPr/>
-    </w:r>
   </w:p>
 </w:hdr>
 </file>
 
 <file path=word/numbering.xml><?xml version="1.0" encoding="utf-8"?>
-<w:numbering xmlns:w="http://schemas.openxmlformats.org/wordprocessingml/2006/main" xmlns:o="urn:schemas-microsoft-com:office:office" xmlns:r="http://schemas.openxmlformats.org/officeDocument/2006/relationships" xmlns:v="urn:schemas-microsoft-com:vml" xmlns:mc="http://schemas.openxmlformats.org/markup-compatibility/2006" xmlns:w14="http://schemas.microsoft.com/office/word/2010/wordml" mc:Ignorable="w14">
-  <w:abstractNum w:abstractNumId="1">
+<w:numbering xmlns:wpc="http://schemas.microsoft.com/office/word/2010/wordprocessingCanvas" xmlns:cx="http://schemas.microsoft.com/office/drawing/2014/chartex" xmlns:cx1="http://schemas.microsoft.com/office/drawing/2015/9/8/chartex" xmlns:cx2="http://schemas.microsoft.com/office/drawing/2015/10/21/chartex" xmlns:cx3="http://schemas.microsoft.com/office/drawing/2016/5/9/chartex" xmlns:cx4="http://schemas.microsoft.com/office/drawing/2016/5/10/chartex" xmlns:cx5="http://schemas.microsoft.com/office/drawing/2016/5/11/chartex" xmlns:cx6="http://schemas.microsoft.com/office/drawing/2016/5/12/chartex" xmlns:cx7="http://schemas.microsoft.com/office/drawing/2016/5/13/chartex" xmlns:cx8="http://schemas.microsoft.com/office/drawing/2016/5/14/chartex" xmlns:mc="http://schemas.openxmlformats.org/markup-compatibility/2006" xmlns:aink="http://schemas.microsoft.com/office/drawing/2016/ink" xmlns:am3d="http://schemas.microsoft.com/office/drawing/2017/model3d" xmlns:o="urn:schemas-microsoft-com:office:office" xmlns:oel="http://schemas.microsoft.com/office/2019/extlst" xmlns:r="http://schemas.openxmlformats.org/officeDocument/2006/relationships" xmlns:m="http://schemas.openxmlformats.org/officeDocument/2006/math" xmlns:v="urn:schemas-microsoft-com:vml" xmlns:wp14="http://schemas.microsoft.com/office/word/2010/wordprocessingDrawing" xmlns:wp="http://schemas.openxmlformats.org/drawingml/2006/wordprocessingDrawing" xmlns:w10="urn:schemas-microsoft-com:office:word" xmlns:w="http://schemas.openxmlformats.org/wordprocessingml/2006/main" xmlns:w14="http://schemas.microsoft.com/office/word/2010/wordml" xmlns:w15="http://schemas.microsoft.com/office/word/2012/wordml" xmlns:w16cex="http://schemas.microsoft.com/office/word/2018/wordml/cex" xmlns:w16cid="http://schemas.microsoft.com/office/word/2016/wordml/cid" xmlns:w16="http://schemas.microsoft.com/office/word/2018/wordml" xmlns:w16du="http://schemas.microsoft.com/office/word/2023/wordml/word16du" xmlns:w16sdtdh="http://schemas.microsoft.com/office/word/2020/wordml/sdtdatahash" xmlns:w16se="http://schemas.microsoft.com/office/word/2015/wordml/symex" xmlns:wpg="http://schemas.microsoft.com/office/word/2010/wordprocessingGroup" xmlns:wpi="http://schemas.microsoft.com/office/word/2010/wordprocessingInk" xmlns:wne="http://schemas.microsoft.com/office/word/2006/wordml" xmlns:wps="http://schemas.microsoft.com/office/word/2010/wordprocessingShape" mc:Ignorable="w14 w15 w16se w16cid w16 w16cex w16sdtdh w16du wp14">
+  <w:abstractNum w:abstractNumId="0" w15:restartNumberingAfterBreak="0">
+    <w:nsid w:val="0E917D01"/>
+    <w:multiLevelType w:val="multilevel"/>
+    <w:tmpl w:val="B67E8960"/>
     <w:lvl w:ilvl="0">
       <w:start w:val="1"/>
       <w:numFmt w:val="bullet"/>
@@ -4839,7 +4927,10 @@
       </w:rPr>
     </w:lvl>
   </w:abstractNum>
-  <w:abstractNum w:abstractNumId="2">
+  <w:abstractNum w:abstractNumId="1" w15:restartNumberingAfterBreak="0">
+    <w:nsid w:val="51683A04"/>
+    <w:multiLevelType w:val="multilevel"/>
+    <w:tmpl w:val="D9264A5A"/>
     <w:lvl w:ilvl="0">
       <w:start w:val="1"/>
       <w:numFmt w:val="none"/>
@@ -4850,7 +4941,7 @@
         <w:tabs>
           <w:tab w:val="num" w:pos="0"/>
         </w:tabs>
-        <w:ind w:left="0" w:hanging="0"/>
+        <w:ind w:left="0" w:firstLine="0"/>
       </w:pPr>
     </w:lvl>
     <w:lvl w:ilvl="1">
@@ -4863,7 +4954,7 @@
         <w:tabs>
           <w:tab w:val="num" w:pos="0"/>
         </w:tabs>
-        <w:ind w:left="0" w:hanging="0"/>
+        <w:ind w:left="0" w:firstLine="0"/>
       </w:pPr>
     </w:lvl>
     <w:lvl w:ilvl="2">
@@ -4876,7 +4967,7 @@
         <w:tabs>
           <w:tab w:val="num" w:pos="0"/>
         </w:tabs>
-        <w:ind w:left="0" w:hanging="0"/>
+        <w:ind w:left="0" w:firstLine="0"/>
       </w:pPr>
     </w:lvl>
     <w:lvl w:ilvl="3">
@@ -4889,7 +4980,7 @@
         <w:tabs>
           <w:tab w:val="num" w:pos="0"/>
         </w:tabs>
-        <w:ind w:left="0" w:hanging="0"/>
+        <w:ind w:left="0" w:firstLine="0"/>
       </w:pPr>
     </w:lvl>
     <w:lvl w:ilvl="4">
@@ -4902,7 +4993,7 @@
         <w:tabs>
           <w:tab w:val="num" w:pos="0"/>
         </w:tabs>
-        <w:ind w:left="0" w:hanging="0"/>
+        <w:ind w:left="0" w:firstLine="0"/>
       </w:pPr>
     </w:lvl>
     <w:lvl w:ilvl="5">
@@ -4915,7 +5006,7 @@
         <w:tabs>
           <w:tab w:val="num" w:pos="0"/>
         </w:tabs>
-        <w:ind w:left="0" w:hanging="0"/>
+        <w:ind w:left="0" w:firstLine="0"/>
       </w:pPr>
     </w:lvl>
     <w:lvl w:ilvl="6">
@@ -4928,7 +5019,7 @@
         <w:tabs>
           <w:tab w:val="num" w:pos="0"/>
         </w:tabs>
-        <w:ind w:left="0" w:hanging="0"/>
+        <w:ind w:left="0" w:firstLine="0"/>
       </w:pPr>
     </w:lvl>
     <w:lvl w:ilvl="7">
@@ -4941,7 +5032,7 @@
         <w:tabs>
           <w:tab w:val="num" w:pos="0"/>
         </w:tabs>
-        <w:ind w:left="0" w:hanging="0"/>
+        <w:ind w:left="0" w:firstLine="0"/>
       </w:pPr>
     </w:lvl>
     <w:lvl w:ilvl="8">
@@ -4954,25 +5045,25 @@
         <w:tabs>
           <w:tab w:val="num" w:pos="0"/>
         </w:tabs>
-        <w:ind w:left="0" w:hanging="0"/>
+        <w:ind w:left="0" w:firstLine="0"/>
       </w:pPr>
     </w:lvl>
   </w:abstractNum>
-  <w:num w:numId="1">
+  <w:num w:numId="1" w16cid:durableId="619142512">
+    <w:abstractNumId w:val="0"/>
+  </w:num>
+  <w:num w:numId="2" w16cid:durableId="153300101">
     <w:abstractNumId w:val="1"/>
-  </w:num>
-  <w:num w:numId="2">
-    <w:abstractNumId w:val="2"/>
   </w:num>
 </w:numbering>
 </file>
 
 <file path=word/styles.xml><?xml version="1.0" encoding="utf-8"?>
-<w:styles xmlns:w="http://schemas.openxmlformats.org/wordprocessingml/2006/main" xmlns:w14="http://schemas.microsoft.com/office/word/2010/wordml" xmlns:mc="http://schemas.openxmlformats.org/markup-compatibility/2006" mc:Ignorable="w14">
+<w:styles xmlns:mc="http://schemas.openxmlformats.org/markup-compatibility/2006" xmlns:r="http://schemas.openxmlformats.org/officeDocument/2006/relationships" xmlns:w="http://schemas.openxmlformats.org/wordprocessingml/2006/main" xmlns:w14="http://schemas.microsoft.com/office/word/2010/wordml" xmlns:w15="http://schemas.microsoft.com/office/word/2012/wordml" xmlns:w16cex="http://schemas.microsoft.com/office/word/2018/wordml/cex" xmlns:w16cid="http://schemas.microsoft.com/office/word/2016/wordml/cid" xmlns:w16="http://schemas.microsoft.com/office/word/2018/wordml" xmlns:w16du="http://schemas.microsoft.com/office/word/2023/wordml/word16du" xmlns:w16sdtdh="http://schemas.microsoft.com/office/word/2020/wordml/sdtdatahash" xmlns:w16se="http://schemas.microsoft.com/office/word/2015/wordml/symex" mc:Ignorable="w14 w15 w16se w16cid w16 w16cex w16sdtdh w16du">
   <w:docDefaults>
     <w:rPrDefault>
       <w:rPr>
-        <w:rFonts w:ascii="Aptos" w:hAnsi="Aptos" w:eastAsia="Aptos" w:cs="Aptos"/>
+        <w:rFonts w:ascii="Aptos" w:eastAsia="Aptos" w:hAnsi="Aptos" w:cs="Aptos"/>
         <w:sz w:val="22"/>
         <w:szCs w:val="22"/>
         <w:lang w:val="pt-BR" w:eastAsia="pt-BR" w:bidi="ar-SA"/>
@@ -4980,21 +5071,21 @@
     </w:rPrDefault>
     <w:pPrDefault>
       <w:pPr>
-        <w:suppressAutoHyphens w:val="true"/>
+        <w:suppressAutoHyphens/>
       </w:pPr>
     </w:pPrDefault>
   </w:docDefaults>
   <w:latentStyles w:defLockedState="0" w:defUIPriority="99" w:defSemiHidden="0" w:defUnhideWhenUsed="0" w:defQFormat="0" w:count="376">
     <w:lsdException w:name="Normal" w:uiPriority="0" w:qFormat="1"/>
     <w:lsdException w:name="heading 1" w:uiPriority="9" w:qFormat="1"/>
-    <w:lsdException w:name="heading 2" w:uiPriority="9" w:semiHidden="1" w:unhideWhenUsed="1" w:qFormat="1"/>
-    <w:lsdException w:name="heading 3" w:uiPriority="9" w:semiHidden="1" w:unhideWhenUsed="1" w:qFormat="1"/>
-    <w:lsdException w:name="heading 4" w:uiPriority="9" w:semiHidden="1" w:unhideWhenUsed="1" w:qFormat="1"/>
-    <w:lsdException w:name="heading 5" w:uiPriority="9" w:semiHidden="1" w:unhideWhenUsed="1" w:qFormat="1"/>
-    <w:lsdException w:name="heading 6" w:uiPriority="9" w:semiHidden="1" w:unhideWhenUsed="1" w:qFormat="1"/>
-    <w:lsdException w:name="heading 7" w:uiPriority="9" w:semiHidden="1" w:unhideWhenUsed="1" w:qFormat="1"/>
-    <w:lsdException w:name="heading 8" w:uiPriority="9" w:semiHidden="1" w:unhideWhenUsed="1" w:qFormat="1"/>
-    <w:lsdException w:name="heading 9" w:uiPriority="9" w:semiHidden="1" w:unhideWhenUsed="1" w:qFormat="1"/>
+    <w:lsdException w:name="heading 2" w:semiHidden="1" w:uiPriority="9" w:unhideWhenUsed="1" w:qFormat="1"/>
+    <w:lsdException w:name="heading 3" w:semiHidden="1" w:uiPriority="9" w:unhideWhenUsed="1" w:qFormat="1"/>
+    <w:lsdException w:name="heading 4" w:semiHidden="1" w:uiPriority="9" w:unhideWhenUsed="1" w:qFormat="1"/>
+    <w:lsdException w:name="heading 5" w:semiHidden="1" w:uiPriority="9" w:unhideWhenUsed="1" w:qFormat="1"/>
+    <w:lsdException w:name="heading 6" w:semiHidden="1" w:uiPriority="9" w:unhideWhenUsed="1" w:qFormat="1"/>
+    <w:lsdException w:name="heading 7" w:semiHidden="1" w:uiPriority="9" w:unhideWhenUsed="1" w:qFormat="1"/>
+    <w:lsdException w:name="heading 8" w:semiHidden="1" w:uiPriority="9" w:unhideWhenUsed="1" w:qFormat="1"/>
+    <w:lsdException w:name="heading 9" w:semiHidden="1" w:uiPriority="9" w:unhideWhenUsed="1" w:qFormat="1"/>
     <w:lsdException w:name="index 1" w:semiHidden="1" w:unhideWhenUsed="1"/>
     <w:lsdException w:name="index 2" w:semiHidden="1" w:unhideWhenUsed="1"/>
     <w:lsdException w:name="index 3" w:semiHidden="1" w:unhideWhenUsed="1"/>
@@ -5004,22 +5095,22 @@
     <w:lsdException w:name="index 7" w:semiHidden="1" w:unhideWhenUsed="1"/>
     <w:lsdException w:name="index 8" w:semiHidden="1" w:unhideWhenUsed="1"/>
     <w:lsdException w:name="index 9" w:semiHidden="1" w:unhideWhenUsed="1"/>
-    <w:lsdException w:name="toc 1" w:uiPriority="39" w:semiHidden="1" w:unhideWhenUsed="1"/>
-    <w:lsdException w:name="toc 2" w:uiPriority="39" w:semiHidden="1" w:unhideWhenUsed="1"/>
-    <w:lsdException w:name="toc 3" w:uiPriority="39" w:semiHidden="1" w:unhideWhenUsed="1"/>
-    <w:lsdException w:name="toc 4" w:uiPriority="39" w:semiHidden="1" w:unhideWhenUsed="1"/>
-    <w:lsdException w:name="toc 5" w:uiPriority="39" w:semiHidden="1" w:unhideWhenUsed="1"/>
-    <w:lsdException w:name="toc 6" w:uiPriority="39" w:semiHidden="1" w:unhideWhenUsed="1"/>
-    <w:lsdException w:name="toc 7" w:uiPriority="39" w:semiHidden="1" w:unhideWhenUsed="1"/>
-    <w:lsdException w:name="toc 8" w:uiPriority="39" w:semiHidden="1" w:unhideWhenUsed="1"/>
-    <w:lsdException w:name="toc 9" w:uiPriority="39" w:semiHidden="1" w:unhideWhenUsed="1"/>
+    <w:lsdException w:name="toc 1" w:semiHidden="1" w:uiPriority="39" w:unhideWhenUsed="1"/>
+    <w:lsdException w:name="toc 2" w:semiHidden="1" w:uiPriority="39" w:unhideWhenUsed="1"/>
+    <w:lsdException w:name="toc 3" w:semiHidden="1" w:uiPriority="39" w:unhideWhenUsed="1"/>
+    <w:lsdException w:name="toc 4" w:semiHidden="1" w:uiPriority="39" w:unhideWhenUsed="1"/>
+    <w:lsdException w:name="toc 5" w:semiHidden="1" w:uiPriority="39" w:unhideWhenUsed="1"/>
+    <w:lsdException w:name="toc 6" w:semiHidden="1" w:uiPriority="39" w:unhideWhenUsed="1"/>
+    <w:lsdException w:name="toc 7" w:semiHidden="1" w:uiPriority="39" w:unhideWhenUsed="1"/>
+    <w:lsdException w:name="toc 8" w:semiHidden="1" w:uiPriority="39" w:unhideWhenUsed="1"/>
+    <w:lsdException w:name="toc 9" w:semiHidden="1" w:uiPriority="39" w:unhideWhenUsed="1"/>
     <w:lsdException w:name="Normal Indent" w:semiHidden="1" w:unhideWhenUsed="1"/>
     <w:lsdException w:name="footnote text" w:semiHidden="1" w:unhideWhenUsed="1"/>
     <w:lsdException w:name="annotation text" w:semiHidden="1" w:unhideWhenUsed="1"/>
     <w:lsdException w:name="header" w:semiHidden="1" w:unhideWhenUsed="1"/>
     <w:lsdException w:name="footer" w:semiHidden="1" w:unhideWhenUsed="1"/>
     <w:lsdException w:name="index heading" w:semiHidden="1" w:unhideWhenUsed="1"/>
-    <w:lsdException w:name="caption" w:uiPriority="35" w:semiHidden="1" w:unhideWhenUsed="1" w:qFormat="1"/>
+    <w:lsdException w:name="caption" w:semiHidden="1" w:uiPriority="35" w:unhideWhenUsed="1" w:qFormat="1"/>
     <w:lsdException w:name="table of figures" w:semiHidden="1" w:unhideWhenUsed="1"/>
     <w:lsdException w:name="envelope address" w:semiHidden="1" w:unhideWhenUsed="1"/>
     <w:lsdException w:name="envelope return" w:semiHidden="1" w:unhideWhenUsed="1"/>
@@ -5050,7 +5141,7 @@
     <w:lsdException w:name="Title" w:uiPriority="10" w:qFormat="1"/>
     <w:lsdException w:name="Closing" w:semiHidden="1" w:unhideWhenUsed="1"/>
     <w:lsdException w:name="Signature" w:semiHidden="1" w:unhideWhenUsed="1"/>
-    <w:lsdException w:name="Default Paragraph Font" w:uiPriority="1" w:semiHidden="1" w:unhideWhenUsed="1"/>
+    <w:lsdException w:name="Default Paragraph Font" w:semiHidden="1" w:uiPriority="1" w:unhideWhenUsed="1"/>
     <w:lsdException w:name="Body Text" w:semiHidden="1" w:unhideWhenUsed="1"/>
     <w:lsdException w:name="Body Text Indent" w:semiHidden="1" w:unhideWhenUsed="1"/>
     <w:lsdException w:name="List Continue" w:semiHidden="1" w:unhideWhenUsed="1"/>
@@ -5250,8 +5341,8 @@
     <w:lsdException w:name="Subtle Reference" w:uiPriority="31" w:qFormat="1"/>
     <w:lsdException w:name="Intense Reference" w:uiPriority="32" w:qFormat="1"/>
     <w:lsdException w:name="Book Title" w:uiPriority="33" w:qFormat="1"/>
-    <w:lsdException w:name="Bibliography" w:uiPriority="37" w:semiHidden="1" w:unhideWhenUsed="1"/>
-    <w:lsdException w:name="TOC Heading" w:uiPriority="39" w:semiHidden="1" w:unhideWhenUsed="1" w:qFormat="1"/>
+    <w:lsdException w:name="Bibliography" w:semiHidden="1" w:uiPriority="37" w:unhideWhenUsed="1"/>
+    <w:lsdException w:name="TOC Heading" w:semiHidden="1" w:uiPriority="39" w:unhideWhenUsed="1" w:qFormat="1"/>
     <w:lsdException w:name="Plain Table 1" w:uiPriority="41"/>
     <w:lsdException w:name="Plain Table 2" w:uiPriority="42"/>
     <w:lsdException w:name="Plain Table 3" w:uiPriority="43"/>
@@ -5362,466 +5453,472 @@
     <w:lsdException w:name="Unresolved Mention" w:semiHidden="1" w:unhideWhenUsed="1"/>
     <w:lsdException w:name="Smart Link" w:semiHidden="1" w:unhideWhenUsed="1"/>
   </w:latentStyles>
-  <w:style w:type="paragraph" w:styleId="Normal" w:default="1">
+  <w:style w:type="paragraph" w:default="1" w:styleId="Normal">
     <w:name w:val="Normal"/>
     <w:qFormat/>
-    <w:rsid w:val="00d93b79"/>
+    <w:rsid w:val="00D93B79"/>
     <w:pPr>
-      <w:widowControl/>
-      <w:bidi w:val="0"/>
-      <w:spacing w:lineRule="auto" w:line="259" w:before="0" w:after="160"/>
-      <w:jc w:val="left"/>
+      <w:spacing w:after="160" w:line="259" w:lineRule="auto"/>
     </w:pPr>
-    <w:rPr>
-      <w:rFonts w:ascii="Aptos" w:hAnsi="Aptos" w:eastAsia="Aptos" w:cs="Aptos"/>
-      <w:color w:val="auto"/>
-      <w:kern w:val="0"/>
-      <w:sz w:val="22"/>
-      <w:szCs w:val="22"/>
-      <w:lang w:val="pt-BR" w:eastAsia="pt-BR" w:bidi="ar-SA"/>
-    </w:rPr>
   </w:style>
-  <w:style w:type="paragraph" w:styleId="Heading1">
-    <w:name w:val="Heading 1"/>
+  <w:style w:type="paragraph" w:styleId="Ttulo1">
+    <w:name w:val="heading 1"/>
     <w:basedOn w:val="Normal"/>
     <w:next w:val="Normal"/>
-    <w:link w:val="Heading1Char"/>
+    <w:link w:val="Ttulo1Char"/>
     <w:uiPriority w:val="9"/>
     <w:qFormat/>
-    <w:rsid w:val="00c82d7e"/>
+    <w:rsid w:val="00C82D7E"/>
     <w:pPr>
-      <w:keepNext w:val="true"/>
+      <w:keepNext/>
       <w:keepLines/>
       <w:spacing w:before="360" w:after="80"/>
       <w:outlineLvl w:val="0"/>
     </w:pPr>
     <w:rPr>
-      <w:rFonts w:ascii="Aptos Display" w:hAnsi="Aptos Display" w:eastAsia="游ゴシック Light" w:cs="Times New Roman" w:asciiTheme="majorHAnsi" w:cstheme="majorBidi" w:eastAsiaTheme="majorEastAsia" w:hAnsiTheme="majorHAnsi"/>
-      <w:color w:themeColor="accent1" w:themeShade="bf" w:val="0F4761"/>
+      <w:rFonts w:asciiTheme="majorHAnsi" w:eastAsiaTheme="majorEastAsia" w:hAnsiTheme="majorHAnsi" w:cstheme="majorBidi"/>
+      <w:color w:val="0F4761" w:themeColor="accent1" w:themeShade="BF"/>
       <w:sz w:val="40"/>
       <w:szCs w:val="40"/>
     </w:rPr>
   </w:style>
-  <w:style w:type="paragraph" w:styleId="Heading2">
-    <w:name w:val="Heading 2"/>
+  <w:style w:type="paragraph" w:styleId="Ttulo2">
+    <w:name w:val="heading 2"/>
     <w:basedOn w:val="Normal"/>
     <w:next w:val="Normal"/>
-    <w:link w:val="Heading2Char"/>
+    <w:link w:val="Ttulo2Char"/>
     <w:uiPriority w:val="9"/>
     <w:semiHidden/>
     <w:unhideWhenUsed/>
     <w:qFormat/>
-    <w:rsid w:val="00c82d7e"/>
+    <w:rsid w:val="00C82D7E"/>
     <w:pPr>
-      <w:keepNext w:val="true"/>
+      <w:keepNext/>
       <w:keepLines/>
       <w:spacing w:before="160" w:after="80"/>
       <w:outlineLvl w:val="1"/>
     </w:pPr>
     <w:rPr>
-      <w:rFonts w:ascii="Aptos Display" w:hAnsi="Aptos Display" w:eastAsia="游ゴシック Light" w:cs="Times New Roman" w:asciiTheme="majorHAnsi" w:cstheme="majorBidi" w:eastAsiaTheme="majorEastAsia" w:hAnsiTheme="majorHAnsi"/>
-      <w:color w:themeColor="accent1" w:themeShade="bf" w:val="0F4761"/>
+      <w:rFonts w:asciiTheme="majorHAnsi" w:eastAsiaTheme="majorEastAsia" w:hAnsiTheme="majorHAnsi" w:cstheme="majorBidi"/>
+      <w:color w:val="0F4761" w:themeColor="accent1" w:themeShade="BF"/>
       <w:sz w:val="32"/>
       <w:szCs w:val="32"/>
     </w:rPr>
   </w:style>
-  <w:style w:type="paragraph" w:styleId="Heading3">
-    <w:name w:val="Heading 3"/>
+  <w:style w:type="paragraph" w:styleId="Ttulo3">
+    <w:name w:val="heading 3"/>
     <w:basedOn w:val="Normal"/>
     <w:next w:val="Normal"/>
-    <w:link w:val="Heading3Char"/>
+    <w:link w:val="Ttulo3Char"/>
     <w:uiPriority w:val="9"/>
     <w:semiHidden/>
     <w:unhideWhenUsed/>
     <w:qFormat/>
-    <w:rsid w:val="00c82d7e"/>
+    <w:rsid w:val="00C82D7E"/>
     <w:pPr>
-      <w:keepNext w:val="true"/>
+      <w:keepNext/>
       <w:keepLines/>
       <w:spacing w:before="160" w:after="80"/>
       <w:outlineLvl w:val="2"/>
     </w:pPr>
     <w:rPr>
-      <w:rFonts w:eastAsia="游ゴシック Light" w:cs="Times New Roman" w:cstheme="majorBidi" w:eastAsiaTheme="majorEastAsia"/>
-      <w:color w:themeColor="accent1" w:themeShade="bf" w:val="0F4761"/>
+      <w:rFonts w:eastAsiaTheme="majorEastAsia" w:cstheme="majorBidi"/>
+      <w:color w:val="0F4761" w:themeColor="accent1" w:themeShade="BF"/>
       <w:sz w:val="28"/>
       <w:szCs w:val="28"/>
     </w:rPr>
   </w:style>
-  <w:style w:type="paragraph" w:styleId="Heading4">
-    <w:name w:val="Heading 4"/>
+  <w:style w:type="paragraph" w:styleId="Ttulo4">
+    <w:name w:val="heading 4"/>
     <w:basedOn w:val="Normal"/>
     <w:next w:val="Normal"/>
-    <w:link w:val="Heading4Char"/>
+    <w:link w:val="Ttulo4Char"/>
     <w:uiPriority w:val="9"/>
     <w:semiHidden/>
     <w:unhideWhenUsed/>
     <w:qFormat/>
-    <w:rsid w:val="00c82d7e"/>
+    <w:rsid w:val="00C82D7E"/>
     <w:pPr>
-      <w:keepNext w:val="true"/>
+      <w:keepNext/>
       <w:keepLines/>
       <w:spacing w:before="80" w:after="40"/>
       <w:outlineLvl w:val="3"/>
     </w:pPr>
     <w:rPr>
-      <w:rFonts w:eastAsia="游ゴシック Light" w:cs="Times New Roman" w:cstheme="majorBidi" w:eastAsiaTheme="majorEastAsia"/>
+      <w:rFonts w:eastAsiaTheme="majorEastAsia" w:cstheme="majorBidi"/>
       <w:i/>
       <w:iCs/>
-      <w:color w:themeColor="accent1" w:themeShade="bf" w:val="0F4761"/>
+      <w:color w:val="0F4761" w:themeColor="accent1" w:themeShade="BF"/>
     </w:rPr>
   </w:style>
-  <w:style w:type="paragraph" w:styleId="Heading5">
-    <w:name w:val="Heading 5"/>
+  <w:style w:type="paragraph" w:styleId="Ttulo5">
+    <w:name w:val="heading 5"/>
     <w:basedOn w:val="Normal"/>
     <w:next w:val="Normal"/>
-    <w:link w:val="Heading5Char"/>
+    <w:link w:val="Ttulo5Char"/>
     <w:uiPriority w:val="9"/>
     <w:semiHidden/>
     <w:unhideWhenUsed/>
     <w:qFormat/>
-    <w:rsid w:val="00c82d7e"/>
+    <w:rsid w:val="00C82D7E"/>
     <w:pPr>
-      <w:keepNext w:val="true"/>
+      <w:keepNext/>
       <w:keepLines/>
       <w:spacing w:before="80" w:after="40"/>
       <w:outlineLvl w:val="4"/>
     </w:pPr>
     <w:rPr>
-      <w:rFonts w:eastAsia="游ゴシック Light" w:cs="Times New Roman" w:cstheme="majorBidi" w:eastAsiaTheme="majorEastAsia"/>
-      <w:color w:themeColor="accent1" w:themeShade="bf" w:val="0F4761"/>
+      <w:rFonts w:eastAsiaTheme="majorEastAsia" w:cstheme="majorBidi"/>
+      <w:color w:val="0F4761" w:themeColor="accent1" w:themeShade="BF"/>
     </w:rPr>
   </w:style>
-  <w:style w:type="paragraph" w:styleId="Heading6">
-    <w:name w:val="Heading 6"/>
+  <w:style w:type="paragraph" w:styleId="Ttulo6">
+    <w:name w:val="heading 6"/>
     <w:basedOn w:val="Normal"/>
     <w:next w:val="Normal"/>
-    <w:link w:val="Heading6Char"/>
+    <w:link w:val="Ttulo6Char"/>
     <w:uiPriority w:val="9"/>
     <w:semiHidden/>
     <w:unhideWhenUsed/>
     <w:qFormat/>
-    <w:rsid w:val="00c82d7e"/>
+    <w:rsid w:val="00C82D7E"/>
     <w:pPr>
-      <w:keepNext w:val="true"/>
+      <w:keepNext/>
       <w:keepLines/>
       <w:spacing w:before="40" w:after="0"/>
       <w:outlineLvl w:val="5"/>
     </w:pPr>
     <w:rPr>
-      <w:rFonts w:eastAsia="游ゴシック Light" w:cs="Times New Roman" w:cstheme="majorBidi" w:eastAsiaTheme="majorEastAsia"/>
+      <w:rFonts w:eastAsiaTheme="majorEastAsia" w:cstheme="majorBidi"/>
       <w:i/>
       <w:iCs/>
-      <w:color w:themeColor="text1" w:themeTint="a6" w:val="595959"/>
+      <w:color w:val="595959" w:themeColor="text1" w:themeTint="A6"/>
     </w:rPr>
   </w:style>
-  <w:style w:type="paragraph" w:styleId="Heading7">
-    <w:name w:val="Heading 7"/>
+  <w:style w:type="paragraph" w:styleId="Ttulo7">
+    <w:name w:val="heading 7"/>
     <w:basedOn w:val="Normal"/>
     <w:next w:val="Normal"/>
-    <w:link w:val="Heading7Char"/>
+    <w:link w:val="Ttulo7Char"/>
     <w:uiPriority w:val="9"/>
     <w:semiHidden/>
     <w:unhideWhenUsed/>
     <w:qFormat/>
-    <w:rsid w:val="00c82d7e"/>
+    <w:rsid w:val="00C82D7E"/>
     <w:pPr>
-      <w:keepNext w:val="true"/>
+      <w:keepNext/>
       <w:keepLines/>
       <w:spacing w:before="40" w:after="0"/>
       <w:outlineLvl w:val="6"/>
     </w:pPr>
     <w:rPr>
-      <w:rFonts w:eastAsia="游ゴシック Light" w:cs="Times New Roman" w:cstheme="majorBidi" w:eastAsiaTheme="majorEastAsia"/>
-      <w:color w:themeColor="text1" w:themeTint="a6" w:val="595959"/>
+      <w:rFonts w:eastAsiaTheme="majorEastAsia" w:cstheme="majorBidi"/>
+      <w:color w:val="595959" w:themeColor="text1" w:themeTint="A6"/>
     </w:rPr>
   </w:style>
-  <w:style w:type="paragraph" w:styleId="Heading8">
-    <w:name w:val="Heading 8"/>
+  <w:style w:type="paragraph" w:styleId="Ttulo8">
+    <w:name w:val="heading 8"/>
     <w:basedOn w:val="Normal"/>
     <w:next w:val="Normal"/>
-    <w:link w:val="Heading8Char"/>
+    <w:link w:val="Ttulo8Char"/>
     <w:uiPriority w:val="9"/>
     <w:semiHidden/>
     <w:unhideWhenUsed/>
     <w:qFormat/>
-    <w:rsid w:val="00c82d7e"/>
+    <w:rsid w:val="00C82D7E"/>
     <w:pPr>
-      <w:keepNext w:val="true"/>
+      <w:keepNext/>
       <w:keepLines/>
-      <w:spacing w:before="0" w:after="0"/>
+      <w:spacing w:after="0"/>
       <w:outlineLvl w:val="7"/>
     </w:pPr>
     <w:rPr>
-      <w:rFonts w:eastAsia="游ゴシック Light" w:cs="Times New Roman" w:cstheme="majorBidi" w:eastAsiaTheme="majorEastAsia"/>
+      <w:rFonts w:eastAsiaTheme="majorEastAsia" w:cstheme="majorBidi"/>
       <w:i/>
       <w:iCs/>
-      <w:color w:themeColor="text1" w:themeTint="d8" w:val="272727"/>
+      <w:color w:val="272727" w:themeColor="text1" w:themeTint="D8"/>
     </w:rPr>
   </w:style>
-  <w:style w:type="paragraph" w:styleId="Heading9">
-    <w:name w:val="Heading 9"/>
+  <w:style w:type="paragraph" w:styleId="Ttulo9">
+    <w:name w:val="heading 9"/>
     <w:basedOn w:val="Normal"/>
     <w:next w:val="Normal"/>
-    <w:link w:val="Heading9Char"/>
+    <w:link w:val="Ttulo9Char"/>
     <w:uiPriority w:val="9"/>
     <w:semiHidden/>
     <w:unhideWhenUsed/>
     <w:qFormat/>
-    <w:rsid w:val="00c82d7e"/>
+    <w:rsid w:val="00C82D7E"/>
     <w:pPr>
-      <w:keepNext w:val="true"/>
+      <w:keepNext/>
       <w:keepLines/>
-      <w:spacing w:before="0" w:after="0"/>
+      <w:spacing w:after="0"/>
       <w:outlineLvl w:val="8"/>
     </w:pPr>
     <w:rPr>
-      <w:rFonts w:eastAsia="游ゴシック Light" w:cs="Times New Roman" w:cstheme="majorBidi" w:eastAsiaTheme="majorEastAsia"/>
-      <w:color w:themeColor="text1" w:themeTint="d8" w:val="272727"/>
+      <w:rFonts w:eastAsiaTheme="majorEastAsia" w:cstheme="majorBidi"/>
+      <w:color w:val="272727" w:themeColor="text1" w:themeTint="D8"/>
     </w:rPr>
   </w:style>
-  <w:style w:type="character" w:styleId="DefaultParagraphFont" w:default="1">
+  <w:style w:type="character" w:default="1" w:styleId="Fontepargpadro">
     <w:name w:val="Default Paragraph Font"/>
     <w:uiPriority w:val="1"/>
     <w:semiHidden/>
     <w:unhideWhenUsed/>
-    <w:qFormat/>
-    <w:rPr/>
   </w:style>
-  <w:style w:type="character" w:styleId="Heading1Char" w:customStyle="1">
-    <w:name w:val="Heading 1 Char"/>
-    <w:basedOn w:val="DefaultParagraphFont"/>
-    <w:link w:val="Heading1"/>
+  <w:style w:type="table" w:default="1" w:styleId="Tabelanormal">
+    <w:name w:val="Normal Table"/>
+    <w:uiPriority w:val="99"/>
+    <w:semiHidden/>
+    <w:unhideWhenUsed/>
+    <w:tblPr>
+      <w:tblInd w:w="0" w:type="dxa"/>
+      <w:tblCellMar>
+        <w:top w:w="0" w:type="dxa"/>
+        <w:left w:w="108" w:type="dxa"/>
+        <w:bottom w:w="0" w:type="dxa"/>
+        <w:right w:w="108" w:type="dxa"/>
+      </w:tblCellMar>
+    </w:tblPr>
+  </w:style>
+  <w:style w:type="numbering" w:default="1" w:styleId="Semlista">
+    <w:name w:val="No List"/>
+    <w:uiPriority w:val="99"/>
+    <w:semiHidden/>
+    <w:unhideWhenUsed/>
+  </w:style>
+  <w:style w:type="character" w:customStyle="1" w:styleId="Ttulo1Char">
+    <w:name w:val="Título 1 Char"/>
+    <w:basedOn w:val="Fontepargpadro"/>
+    <w:link w:val="Ttulo1"/>
     <w:uiPriority w:val="9"/>
     <w:qFormat/>
-    <w:rsid w:val="00c82d7e"/>
+    <w:rsid w:val="00C82D7E"/>
     <w:rPr>
-      <w:rFonts w:ascii="Aptos Display" w:hAnsi="Aptos Display" w:eastAsia="游ゴシック Light" w:cs="Times New Roman" w:asciiTheme="majorHAnsi" w:cstheme="majorBidi" w:eastAsiaTheme="majorEastAsia" w:hAnsiTheme="majorHAnsi"/>
-      <w:color w:themeColor="accent1" w:themeShade="bf" w:val="0F4761"/>
+      <w:rFonts w:asciiTheme="majorHAnsi" w:eastAsiaTheme="majorEastAsia" w:hAnsiTheme="majorHAnsi" w:cstheme="majorBidi"/>
+      <w:color w:val="0F4761" w:themeColor="accent1" w:themeShade="BF"/>
       <w:sz w:val="40"/>
       <w:szCs w:val="40"/>
     </w:rPr>
   </w:style>
-  <w:style w:type="character" w:styleId="Heading2Char" w:customStyle="1">
-    <w:name w:val="Heading 2 Char"/>
-    <w:basedOn w:val="DefaultParagraphFont"/>
-    <w:link w:val="Heading2"/>
+  <w:style w:type="character" w:customStyle="1" w:styleId="Ttulo2Char">
+    <w:name w:val="Título 2 Char"/>
+    <w:basedOn w:val="Fontepargpadro"/>
+    <w:link w:val="Ttulo2"/>
     <w:uiPriority w:val="9"/>
     <w:semiHidden/>
     <w:qFormat/>
-    <w:rsid w:val="00c82d7e"/>
+    <w:rsid w:val="00C82D7E"/>
     <w:rPr>
-      <w:rFonts w:ascii="Aptos Display" w:hAnsi="Aptos Display" w:eastAsia="游ゴシック Light" w:cs="Times New Roman" w:asciiTheme="majorHAnsi" w:cstheme="majorBidi" w:eastAsiaTheme="majorEastAsia" w:hAnsiTheme="majorHAnsi"/>
-      <w:color w:themeColor="accent1" w:themeShade="bf" w:val="0F4761"/>
+      <w:rFonts w:asciiTheme="majorHAnsi" w:eastAsiaTheme="majorEastAsia" w:hAnsiTheme="majorHAnsi" w:cstheme="majorBidi"/>
+      <w:color w:val="0F4761" w:themeColor="accent1" w:themeShade="BF"/>
       <w:sz w:val="32"/>
       <w:szCs w:val="32"/>
     </w:rPr>
   </w:style>
-  <w:style w:type="character" w:styleId="Heading3Char" w:customStyle="1">
-    <w:name w:val="Heading 3 Char"/>
-    <w:basedOn w:val="DefaultParagraphFont"/>
-    <w:link w:val="Heading3"/>
+  <w:style w:type="character" w:customStyle="1" w:styleId="Ttulo3Char">
+    <w:name w:val="Título 3 Char"/>
+    <w:basedOn w:val="Fontepargpadro"/>
+    <w:link w:val="Ttulo3"/>
     <w:uiPriority w:val="9"/>
     <w:semiHidden/>
     <w:qFormat/>
-    <w:rsid w:val="00c82d7e"/>
+    <w:rsid w:val="00C82D7E"/>
     <w:rPr>
-      <w:rFonts w:eastAsia="游ゴシック Light" w:cs="Times New Roman" w:cstheme="majorBidi" w:eastAsiaTheme="majorEastAsia"/>
-      <w:color w:themeColor="accent1" w:themeShade="bf" w:val="0F4761"/>
+      <w:rFonts w:eastAsiaTheme="majorEastAsia" w:cstheme="majorBidi"/>
+      <w:color w:val="0F4761" w:themeColor="accent1" w:themeShade="BF"/>
       <w:sz w:val="28"/>
       <w:szCs w:val="28"/>
     </w:rPr>
   </w:style>
-  <w:style w:type="character" w:styleId="Heading4Char" w:customStyle="1">
-    <w:name w:val="Heading 4 Char"/>
-    <w:basedOn w:val="DefaultParagraphFont"/>
-    <w:link w:val="Heading4"/>
+  <w:style w:type="character" w:customStyle="1" w:styleId="Ttulo4Char">
+    <w:name w:val="Título 4 Char"/>
+    <w:basedOn w:val="Fontepargpadro"/>
+    <w:link w:val="Ttulo4"/>
     <w:uiPriority w:val="9"/>
     <w:semiHidden/>
     <w:qFormat/>
-    <w:rsid w:val="00c82d7e"/>
+    <w:rsid w:val="00C82D7E"/>
     <w:rPr>
-      <w:rFonts w:eastAsia="游ゴシック Light" w:cs="Times New Roman" w:cstheme="majorBidi" w:eastAsiaTheme="majorEastAsia"/>
+      <w:rFonts w:eastAsiaTheme="majorEastAsia" w:cstheme="majorBidi"/>
       <w:i/>
       <w:iCs/>
-      <w:color w:themeColor="accent1" w:themeShade="bf" w:val="0F4761"/>
+      <w:color w:val="0F4761" w:themeColor="accent1" w:themeShade="BF"/>
     </w:rPr>
   </w:style>
-  <w:style w:type="character" w:styleId="Heading5Char" w:customStyle="1">
-    <w:name w:val="Heading 5 Char"/>
-    <w:basedOn w:val="DefaultParagraphFont"/>
-    <w:link w:val="Heading5"/>
+  <w:style w:type="character" w:customStyle="1" w:styleId="Ttulo5Char">
+    <w:name w:val="Título 5 Char"/>
+    <w:basedOn w:val="Fontepargpadro"/>
+    <w:link w:val="Ttulo5"/>
     <w:uiPriority w:val="9"/>
     <w:semiHidden/>
     <w:qFormat/>
-    <w:rsid w:val="00c82d7e"/>
+    <w:rsid w:val="00C82D7E"/>
     <w:rPr>
-      <w:rFonts w:eastAsia="游ゴシック Light" w:cs="Times New Roman" w:cstheme="majorBidi" w:eastAsiaTheme="majorEastAsia"/>
-      <w:color w:themeColor="accent1" w:themeShade="bf" w:val="0F4761"/>
+      <w:rFonts w:eastAsiaTheme="majorEastAsia" w:cstheme="majorBidi"/>
+      <w:color w:val="0F4761" w:themeColor="accent1" w:themeShade="BF"/>
     </w:rPr>
   </w:style>
-  <w:style w:type="character" w:styleId="Heading6Char" w:customStyle="1">
-    <w:name w:val="Heading 6 Char"/>
-    <w:basedOn w:val="DefaultParagraphFont"/>
-    <w:link w:val="Heading6"/>
+  <w:style w:type="character" w:customStyle="1" w:styleId="Ttulo6Char">
+    <w:name w:val="Título 6 Char"/>
+    <w:basedOn w:val="Fontepargpadro"/>
+    <w:link w:val="Ttulo6"/>
     <w:uiPriority w:val="9"/>
     <w:semiHidden/>
     <w:qFormat/>
-    <w:rsid w:val="00c82d7e"/>
+    <w:rsid w:val="00C82D7E"/>
     <w:rPr>
-      <w:rFonts w:eastAsia="游ゴシック Light" w:cs="Times New Roman" w:cstheme="majorBidi" w:eastAsiaTheme="majorEastAsia"/>
+      <w:rFonts w:eastAsiaTheme="majorEastAsia" w:cstheme="majorBidi"/>
       <w:i/>
       <w:iCs/>
-      <w:color w:themeColor="text1" w:themeTint="a6" w:val="595959"/>
+      <w:color w:val="595959" w:themeColor="text1" w:themeTint="A6"/>
     </w:rPr>
   </w:style>
-  <w:style w:type="character" w:styleId="Heading7Char" w:customStyle="1">
-    <w:name w:val="Heading 7 Char"/>
-    <w:basedOn w:val="DefaultParagraphFont"/>
-    <w:link w:val="Heading7"/>
+  <w:style w:type="character" w:customStyle="1" w:styleId="Ttulo7Char">
+    <w:name w:val="Título 7 Char"/>
+    <w:basedOn w:val="Fontepargpadro"/>
+    <w:link w:val="Ttulo7"/>
     <w:uiPriority w:val="9"/>
     <w:semiHidden/>
     <w:qFormat/>
-    <w:rsid w:val="00c82d7e"/>
+    <w:rsid w:val="00C82D7E"/>
     <w:rPr>
-      <w:rFonts w:eastAsia="游ゴシック Light" w:cs="Times New Roman" w:cstheme="majorBidi" w:eastAsiaTheme="majorEastAsia"/>
-      <w:color w:themeColor="text1" w:themeTint="a6" w:val="595959"/>
+      <w:rFonts w:eastAsiaTheme="majorEastAsia" w:cstheme="majorBidi"/>
+      <w:color w:val="595959" w:themeColor="text1" w:themeTint="A6"/>
     </w:rPr>
   </w:style>
-  <w:style w:type="character" w:styleId="Heading8Char" w:customStyle="1">
-    <w:name w:val="Heading 8 Char"/>
-    <w:basedOn w:val="DefaultParagraphFont"/>
-    <w:link w:val="Heading8"/>
+  <w:style w:type="character" w:customStyle="1" w:styleId="Ttulo8Char">
+    <w:name w:val="Título 8 Char"/>
+    <w:basedOn w:val="Fontepargpadro"/>
+    <w:link w:val="Ttulo8"/>
     <w:uiPriority w:val="9"/>
     <w:semiHidden/>
     <w:qFormat/>
-    <w:rsid w:val="00c82d7e"/>
+    <w:rsid w:val="00C82D7E"/>
     <w:rPr>
-      <w:rFonts w:eastAsia="游ゴシック Light" w:cs="Times New Roman" w:cstheme="majorBidi" w:eastAsiaTheme="majorEastAsia"/>
+      <w:rFonts w:eastAsiaTheme="majorEastAsia" w:cstheme="majorBidi"/>
       <w:i/>
       <w:iCs/>
-      <w:color w:themeColor="text1" w:themeTint="d8" w:val="272727"/>
+      <w:color w:val="272727" w:themeColor="text1" w:themeTint="D8"/>
     </w:rPr>
   </w:style>
-  <w:style w:type="character" w:styleId="Heading9Char" w:customStyle="1">
-    <w:name w:val="Heading 9 Char"/>
-    <w:basedOn w:val="DefaultParagraphFont"/>
-    <w:link w:val="Heading9"/>
+  <w:style w:type="character" w:customStyle="1" w:styleId="Ttulo9Char">
+    <w:name w:val="Título 9 Char"/>
+    <w:basedOn w:val="Fontepargpadro"/>
+    <w:link w:val="Ttulo9"/>
     <w:uiPriority w:val="9"/>
     <w:semiHidden/>
     <w:qFormat/>
-    <w:rsid w:val="00c82d7e"/>
+    <w:rsid w:val="00C82D7E"/>
     <w:rPr>
-      <w:rFonts w:eastAsia="游ゴシック Light" w:cs="Times New Roman" w:cstheme="majorBidi" w:eastAsiaTheme="majorEastAsia"/>
-      <w:color w:themeColor="text1" w:themeTint="d8" w:val="272727"/>
+      <w:rFonts w:eastAsiaTheme="majorEastAsia" w:cstheme="majorBidi"/>
+      <w:color w:val="272727" w:themeColor="text1" w:themeTint="D8"/>
     </w:rPr>
   </w:style>
-  <w:style w:type="character" w:styleId="TitleChar" w:customStyle="1">
-    <w:name w:val="Title Char"/>
-    <w:basedOn w:val="DefaultParagraphFont"/>
-    <w:link w:val="Title"/>
+  <w:style w:type="character" w:customStyle="1" w:styleId="TtuloChar">
+    <w:name w:val="Título Char"/>
+    <w:basedOn w:val="Fontepargpadro"/>
+    <w:link w:val="Ttulo"/>
     <w:uiPriority w:val="10"/>
     <w:qFormat/>
-    <w:rsid w:val="00c82d7e"/>
+    <w:rsid w:val="00C82D7E"/>
     <w:rPr>
-      <w:rFonts w:ascii="Aptos Display" w:hAnsi="Aptos Display" w:eastAsia="游ゴシック Light" w:cs="Times New Roman" w:asciiTheme="majorHAnsi" w:cstheme="majorBidi" w:eastAsiaTheme="majorEastAsia" w:hAnsiTheme="majorHAnsi"/>
+      <w:rFonts w:asciiTheme="majorHAnsi" w:eastAsiaTheme="majorEastAsia" w:hAnsiTheme="majorHAnsi" w:cstheme="majorBidi"/>
       <w:spacing w:val="-10"/>
       <w:kern w:val="2"/>
       <w:sz w:val="56"/>
       <w:szCs w:val="56"/>
     </w:rPr>
   </w:style>
-  <w:style w:type="character" w:styleId="SubtitleChar" w:customStyle="1">
-    <w:name w:val="Subtitle Char"/>
-    <w:basedOn w:val="DefaultParagraphFont"/>
-    <w:link w:val="Subtitle"/>
+  <w:style w:type="character" w:customStyle="1" w:styleId="SubttuloChar">
+    <w:name w:val="Subtítulo Char"/>
+    <w:basedOn w:val="Fontepargpadro"/>
+    <w:link w:val="Subttulo"/>
     <w:uiPriority w:val="11"/>
     <w:qFormat/>
-    <w:rsid w:val="00c82d7e"/>
+    <w:rsid w:val="00C82D7E"/>
     <w:rPr>
-      <w:rFonts w:eastAsia="游ゴシック Light" w:cs="Times New Roman" w:cstheme="majorBidi" w:eastAsiaTheme="majorEastAsia"/>
-      <w:color w:themeColor="text1" w:themeTint="a6" w:val="595959"/>
+      <w:rFonts w:eastAsiaTheme="majorEastAsia" w:cstheme="majorBidi"/>
+      <w:color w:val="595959" w:themeColor="text1" w:themeTint="A6"/>
       <w:spacing w:val="15"/>
       <w:sz w:val="28"/>
       <w:szCs w:val="28"/>
     </w:rPr>
   </w:style>
-  <w:style w:type="character" w:styleId="QuoteChar" w:customStyle="1">
-    <w:name w:val="Quote Char"/>
-    <w:basedOn w:val="DefaultParagraphFont"/>
-    <w:link w:val="Quote"/>
+  <w:style w:type="character" w:customStyle="1" w:styleId="CitaoChar">
+    <w:name w:val="Citação Char"/>
+    <w:basedOn w:val="Fontepargpadro"/>
+    <w:link w:val="Citao"/>
     <w:uiPriority w:val="29"/>
     <w:qFormat/>
-    <w:rsid w:val="00c82d7e"/>
+    <w:rsid w:val="00C82D7E"/>
     <w:rPr>
       <w:i/>
       <w:iCs/>
-      <w:color w:themeColor="text1" w:themeTint="bf" w:val="404040"/>
+      <w:color w:val="404040" w:themeColor="text1" w:themeTint="BF"/>
     </w:rPr>
   </w:style>
-  <w:style w:type="character" w:styleId="IntenseEmphasis">
+  <w:style w:type="character" w:styleId="nfaseIntensa">
     <w:name w:val="Intense Emphasis"/>
-    <w:basedOn w:val="DefaultParagraphFont"/>
+    <w:basedOn w:val="Fontepargpadro"/>
     <w:uiPriority w:val="21"/>
     <w:qFormat/>
-    <w:rsid w:val="00c82d7e"/>
+    <w:rsid w:val="00C82D7E"/>
     <w:rPr>
       <w:i/>
       <w:iCs/>
-      <w:color w:themeColor="accent1" w:themeShade="bf" w:val="0F4761"/>
+      <w:color w:val="0F4761" w:themeColor="accent1" w:themeShade="BF"/>
     </w:rPr>
   </w:style>
-  <w:style w:type="character" w:styleId="IntenseQuoteChar" w:customStyle="1">
-    <w:name w:val="Intense Quote Char"/>
-    <w:basedOn w:val="DefaultParagraphFont"/>
-    <w:link w:val="IntenseQuote"/>
+  <w:style w:type="character" w:customStyle="1" w:styleId="CitaoIntensaChar">
+    <w:name w:val="Citação Intensa Char"/>
+    <w:basedOn w:val="Fontepargpadro"/>
+    <w:link w:val="CitaoIntensa"/>
     <w:uiPriority w:val="30"/>
     <w:qFormat/>
-    <w:rsid w:val="00c82d7e"/>
+    <w:rsid w:val="00C82D7E"/>
     <w:rPr>
       <w:i/>
       <w:iCs/>
-      <w:color w:themeColor="accent1" w:themeShade="bf" w:val="0F4761"/>
+      <w:color w:val="0F4761" w:themeColor="accent1" w:themeShade="BF"/>
     </w:rPr>
   </w:style>
-  <w:style w:type="character" w:styleId="IntenseReference">
+  <w:style w:type="character" w:styleId="RefernciaIntensa">
     <w:name w:val="Intense Reference"/>
-    <w:basedOn w:val="DefaultParagraphFont"/>
+    <w:basedOn w:val="Fontepargpadro"/>
     <w:uiPriority w:val="32"/>
     <w:qFormat/>
-    <w:rsid w:val="00c82d7e"/>
+    <w:rsid w:val="00C82D7E"/>
     <w:rPr>
       <w:b/>
       <w:bCs/>
       <w:smallCaps/>
-      <w:color w:themeColor="accent1" w:themeShade="bf" w:val="0F4761"/>
+      <w:color w:val="0F4761" w:themeColor="accent1" w:themeShade="BF"/>
       <w:spacing w:val="5"/>
     </w:rPr>
   </w:style>
-  <w:style w:type="character" w:styleId="HeaderChar" w:customStyle="1">
-    <w:name w:val="Header Char"/>
-    <w:basedOn w:val="DefaultParagraphFont"/>
-    <w:link w:val="Header"/>
+  <w:style w:type="character" w:customStyle="1" w:styleId="CabealhoChar">
+    <w:name w:val="Cabeçalho Char"/>
+    <w:basedOn w:val="Fontepargpadro"/>
+    <w:link w:val="Cabealho"/>
     <w:uiPriority w:val="99"/>
     <w:qFormat/>
-    <w:rsid w:val="002c3398"/>
-    <w:rPr/>
+    <w:rsid w:val="002C3398"/>
   </w:style>
-  <w:style w:type="character" w:styleId="FooterChar" w:customStyle="1">
-    <w:name w:val="Footer Char"/>
-    <w:basedOn w:val="DefaultParagraphFont"/>
-    <w:link w:val="Footer"/>
+  <w:style w:type="character" w:customStyle="1" w:styleId="RodapChar">
+    <w:name w:val="Rodapé Char"/>
+    <w:basedOn w:val="Fontepargpadro"/>
+    <w:link w:val="Rodap"/>
     <w:uiPriority w:val="99"/>
     <w:qFormat/>
-    <w:rsid w:val="002c3398"/>
-    <w:rPr/>
+    <w:rsid w:val="002C3398"/>
   </w:style>
-  <w:style w:type="character" w:styleId="TtuloGuardianChar" w:customStyle="1">
+  <w:style w:type="character" w:customStyle="1" w:styleId="TtuloGuardianChar">
     <w:name w:val="Título [Guardian] Char"/>
-    <w:basedOn w:val="DefaultParagraphFont"/>
+    <w:basedOn w:val="Fontepargpadro"/>
     <w:link w:val="TtuloGuardian"/>
     <w:qFormat/>
-    <w:rsid w:val="002e18fe"/>
+    <w:rsid w:val="002E18FE"/>
     <w:rPr>
       <w:rFonts w:ascii="Arial" w:hAnsi="Arial" w:cs="Arial"/>
       <w:b/>
@@ -5833,21 +5930,21 @@
   </w:style>
   <w:style w:type="character" w:styleId="Hyperlink">
     <w:name w:val="Hyperlink"/>
-    <w:basedOn w:val="DefaultParagraphFont"/>
+    <w:basedOn w:val="Fontepargpadro"/>
     <w:uiPriority w:val="99"/>
     <w:unhideWhenUsed/>
-    <w:rsid w:val="002e18fe"/>
+    <w:rsid w:val="002E18FE"/>
     <w:rPr>
-      <w:color w:themeColor="hyperlink" w:val="467886"/>
+      <w:color w:val="467886" w:themeColor="hyperlink"/>
       <w:u w:val="single"/>
     </w:rPr>
   </w:style>
-  <w:style w:type="character" w:styleId="SubttuloGuardianChar" w:customStyle="1">
+  <w:style w:type="character" w:customStyle="1" w:styleId="SubttuloGuardianChar">
     <w:name w:val="Subtítulo [Guardian] Char"/>
     <w:basedOn w:val="TtuloGuardianChar"/>
     <w:link w:val="SubttuloGuardian"/>
     <w:qFormat/>
-    <w:rsid w:val="002e18fe"/>
+    <w:rsid w:val="002E18FE"/>
     <w:rPr>
       <w:rFonts w:ascii="Arial" w:hAnsi="Arial" w:cs="Arial"/>
       <w:b/>
@@ -5857,52 +5954,50 @@
       <w:szCs w:val="24"/>
     </w:rPr>
   </w:style>
-  <w:style w:type="character" w:styleId="UnresolvedMention">
+  <w:style w:type="character" w:styleId="MenoPendente">
     <w:name w:val="Unresolved Mention"/>
-    <w:basedOn w:val="DefaultParagraphFont"/>
+    <w:basedOn w:val="Fontepargpadro"/>
     <w:uiPriority w:val="99"/>
     <w:semiHidden/>
     <w:unhideWhenUsed/>
     <w:qFormat/>
-    <w:rsid w:val="00d93b79"/>
+    <w:rsid w:val="00D93B79"/>
     <w:rPr>
       <w:color w:val="605E5C"/>
-      <w:shd w:fill="E1DFDD" w:val="clear"/>
+      <w:shd w:val="clear" w:color="auto" w:fill="E1DFDD"/>
     </w:rPr>
   </w:style>
-  <w:style w:type="paragraph" w:styleId="Heading">
+  <w:style w:type="paragraph" w:customStyle="1" w:styleId="Heading">
     <w:name w:val="Heading"/>
     <w:basedOn w:val="Normal"/>
-    <w:next w:val="BodyText"/>
+    <w:next w:val="Corpodetexto"/>
     <w:qFormat/>
     <w:pPr>
-      <w:keepNext w:val="true"/>
+      <w:keepNext/>
       <w:spacing w:before="240" w:after="120"/>
     </w:pPr>
     <w:rPr>
-      <w:rFonts w:ascii="Liberation Sans" w:hAnsi="Liberation Sans" w:eastAsia="Noto Sans CJK SC" w:cs="Noto Sans Devanagari"/>
+      <w:rFonts w:ascii="Liberation Sans" w:eastAsia="Noto Sans CJK SC" w:hAnsi="Liberation Sans" w:cs="Noto Sans Devanagari"/>
       <w:sz w:val="28"/>
       <w:szCs w:val="28"/>
     </w:rPr>
   </w:style>
-  <w:style w:type="paragraph" w:styleId="BodyText">
+  <w:style w:type="paragraph" w:styleId="Corpodetexto">
     <w:name w:val="Body Text"/>
     <w:basedOn w:val="Normal"/>
     <w:pPr>
-      <w:spacing w:lineRule="auto" w:line="276" w:before="0" w:after="140"/>
+      <w:spacing w:after="140" w:line="276" w:lineRule="auto"/>
     </w:pPr>
-    <w:rPr/>
   </w:style>
-  <w:style w:type="paragraph" w:styleId="List">
+  <w:style w:type="paragraph" w:styleId="Lista">
     <w:name w:val="List"/>
-    <w:basedOn w:val="BodyText"/>
-    <w:pPr/>
+    <w:basedOn w:val="Corpodetexto"/>
     <w:rPr>
       <w:rFonts w:cs="Noto Sans Devanagari"/>
     </w:rPr>
   </w:style>
-  <w:style w:type="paragraph" w:styleId="Caption">
-    <w:name w:val="Caption"/>
+  <w:style w:type="paragraph" w:styleId="Legenda">
+    <w:name w:val="caption"/>
     <w:basedOn w:val="Normal"/>
     <w:qFormat/>
     <w:pPr>
@@ -5917,7 +6012,7 @@
       <w:szCs w:val="24"/>
     </w:rPr>
   </w:style>
-  <w:style w:type="paragraph" w:styleId="Index">
+  <w:style w:type="paragraph" w:customStyle="1" w:styleId="Index">
     <w:name w:val="Index"/>
     <w:basedOn w:val="Normal"/>
     <w:qFormat/>
@@ -5928,83 +6023,80 @@
       <w:rFonts w:cs="Noto Sans Devanagari"/>
     </w:rPr>
   </w:style>
-  <w:style w:type="paragraph" w:styleId="Title">
+  <w:style w:type="paragraph" w:styleId="Ttulo">
     <w:name w:val="Title"/>
     <w:basedOn w:val="Normal"/>
     <w:next w:val="Normal"/>
-    <w:link w:val="TitleChar"/>
+    <w:link w:val="TtuloChar"/>
     <w:uiPriority w:val="10"/>
     <w:qFormat/>
-    <w:rsid w:val="00c82d7e"/>
+    <w:rsid w:val="00C82D7E"/>
     <w:pPr>
-      <w:spacing w:lineRule="auto" w:line="240" w:before="0" w:after="80"/>
+      <w:spacing w:after="80" w:line="240" w:lineRule="auto"/>
       <w:contextualSpacing/>
     </w:pPr>
     <w:rPr>
-      <w:rFonts w:ascii="Aptos Display" w:hAnsi="Aptos Display" w:eastAsia="游ゴシック Light" w:cs="Times New Roman" w:asciiTheme="majorHAnsi" w:cstheme="majorBidi" w:eastAsiaTheme="majorEastAsia" w:hAnsiTheme="majorHAnsi"/>
+      <w:rFonts w:asciiTheme="majorHAnsi" w:eastAsiaTheme="majorEastAsia" w:hAnsiTheme="majorHAnsi" w:cstheme="majorBidi"/>
       <w:spacing w:val="-10"/>
       <w:kern w:val="2"/>
       <w:sz w:val="56"/>
       <w:szCs w:val="56"/>
     </w:rPr>
   </w:style>
-  <w:style w:type="paragraph" w:styleId="Subtitle">
+  <w:style w:type="paragraph" w:styleId="Subttulo">
     <w:name w:val="Subtitle"/>
     <w:basedOn w:val="Normal"/>
     <w:next w:val="Normal"/>
-    <w:link w:val="SubtitleChar"/>
+    <w:link w:val="SubttuloChar"/>
     <w:uiPriority w:val="11"/>
     <w:qFormat/>
-    <w:pPr/>
     <w:rPr>
       <w:color w:val="595959"/>
       <w:sz w:val="28"/>
       <w:szCs w:val="28"/>
     </w:rPr>
   </w:style>
-  <w:style w:type="paragraph" w:styleId="Quote">
+  <w:style w:type="paragraph" w:styleId="Citao">
     <w:name w:val="Quote"/>
     <w:basedOn w:val="Normal"/>
     <w:next w:val="Normal"/>
-    <w:link w:val="QuoteChar"/>
+    <w:link w:val="CitaoChar"/>
     <w:uiPriority w:val="29"/>
     <w:qFormat/>
-    <w:rsid w:val="00c82d7e"/>
+    <w:rsid w:val="00C82D7E"/>
     <w:pPr>
-      <w:spacing w:before="160" w:after="160"/>
+      <w:spacing w:before="160"/>
       <w:jc w:val="center"/>
     </w:pPr>
     <w:rPr>
       <w:i/>
       <w:iCs/>
-      <w:color w:themeColor="text1" w:themeTint="bf" w:val="404040"/>
+      <w:color w:val="404040" w:themeColor="text1" w:themeTint="BF"/>
     </w:rPr>
   </w:style>
-  <w:style w:type="paragraph" w:styleId="ListParagraph">
+  <w:style w:type="paragraph" w:styleId="PargrafodaLista">
     <w:name w:val="List Paragraph"/>
     <w:basedOn w:val="Normal"/>
     <w:uiPriority w:val="34"/>
     <w:qFormat/>
-    <w:rsid w:val="00c82d7e"/>
+    <w:rsid w:val="00C82D7E"/>
     <w:pPr>
-      <w:spacing w:before="0" w:after="160"/>
       <w:ind w:left="720"/>
       <w:contextualSpacing/>
     </w:pPr>
-    <w:rPr/>
   </w:style>
-  <w:style w:type="paragraph" w:styleId="IntenseQuote">
+  <w:style w:type="paragraph" w:styleId="CitaoIntensa">
     <w:name w:val="Intense Quote"/>
     <w:basedOn w:val="Normal"/>
     <w:next w:val="Normal"/>
-    <w:link w:val="IntenseQuoteChar"/>
+    <w:link w:val="CitaoIntensaChar"/>
     <w:uiPriority w:val="30"/>
     <w:qFormat/>
-    <w:rsid w:val="00c82d7e"/>
+    <w:rsid w:val="00C82D7E"/>
     <w:pPr>
       <w:pBdr>
-        <w:top w:val="single" w:sz="4" w:space="10" w:color="0F4761" w:themeColor="accent1" w:themeShade="bf"/>
-        <w:bottom w:val="single" w:sz="4" w:space="10" w:color="0F4761" w:themeColor="accent1" w:themeShade="bf"/>
+        <w:top w:val="single" w:sz="4" w:space="10" w:color="0F4761" w:themeColor="accent1" w:themeShade="BF"/>
+        <w:bottom w:val="single" w:sz="4" w:space="10" w:color="0F4761" w:themeColor="accent1" w:themeShade="BF"/>
       </w:pBdr>
       <w:spacing w:before="360" w:after="360"/>
       <w:ind w:left="864" w:right="864"/>
@@ -6013,59 +6105,51 @@
     <w:rPr>
       <w:i/>
       <w:iCs/>
-      <w:color w:themeColor="accent1" w:themeShade="bf" w:val="0F4761"/>
+      <w:color w:val="0F4761" w:themeColor="accent1" w:themeShade="BF"/>
     </w:rPr>
   </w:style>
-  <w:style w:type="paragraph" w:styleId="HeaderandFooter">
+  <w:style w:type="paragraph" w:customStyle="1" w:styleId="HeaderandFooter">
     <w:name w:val="Header and Footer"/>
     <w:basedOn w:val="Normal"/>
     <w:qFormat/>
-    <w:pPr/>
-    <w:rPr/>
   </w:style>
-  <w:style w:type="paragraph" w:styleId="Header">
-    <w:name w:val="Header"/>
+  <w:style w:type="paragraph" w:styleId="Cabealho">
+    <w:name w:val="header"/>
     <w:basedOn w:val="Normal"/>
-    <w:link w:val="HeaderChar"/>
+    <w:link w:val="CabealhoChar"/>
     <w:uiPriority w:val="99"/>
     <w:unhideWhenUsed/>
-    <w:rsid w:val="002c3398"/>
+    <w:rsid w:val="002C3398"/>
     <w:pPr>
       <w:tabs>
-        <w:tab w:val="clear" w:pos="720"/>
-        <w:tab w:val="center" w:pos="4252" w:leader="none"/>
-        <w:tab w:val="right" w:pos="8504" w:leader="none"/>
+        <w:tab w:val="center" w:pos="4252"/>
+        <w:tab w:val="right" w:pos="8504"/>
       </w:tabs>
-      <w:spacing w:lineRule="auto" w:line="240" w:before="0" w:after="0"/>
+      <w:spacing w:after="0" w:line="240" w:lineRule="auto"/>
     </w:pPr>
-    <w:rPr/>
   </w:style>
-  <w:style w:type="paragraph" w:styleId="Footer">
-    <w:name w:val="Footer"/>
+  <w:style w:type="paragraph" w:styleId="Rodap">
+    <w:name w:val="footer"/>
     <w:basedOn w:val="Normal"/>
-    <w:link w:val="FooterChar"/>
+    <w:link w:val="RodapChar"/>
     <w:uiPriority w:val="99"/>
     <w:unhideWhenUsed/>
-    <w:rsid w:val="002c3398"/>
+    <w:rsid w:val="002C3398"/>
     <w:pPr>
       <w:tabs>
-        <w:tab w:val="clear" w:pos="720"/>
-        <w:tab w:val="center" w:pos="4252" w:leader="none"/>
-        <w:tab w:val="right" w:pos="8504" w:leader="none"/>
+        <w:tab w:val="center" w:pos="4252"/>
+        <w:tab w:val="right" w:pos="8504"/>
       </w:tabs>
-      <w:spacing w:lineRule="auto" w:line="240" w:before="0" w:after="0"/>
+      <w:spacing w:after="0" w:line="240" w:lineRule="auto"/>
     </w:pPr>
-    <w:rPr/>
   </w:style>
-  <w:style w:type="paragraph" w:styleId="IndexHeading">
-    <w:name w:val="Index Heading"/>
+  <w:style w:type="paragraph" w:styleId="Ttulodendiceremissivo">
+    <w:name w:val="index heading"/>
     <w:basedOn w:val="Heading"/>
-    <w:pPr/>
-    <w:rPr/>
   </w:style>
-  <w:style w:type="paragraph" w:styleId="TOCHeading">
+  <w:style w:type="paragraph" w:styleId="CabealhodoSumrio">
     <w:name w:val="TOC Heading"/>
-    <w:basedOn w:val="Heading1"/>
+    <w:basedOn w:val="Ttulo1"/>
     <w:next w:val="Normal"/>
     <w:uiPriority w:val="39"/>
     <w:unhideWhenUsed/>
@@ -6080,14 +6164,14 @@
       <w:szCs w:val="32"/>
     </w:rPr>
   </w:style>
-  <w:style w:type="paragraph" w:styleId="TtuloGuardian" w:customStyle="1">
+  <w:style w:type="paragraph" w:customStyle="1" w:styleId="TtuloGuardian">
     <w:name w:val="Título [Guardian]"/>
     <w:basedOn w:val="Normal"/>
     <w:link w:val="TtuloGuardianChar"/>
     <w:qFormat/>
-    <w:rsid w:val="002e18fe"/>
+    <w:rsid w:val="002E18FE"/>
     <w:pPr>
-      <w:spacing w:lineRule="auto" w:line="360" w:before="0" w:after="0"/>
+      <w:spacing w:after="0" w:line="360" w:lineRule="auto"/>
       <w:outlineLvl w:val="0"/>
     </w:pPr>
     <w:rPr>
@@ -6099,25 +6183,24 @@
       <w:szCs w:val="32"/>
     </w:rPr>
   </w:style>
-  <w:style w:type="paragraph" w:styleId="TOC1">
-    <w:name w:val="TOC 1"/>
+  <w:style w:type="paragraph" w:styleId="Sumrio1">
+    <w:name w:val="toc 1"/>
     <w:basedOn w:val="Normal"/>
     <w:next w:val="Normal"/>
     <w:autoRedefine/>
     <w:uiPriority w:val="39"/>
     <w:unhideWhenUsed/>
-    <w:rsid w:val="002e18fe"/>
+    <w:rsid w:val="002E18FE"/>
     <w:pPr>
-      <w:spacing w:before="0" w:after="100"/>
+      <w:spacing w:after="100"/>
     </w:pPr>
-    <w:rPr/>
   </w:style>
-  <w:style w:type="paragraph" w:styleId="SubttuloGuardian" w:customStyle="1">
+  <w:style w:type="paragraph" w:customStyle="1" w:styleId="SubttuloGuardian">
     <w:name w:val="Subtítulo [Guardian]"/>
     <w:basedOn w:val="TtuloGuardian"/>
     <w:link w:val="SubttuloGuardianChar"/>
     <w:qFormat/>
-    <w:rsid w:val="002e18fe"/>
+    <w:rsid w:val="002E18FE"/>
     <w:pPr>
       <w:outlineLvl w:val="1"/>
     </w:pPr>
@@ -6126,40 +6209,18 @@
       <w:szCs w:val="24"/>
     </w:rPr>
   </w:style>
-  <w:style w:type="paragraph" w:styleId="TOC2">
-    <w:name w:val="TOC 2"/>
+  <w:style w:type="paragraph" w:styleId="Sumrio2">
+    <w:name w:val="toc 2"/>
     <w:basedOn w:val="Normal"/>
     <w:next w:val="Normal"/>
     <w:autoRedefine/>
     <w:uiPriority w:val="39"/>
     <w:unhideWhenUsed/>
-    <w:rsid w:val="002e18fe"/>
+    <w:rsid w:val="002E18FE"/>
     <w:pPr>
-      <w:spacing w:before="0" w:after="100"/>
+      <w:spacing w:after="100"/>
       <w:ind w:left="220"/>
     </w:pPr>
-    <w:rPr/>
-  </w:style>
-  <w:style w:type="numbering" w:styleId="NoList" w:default="1">
-    <w:name w:val="No List"/>
-    <w:uiPriority w:val="99"/>
-    <w:semiHidden/>
-    <w:unhideWhenUsed/>
-    <w:qFormat/>
-  </w:style>
-  <w:style w:type="table" w:default="1" w:styleId="TableNormal">
-    <w:name w:val="Normal Table"/>
-    <w:uiPriority w:val="99"/>
-    <w:semiHidden/>
-    <w:unhideWhenUsed/>
-    <w:tblPr>
-      <w:tblCellMar>
-        <w:top w:w="0" w:type="dxa"/>
-        <w:left w:w="108" w:type="dxa"/>
-        <w:bottom w:w="0" w:type="dxa"/>
-        <w:right w:w="108" w:type="dxa"/>
-      </w:tblCellMar>
-    </w:tblPr>
   </w:style>
   <w:style w:type="table" w:customStyle="1" w:styleId="NormalTable0">
     <w:name w:val="Normal Table0"/>
@@ -6172,22 +6233,19 @@
       </w:tblCellMar>
     </w:tblPr>
   </w:style>
-  <w:style w:type="table" w:styleId="TableGrid">
+  <w:style w:type="table" w:styleId="Tabelacomgrade">
     <w:name w:val="Table Grid"/>
-    <w:basedOn w:val="TableNormal"/>
+    <w:basedOn w:val="Tabelanormal"/>
     <w:uiPriority w:val="39"/>
-    <w:rsid w:val="002f77b0"/>
-    <w:pPr>
-      <w:spacing w:after="0" w:line="240" w:lineRule="auto"/>
-    </w:pPr>
+    <w:rsid w:val="002F77B0"/>
     <w:tblPr>
       <w:tblBorders>
-        <w:top w:val="single" w:color="auto" w:sz="4" w:space="0"/>
-        <w:left w:val="single" w:color="auto" w:sz="4" w:space="0"/>
-        <w:bottom w:val="single" w:color="auto" w:sz="4" w:space="0"/>
-        <w:right w:val="single" w:color="auto" w:sz="4" w:space="0"/>
-        <w:insideH w:val="single" w:color="auto" w:sz="4" w:space="0"/>
-        <w:insideV w:val="single" w:color="auto" w:sz="4" w:space="0"/>
+        <w:top w:val="single" w:sz="4" w:space="0" w:color="auto"/>
+        <w:left w:val="single" w:sz="4" w:space="0" w:color="auto"/>
+        <w:bottom w:val="single" w:sz="4" w:space="0" w:color="auto"/>
+        <w:right w:val="single" w:sz="4" w:space="0" w:color="auto"/>
+        <w:insideH w:val="single" w:sz="4" w:space="0" w:color="auto"/>
+        <w:insideV w:val="single" w:sz="4" w:space="0" w:color="auto"/>
       </w:tblBorders>
     </w:tblPr>
   </w:style>
@@ -6195,54 +6253,54 @@
 </file>
 
 <file path=word/theme/theme1.xml><?xml version="1.0" encoding="utf-8"?>
-<a:theme xmlns:a="http://schemas.openxmlformats.org/drawingml/2006/main" xmlns:r="http://schemas.openxmlformats.org/officeDocument/2006/relationships" name="Tema do Office">
+<a:theme xmlns:a="http://schemas.openxmlformats.org/drawingml/2006/main" name="Tema do Office">
   <a:themeElements>
     <a:clrScheme name="Office">
       <a:dk1>
         <a:srgbClr val="000000"/>
       </a:dk1>
       <a:lt1>
-        <a:srgbClr val="ffffff"/>
+        <a:srgbClr val="FFFFFF"/>
       </a:lt1>
       <a:dk2>
-        <a:srgbClr val="0e2841"/>
+        <a:srgbClr val="0E2841"/>
       </a:dk2>
       <a:lt2>
-        <a:srgbClr val="e8e8e8"/>
+        <a:srgbClr val="E8E8E8"/>
       </a:lt2>
       <a:accent1>
         <a:srgbClr val="156082"/>
       </a:accent1>
       <a:accent2>
-        <a:srgbClr val="e97132"/>
+        <a:srgbClr val="E97132"/>
       </a:accent2>
       <a:accent3>
-        <a:srgbClr val="196b24"/>
+        <a:srgbClr val="196B24"/>
       </a:accent3>
       <a:accent4>
-        <a:srgbClr val="0f9ed5"/>
+        <a:srgbClr val="0F9ED5"/>
       </a:accent4>
       <a:accent5>
-        <a:srgbClr val="a02b93"/>
+        <a:srgbClr val="A02B93"/>
       </a:accent5>
       <a:accent6>
-        <a:srgbClr val="4ea72e"/>
+        <a:srgbClr val="4EA72E"/>
       </a:accent6>
       <a:hlink>
         <a:srgbClr val="467886"/>
       </a:hlink>
       <a:folHlink>
-        <a:srgbClr val="96607d"/>
+        <a:srgbClr val="96607D"/>
       </a:folHlink>
     </a:clrScheme>
     <a:fontScheme name="Office">
       <a:majorFont>
-        <a:latin typeface="Aptos Display" panose="02110004020202020204" pitchFamily="0" charset="1"/>
+        <a:latin typeface="Aptos Display" panose="02110004020202020204"/>
         <a:ea typeface=""/>
         <a:cs typeface=""/>
       </a:majorFont>
       <a:minorFont>
-        <a:latin typeface="Aptos" panose="02110004020202020204" pitchFamily="0" charset="1"/>
+        <a:latin typeface="Aptos" panose="02110004020202020204"/>
         <a:ea typeface=""/>
         <a:cs typeface=""/>
       </a:minorFont>
@@ -6274,7 +6332,7 @@
             </a:gs>
           </a:gsLst>
           <a:lin ang="5400000" scaled="0"/>
-          <a:tileRect l="0" t="0" r="0" b="0"/>
+          <a:tileRect/>
         </a:gradFill>
         <a:gradFill>
           <a:gsLst>
@@ -6298,7 +6356,7 @@
             </a:gs>
           </a:gsLst>
           <a:lin ang="5400000" scaled="0"/>
-          <a:tileRect l="0" t="0" r="0" b="0"/>
+          <a:tileRect/>
         </a:gradFill>
       </a:fillStyleLst>
       <a:lnStyleLst>
@@ -6358,11 +6416,13 @@
             </a:gs>
           </a:gsLst>
           <a:lin ang="5400000" scaled="0"/>
-          <a:tileRect l="0" t="0" r="0" b="0"/>
+          <a:tileRect/>
         </a:gradFill>
       </a:bgFillStyleLst>
     </a:fmtScheme>
   </a:themeElements>
+  <a:objectDefaults/>
+  <a:extraClrSchemeLst/>
 </a:theme>
 </file>
 
